--- a/static/Skoll/docx/PRE40_dist.docx
+++ b/static/Skoll/docx/PRE40_dist.docx
@@ -284,9 +284,28 @@
                 <w:sz w:val="20"/>
                 <w:szCs w:val="20"/>
               </w:rPr>
-              <w:t xml:space="preserve">Prestation réalisée </w:t>
-            </w:r>
-            <w:proofErr w:type="gramStart"/>
+              <w:t xml:space="preserve">Prestation réalisée du </w:t>
+            </w:r>
+            <w:r>
+              <w:rPr>
+                <w:rFonts w:ascii="Trebuchet MS" w:hAnsi="Trebuchet MS"/>
+                <w:b/>
+                <w:color w:val="336699"/>
+                <w:sz w:val="18"/>
+                <w:szCs w:val="18"/>
+              </w:rPr>
+              <w:t>DSFORMAT</w:t>
+            </w:r>
+            <w:r>
+              <w:rPr>
+                <w:rFonts w:ascii="Trebuchet MS" w:hAnsi="Trebuchet MS"/>
+                <w:b/>
+                <w:color w:val="336699"/>
+                <w:sz w:val="18"/>
+                <w:szCs w:val="18"/>
+              </w:rPr>
+              <w:t xml:space="preserve"> </w:t>
+            </w:r>
             <w:r>
               <w:rPr>
                 <w:rFonts w:ascii="Trebuchet MS" w:hAnsi="Trebuchet MS"/>
@@ -295,9 +314,8 @@
                 <w:sz w:val="20"/>
                 <w:szCs w:val="20"/>
               </w:rPr>
-              <w:t xml:space="preserve">du </w:t>
-            </w:r>
-            <w:proofErr w:type="spellStart"/>
+              <w:t xml:space="preserve">au </w:t>
+            </w:r>
             <w:r>
               <w:rPr>
                 <w:rFonts w:ascii="Trebuchet MS" w:hAnsi="Trebuchet MS"/>
@@ -305,67 +323,9 @@
                 <w:color w:val="336699"/>
                 <w:sz w:val="18"/>
                 <w:szCs w:val="18"/>
-                <w:u w:val="single"/>
-              </w:rPr>
-              <w:t>date</w:t>
-            </w:r>
-            <w:proofErr w:type="gramEnd"/>
-            <w:r>
-              <w:rPr>
-                <w:rFonts w:ascii="Trebuchet MS" w:hAnsi="Trebuchet MS"/>
-                <w:b/>
-                <w:color w:val="336699"/>
-                <w:sz w:val="18"/>
-                <w:szCs w:val="18"/>
-                <w:u w:val="single"/>
-              </w:rPr>
-              <w:t>_start_format</w:t>
-            </w:r>
-            <w:proofErr w:type="spellEnd"/>
-            <w:r>
-              <w:rPr>
-                <w:rFonts w:ascii="Trebuchet MS" w:hAnsi="Trebuchet MS"/>
-                <w:b/>
-                <w:color w:val="336699"/>
-                <w:sz w:val="18"/>
-                <w:szCs w:val="18"/>
-                <w:u w:val="single"/>
-              </w:rPr>
-              <w:t xml:space="preserve"> </w:t>
-            </w:r>
-            <w:r>
-              <w:rPr>
-                <w:rFonts w:ascii="Trebuchet MS" w:hAnsi="Trebuchet MS" w:cs="Arial"/>
-                <w:color w:val="336699"/>
-                <w:sz w:val="22"/>
-                <w:szCs w:val="22"/>
-              </w:rPr>
-              <w:t>au</w:t>
-            </w:r>
-            <w:r>
-              <w:rPr>
-                <w:rFonts w:ascii="Trebuchet MS" w:hAnsi="Trebuchet MS" w:cs="Arial"/>
-                <w:b/>
-                <w:color w:val="336699"/>
-                <w:sz w:val="22"/>
-                <w:szCs w:val="22"/>
-                <w:u w:val="single"/>
-              </w:rPr>
-              <w:t xml:space="preserve"> </w:t>
-            </w:r>
-            <w:proofErr w:type="spellStart"/>
-            <w:r>
-              <w:rPr>
-                <w:rFonts w:ascii="Trebuchet MS" w:hAnsi="Trebuchet MS"/>
-                <w:b/>
-                <w:color w:val="336699"/>
-                <w:sz w:val="18"/>
-                <w:szCs w:val="18"/>
-                <w:u w:val="single"/>
-              </w:rPr>
-              <w:t>date_end_format</w:t>
-            </w:r>
-            <w:proofErr w:type="spellEnd"/>
+              </w:rPr>
+              <w:t>DEFORMAT</w:t>
+            </w:r>
           </w:p>
         </w:tc>
         <w:tc>
@@ -640,19 +600,18 @@
               </w:rPr>
               <w:t xml:space="preserve">Tél. : </w:t>
             </w:r>
-            <w:proofErr w:type="spellStart"/>
             <w:r>
               <w:rPr>
                 <w:rFonts w:ascii="Trebuchet MS" w:hAnsi="Trebuchet MS"/>
                 <w:b/>
+                <w:bCs/>
                 <w:color w:val="336699"/>
                 <w:sz w:val="22"/>
                 <w:szCs w:val="22"/>
                 <w:u w:val="single"/>
               </w:rPr>
-              <w:t>b_tel_format</w:t>
-            </w:r>
-            <w:proofErr w:type="spellEnd"/>
+              <w:t>BTELF</w:t>
+            </w:r>
           </w:p>
           <w:p>
             <w:pPr>
@@ -817,27 +776,7 @@
                 <w:sz w:val="22"/>
                 <w:szCs w:val="22"/>
               </w:rPr>
-              <w:t xml:space="preserve">ieu de réalisation de la </w:t>
-            </w:r>
-            <w:proofErr w:type="gramStart"/>
-            <w:r>
-              <w:rPr>
-                <w:rFonts w:ascii="Trebuchet MS" w:hAnsi="Trebuchet MS"/>
-                <w:color w:val="336699"/>
-                <w:sz w:val="22"/>
-                <w:szCs w:val="22"/>
-              </w:rPr>
-              <w:t>prestation:</w:t>
-            </w:r>
-            <w:proofErr w:type="gramEnd"/>
-            <w:r>
-              <w:rPr>
-                <w:rFonts w:ascii="Trebuchet MS" w:hAnsi="Trebuchet MS"/>
-                <w:color w:val="336699"/>
-                <w:sz w:val="22"/>
-                <w:szCs w:val="22"/>
-              </w:rPr>
-              <w:t xml:space="preserve"> </w:t>
+              <w:t xml:space="preserve">ieu de réalisation de la prestation: </w:t>
             </w:r>
             <w:r>
               <w:rPr>
@@ -1143,23 +1082,13 @@
                 <w:color w:val="336699"/>
               </w:rPr>
             </w:pPr>
-            <w:proofErr w:type="spellStart"/>
             <w:r>
               <w:rPr>
                 <w:rFonts w:ascii="Trebuchet MS" w:hAnsi="Trebuchet MS"/>
                 <w:b/>
                 <w:color w:val="336699"/>
               </w:rPr>
-              <w:t>Référent-e</w:t>
-            </w:r>
-            <w:proofErr w:type="spellEnd"/>
-            <w:r>
-              <w:rPr>
-                <w:rFonts w:ascii="Trebuchet MS" w:hAnsi="Trebuchet MS"/>
-                <w:b/>
-                <w:color w:val="336699"/>
-              </w:rPr>
-              <w:t xml:space="preserve"> pour l’organisme prestataire</w:t>
+              <w:t>Référent-e pour l’organisme prestataire</w:t>
             </w:r>
           </w:p>
           <w:p>
@@ -3209,7 +3138,6 @@
         </w:rPr>
         <w:t xml:space="preserve"> : </w:t>
       </w:r>
-      <w:proofErr w:type="spellStart"/>
       <w:r>
         <w:rPr>
           <w:rFonts w:ascii="Calibri" w:hAnsi="Calibri"/>
@@ -3218,7 +3146,6 @@
         </w:rPr>
         <w:t>Entrepreneur#Leader</w:t>
       </w:r>
-      <w:proofErr w:type="spellEnd"/>
     </w:p>
     <w:p>
       <w:pPr>
@@ -4234,23 +4161,13 @@
         </w:rPr>
         <w:t xml:space="preserve"> </w:t>
       </w:r>
-      <w:proofErr w:type="gramStart"/>
-      <w:r>
-        <w:rPr>
-          <w:rFonts w:ascii="Calibri" w:hAnsi="Calibri"/>
-          <w:b/>
-          <w:color w:val="336699"/>
-        </w:rPr>
-        <w:t>Date:</w:t>
-      </w:r>
-      <w:proofErr w:type="gramEnd"/>
-      <w:r>
-        <w:rPr>
-          <w:rFonts w:ascii="Calibri" w:hAnsi="Calibri"/>
-          <w:b/>
-          <w:color w:val="336699"/>
-        </w:rPr>
-        <w:t xml:space="preserve"> </w:t>
+      <w:r>
+        <w:rPr>
+          <w:rFonts w:ascii="Calibri" w:hAnsi="Calibri"/>
+          <w:b/>
+          <w:color w:val="336699"/>
+        </w:rPr>
+        <w:t xml:space="preserve">Date: </w:t>
       </w:r>
       <w:r>
         <w:rPr>
@@ -4472,7 +4389,6 @@
           <w:szCs w:val="28"/>
         </w:rPr>
       </w:pPr>
-      <w:proofErr w:type="gramStart"/>
       <w:r>
         <w:rPr>
           <w:rFonts w:ascii="Calibri" w:hAnsi="Calibri"/>
@@ -4481,18 +4397,7 @@
           <w:sz w:val="28"/>
           <w:szCs w:val="28"/>
         </w:rPr>
-        <w:t>Date:</w:t>
-      </w:r>
-      <w:proofErr w:type="gramEnd"/>
-      <w:r>
-        <w:rPr>
-          <w:rFonts w:ascii="Calibri" w:hAnsi="Calibri"/>
-          <w:b/>
-          <w:color w:val="336699"/>
-          <w:sz w:val="28"/>
-          <w:szCs w:val="28"/>
-        </w:rPr>
-        <w:t xml:space="preserve"> </w:t>
+        <w:t xml:space="preserve">Date: </w:t>
       </w:r>
       <w:r>
         <w:rPr>
@@ -5839,25 +5744,7 @@
           <w:b/>
           <w:color w:val="336699"/>
         </w:rPr>
-        <w:t xml:space="preserve">Date de </w:t>
-      </w:r>
-      <w:proofErr w:type="gramStart"/>
-      <w:r>
-        <w:rPr>
-          <w:rFonts w:ascii="Calibri" w:hAnsi="Calibri"/>
-          <w:b/>
-          <w:color w:val="336699"/>
-        </w:rPr>
-        <w:t>l’entretien:</w:t>
-      </w:r>
-      <w:proofErr w:type="gramEnd"/>
-      <w:r>
-        <w:rPr>
-          <w:rFonts w:ascii="Calibri" w:hAnsi="Calibri"/>
-          <w:b/>
-          <w:color w:val="336699"/>
-        </w:rPr>
-        <w:t xml:space="preserve"> </w:t>
+        <w:t xml:space="preserve">Date de l’entretien: </w:t>
       </w:r>
     </w:p>
     <w:p>
@@ -7256,16 +7143,7 @@
           <w:b/>
           <w:color w:val="336699"/>
         </w:rPr>
-        <w:t>Nom/</w:t>
-      </w:r>
-      <w:proofErr w:type="gramStart"/>
-      <w:r>
-        <w:rPr>
-          <w:rFonts w:ascii="Calibri" w:hAnsi="Calibri"/>
-          <w:b/>
-          <w:color w:val="336699"/>
-        </w:rPr>
-        <w:t>p</w:t>
+        <w:t>Nom/p</w:t>
       </w:r>
       <w:r>
         <w:rPr>
@@ -7281,16 +7159,7 @@
           <w:b/>
           <w:color w:val="336699"/>
         </w:rPr>
-        <w:t xml:space="preserve"> du</w:t>
-      </w:r>
-      <w:proofErr w:type="gramEnd"/>
-      <w:r>
-        <w:rPr>
-          <w:rFonts w:ascii="Calibri" w:hAnsi="Calibri"/>
-          <w:b/>
-          <w:color w:val="336699"/>
-        </w:rPr>
-        <w:t xml:space="preserve"> bénéficiaire : </w:t>
+        <w:t xml:space="preserve"> du bénéficiaire : </w:t>
       </w:r>
       <w:r>
         <w:rPr>
@@ -7318,27 +7187,7 @@
           <w:color w:val="336699"/>
           <w:szCs w:val="20"/>
         </w:rPr>
-        <w:t xml:space="preserve">Date de </w:t>
-      </w:r>
-      <w:proofErr w:type="gramStart"/>
-      <w:r>
-        <w:rPr>
-          <w:rFonts w:ascii="Calibri" w:hAnsi="Calibri" w:cs="Calibri"/>
-          <w:b/>
-          <w:color w:val="336699"/>
-          <w:szCs w:val="20"/>
-        </w:rPr>
-        <w:t>l’entretien:</w:t>
-      </w:r>
-      <w:proofErr w:type="gramEnd"/>
-      <w:r>
-        <w:rPr>
-          <w:rFonts w:ascii="Calibri" w:hAnsi="Calibri" w:cs="Calibri"/>
-          <w:b/>
-          <w:color w:val="336699"/>
-          <w:szCs w:val="20"/>
-        </w:rPr>
-        <w:t xml:space="preserve"> </w:t>
+        <w:t xml:space="preserve">Date de l’entretien: </w:t>
       </w:r>
     </w:p>
     <w:p>
@@ -8433,6 +8282,27 @@
     </w:p>
     <w:p>
       <w:pPr>
+        <w:rPr>
+          <w:rFonts w:ascii="Calibri" w:hAnsi="Calibri" w:cs="Arial"/>
+          <w:b/>
+          <w:color w:val="336699"/>
+          <w:sz w:val="28"/>
+          <w:szCs w:val="28"/>
+        </w:rPr>
+      </w:pPr>
+      <w:r>
+        <w:rPr>
+          <w:rFonts w:ascii="Calibri" w:hAnsi="Calibri" w:cs="Arial"/>
+          <w:b/>
+          <w:color w:val="336699"/>
+          <w:sz w:val="28"/>
+          <w:szCs w:val="28"/>
+        </w:rPr>
+        <w:br w:type="page"/>
+      </w:r>
+    </w:p>
+    <w:p>
+      <w:pPr>
         <w:ind w:right="-1008"/>
         <w:jc w:val="center"/>
         <w:rPr>
@@ -8450,6 +8320,7 @@
           <w:sz w:val="28"/>
           <w:szCs w:val="28"/>
         </w:rPr>
+        <w:lastRenderedPageBreak/>
         <mc:AlternateContent>
           <mc:Choice Requires="wps">
             <w:drawing>
@@ -9088,21 +8959,12 @@
               <w:t xml:space="preserve"> </w:t>
             </w:r>
             <w:bookmarkStart w:id="7" w:name="CaseACocher16"/>
-            <w:proofErr w:type="gramStart"/>
-            <w:r>
-              <w:rPr>
-                <w:rFonts w:ascii="Calibri" w:hAnsi="Calibri"/>
-                <w:color w:val="365F91"/>
-              </w:rPr>
-              <w:t>entretien</w:t>
-            </w:r>
-            <w:proofErr w:type="gramEnd"/>
-            <w:r>
-              <w:rPr>
-                <w:rFonts w:ascii="Calibri" w:hAnsi="Calibri"/>
-                <w:color w:val="365F91"/>
-              </w:rPr>
-              <w:t xml:space="preserve"> physique</w:t>
+            <w:r>
+              <w:rPr>
+                <w:rFonts w:ascii="Calibri" w:hAnsi="Calibri"/>
+                <w:color w:val="365F91"/>
+              </w:rPr>
+              <w:t>entretien physique</w:t>
             </w:r>
           </w:p>
           <w:p>
@@ -9166,23 +9028,7 @@
                 <w:rFonts w:ascii="Calibri" w:hAnsi="Calibri"/>
                 <w:color w:val="365F91"/>
               </w:rPr>
-              <w:t xml:space="preserve"> </w:t>
-            </w:r>
-            <w:proofErr w:type="gramStart"/>
-            <w:r>
-              <w:rPr>
-                <w:rFonts w:ascii="Calibri" w:hAnsi="Calibri"/>
-                <w:color w:val="365F91"/>
-              </w:rPr>
-              <w:t>atelier</w:t>
-            </w:r>
-            <w:proofErr w:type="gramEnd"/>
-            <w:r>
-              <w:rPr>
-                <w:rFonts w:ascii="Calibri" w:hAnsi="Calibri"/>
-                <w:color w:val="365F91"/>
-              </w:rPr>
-              <w:t xml:space="preserve"> collectif</w:t>
+              <w:t xml:space="preserve"> atelier collectif</w:t>
             </w:r>
           </w:p>
           <w:bookmarkStart w:id="8" w:name="CaseACocher17"/>
@@ -9243,23 +9089,7 @@
                 <w:rFonts w:ascii="Calibri" w:hAnsi="Calibri"/>
                 <w:color w:val="365F91"/>
               </w:rPr>
-              <w:t xml:space="preserve"> </w:t>
-            </w:r>
-            <w:proofErr w:type="gramStart"/>
-            <w:r>
-              <w:rPr>
-                <w:rFonts w:ascii="Calibri" w:hAnsi="Calibri"/>
-                <w:color w:val="365F91"/>
-              </w:rPr>
-              <w:t>mél</w:t>
-            </w:r>
-            <w:proofErr w:type="gramEnd"/>
-            <w:r>
-              <w:rPr>
-                <w:rFonts w:ascii="Calibri" w:hAnsi="Calibri"/>
-                <w:color w:val="365F91"/>
-              </w:rPr>
-              <w:t xml:space="preserve">   </w:t>
+              <w:t xml:space="preserve"> mél   </w:t>
             </w:r>
             <w:bookmarkStart w:id="9" w:name="CaseACocher18"/>
             <w:r>
@@ -9373,17 +9203,8 @@
                 <w:rFonts w:ascii="Calibri" w:hAnsi="Calibri"/>
                 <w:color w:val="365F91"/>
               </w:rPr>
-              <w:t xml:space="preserve"> </w:t>
-            </w:r>
-            <w:proofErr w:type="gramStart"/>
-            <w:r>
-              <w:rPr>
-                <w:rFonts w:ascii="Calibri" w:hAnsi="Calibri"/>
-                <w:color w:val="365F91"/>
-              </w:rPr>
-              <w:t>webcam</w:t>
-            </w:r>
-            <w:proofErr w:type="gramEnd"/>
+              <w:t xml:space="preserve"> webcam</w:t>
+            </w:r>
           </w:p>
         </w:tc>
         <w:tc>
@@ -9505,23 +9326,7 @@
                 <w:rFonts w:ascii="Calibri" w:hAnsi="Calibri"/>
                 <w:color w:val="365F91"/>
               </w:rPr>
-              <w:t xml:space="preserve"> </w:t>
-            </w:r>
-            <w:proofErr w:type="gramStart"/>
-            <w:r>
-              <w:rPr>
-                <w:rFonts w:ascii="Calibri" w:hAnsi="Calibri"/>
-                <w:color w:val="365F91"/>
-              </w:rPr>
-              <w:t>entretien</w:t>
-            </w:r>
-            <w:proofErr w:type="gramEnd"/>
-            <w:r>
-              <w:rPr>
-                <w:rFonts w:ascii="Calibri" w:hAnsi="Calibri"/>
-                <w:color w:val="365F91"/>
-              </w:rPr>
-              <w:t xml:space="preserve"> physique</w:t>
+              <w:t xml:space="preserve"> entretien physique</w:t>
             </w:r>
           </w:p>
           <w:p>
@@ -9584,23 +9389,7 @@
                 <w:rFonts w:ascii="Calibri" w:hAnsi="Calibri"/>
                 <w:color w:val="365F91"/>
               </w:rPr>
-              <w:t xml:space="preserve"> </w:t>
-            </w:r>
-            <w:proofErr w:type="gramStart"/>
-            <w:r>
-              <w:rPr>
-                <w:rFonts w:ascii="Calibri" w:hAnsi="Calibri"/>
-                <w:color w:val="365F91"/>
-              </w:rPr>
-              <w:t>atelier</w:t>
-            </w:r>
-            <w:proofErr w:type="gramEnd"/>
-            <w:r>
-              <w:rPr>
-                <w:rFonts w:ascii="Calibri" w:hAnsi="Calibri"/>
-                <w:color w:val="365F91"/>
-              </w:rPr>
-              <w:t xml:space="preserve"> collectif</w:t>
+              <w:t xml:space="preserve"> atelier collectif</w:t>
             </w:r>
           </w:p>
           <w:p>
@@ -9659,23 +9448,7 @@
                 <w:rFonts w:ascii="Calibri" w:hAnsi="Calibri"/>
                 <w:color w:val="365F91"/>
               </w:rPr>
-              <w:t xml:space="preserve"> </w:t>
-            </w:r>
-            <w:proofErr w:type="gramStart"/>
-            <w:r>
-              <w:rPr>
-                <w:rFonts w:ascii="Calibri" w:hAnsi="Calibri"/>
-                <w:color w:val="365F91"/>
-              </w:rPr>
-              <w:t>mél</w:t>
-            </w:r>
-            <w:proofErr w:type="gramEnd"/>
-            <w:r>
-              <w:rPr>
-                <w:rFonts w:ascii="Calibri" w:hAnsi="Calibri"/>
-                <w:color w:val="365F91"/>
-              </w:rPr>
-              <w:t xml:space="preserve">   </w:t>
+              <w:t xml:space="preserve"> mél   </w:t>
             </w:r>
             <w:r>
               <w:rPr>
@@ -9785,17 +9558,8 @@
                 <w:rFonts w:ascii="Calibri" w:hAnsi="Calibri"/>
                 <w:color w:val="365F91"/>
               </w:rPr>
-              <w:t xml:space="preserve"> </w:t>
-            </w:r>
-            <w:proofErr w:type="gramStart"/>
-            <w:r>
-              <w:rPr>
-                <w:rFonts w:ascii="Calibri" w:hAnsi="Calibri"/>
-                <w:color w:val="365F91"/>
-              </w:rPr>
-              <w:t>webcam</w:t>
-            </w:r>
-            <w:proofErr w:type="gramEnd"/>
+              <w:t xml:space="preserve"> webcam</w:t>
+            </w:r>
           </w:p>
         </w:tc>
         <w:tc>
@@ -9932,23 +9696,7 @@
                 <w:rFonts w:ascii="Calibri" w:hAnsi="Calibri"/>
                 <w:color w:val="365F91"/>
               </w:rPr>
-              <w:t xml:space="preserve"> </w:t>
-            </w:r>
-            <w:proofErr w:type="gramStart"/>
-            <w:r>
-              <w:rPr>
-                <w:rFonts w:ascii="Calibri" w:hAnsi="Calibri"/>
-                <w:color w:val="365F91"/>
-              </w:rPr>
-              <w:t>entretien</w:t>
-            </w:r>
-            <w:proofErr w:type="gramEnd"/>
-            <w:r>
-              <w:rPr>
-                <w:rFonts w:ascii="Calibri" w:hAnsi="Calibri"/>
-                <w:color w:val="365F91"/>
-              </w:rPr>
-              <w:t xml:space="preserve"> physique</w:t>
+              <w:t xml:space="preserve"> entretien physique</w:t>
             </w:r>
           </w:p>
           <w:p>
@@ -10011,23 +9759,7 @@
                 <w:rFonts w:ascii="Calibri" w:hAnsi="Calibri"/>
                 <w:color w:val="365F91"/>
               </w:rPr>
-              <w:t xml:space="preserve"> </w:t>
-            </w:r>
-            <w:proofErr w:type="gramStart"/>
-            <w:r>
-              <w:rPr>
-                <w:rFonts w:ascii="Calibri" w:hAnsi="Calibri"/>
-                <w:color w:val="365F91"/>
-              </w:rPr>
-              <w:t>atelier</w:t>
-            </w:r>
-            <w:proofErr w:type="gramEnd"/>
-            <w:r>
-              <w:rPr>
-                <w:rFonts w:ascii="Calibri" w:hAnsi="Calibri"/>
-                <w:color w:val="365F91"/>
-              </w:rPr>
-              <w:t xml:space="preserve"> collectif</w:t>
+              <w:t xml:space="preserve"> atelier collectif</w:t>
             </w:r>
           </w:p>
           <w:p>
@@ -10086,23 +9818,7 @@
                 <w:rFonts w:ascii="Calibri" w:hAnsi="Calibri"/>
                 <w:color w:val="365F91"/>
               </w:rPr>
-              <w:t xml:space="preserve"> </w:t>
-            </w:r>
-            <w:proofErr w:type="gramStart"/>
-            <w:r>
-              <w:rPr>
-                <w:rFonts w:ascii="Calibri" w:hAnsi="Calibri"/>
-                <w:color w:val="365F91"/>
-              </w:rPr>
-              <w:t>mél</w:t>
-            </w:r>
-            <w:proofErr w:type="gramEnd"/>
-            <w:r>
-              <w:rPr>
-                <w:rFonts w:ascii="Calibri" w:hAnsi="Calibri"/>
-                <w:color w:val="365F91"/>
-              </w:rPr>
-              <w:t xml:space="preserve">   </w:t>
+              <w:t xml:space="preserve"> mél   </w:t>
             </w:r>
             <w:r>
               <w:rPr>
@@ -10212,17 +9928,8 @@
                 <w:rFonts w:ascii="Calibri" w:hAnsi="Calibri"/>
                 <w:color w:val="365F91"/>
               </w:rPr>
-              <w:t xml:space="preserve"> </w:t>
-            </w:r>
-            <w:proofErr w:type="gramStart"/>
-            <w:r>
-              <w:rPr>
-                <w:rFonts w:ascii="Calibri" w:hAnsi="Calibri"/>
-                <w:color w:val="365F91"/>
-              </w:rPr>
-              <w:t>webcam</w:t>
-            </w:r>
-            <w:proofErr w:type="gramEnd"/>
+              <w:t xml:space="preserve"> webcam</w:t>
+            </w:r>
           </w:p>
         </w:tc>
         <w:tc>
@@ -10238,23 +9945,13 @@
                 <w:color w:val="365F91"/>
               </w:rPr>
             </w:pPr>
-            <w:proofErr w:type="gramStart"/>
             <w:r>
               <w:rPr>
                 <w:rFonts w:ascii="Calibri" w:hAnsi="Calibri"/>
                 <w:bCs/>
                 <w:color w:val="365F91"/>
               </w:rPr>
-              <w:t>Atelier  -</w:t>
-            </w:r>
-            <w:proofErr w:type="gramEnd"/>
-            <w:r>
-              <w:rPr>
-                <w:rFonts w:ascii="Calibri" w:hAnsi="Calibri"/>
-                <w:bCs/>
-                <w:color w:val="365F91"/>
-              </w:rPr>
-              <w:t xml:space="preserve"> Adéquation individu /idée-projet</w:t>
+              <w:t>Atelier  - Adéquation individu /idée-projet</w:t>
             </w:r>
             <w:r>
               <w:rPr>
@@ -10369,23 +10066,7 @@
                 <w:rFonts w:ascii="Calibri" w:hAnsi="Calibri"/>
                 <w:color w:val="365F91"/>
               </w:rPr>
-              <w:t xml:space="preserve"> </w:t>
-            </w:r>
-            <w:proofErr w:type="gramStart"/>
-            <w:r>
-              <w:rPr>
-                <w:rFonts w:ascii="Calibri" w:hAnsi="Calibri"/>
-                <w:color w:val="365F91"/>
-              </w:rPr>
-              <w:t>entretien</w:t>
-            </w:r>
-            <w:proofErr w:type="gramEnd"/>
-            <w:r>
-              <w:rPr>
-                <w:rFonts w:ascii="Calibri" w:hAnsi="Calibri"/>
-                <w:color w:val="365F91"/>
-              </w:rPr>
-              <w:t xml:space="preserve"> physique</w:t>
+              <w:t xml:space="preserve"> entretien physique</w:t>
             </w:r>
           </w:p>
           <w:p>
@@ -10448,23 +10129,7 @@
                 <w:rFonts w:ascii="Calibri" w:hAnsi="Calibri"/>
                 <w:color w:val="365F91"/>
               </w:rPr>
-              <w:t xml:space="preserve"> </w:t>
-            </w:r>
-            <w:proofErr w:type="gramStart"/>
-            <w:r>
-              <w:rPr>
-                <w:rFonts w:ascii="Calibri" w:hAnsi="Calibri"/>
-                <w:color w:val="365F91"/>
-              </w:rPr>
-              <w:t>atelier</w:t>
-            </w:r>
-            <w:proofErr w:type="gramEnd"/>
-            <w:r>
-              <w:rPr>
-                <w:rFonts w:ascii="Calibri" w:hAnsi="Calibri"/>
-                <w:color w:val="365F91"/>
-              </w:rPr>
-              <w:t xml:space="preserve"> collectif</w:t>
+              <w:t xml:space="preserve"> atelier collectif</w:t>
             </w:r>
           </w:p>
           <w:p>
@@ -10523,23 +10188,7 @@
                 <w:rFonts w:ascii="Calibri" w:hAnsi="Calibri"/>
                 <w:color w:val="365F91"/>
               </w:rPr>
-              <w:t xml:space="preserve"> </w:t>
-            </w:r>
-            <w:proofErr w:type="gramStart"/>
-            <w:r>
-              <w:rPr>
-                <w:rFonts w:ascii="Calibri" w:hAnsi="Calibri"/>
-                <w:color w:val="365F91"/>
-              </w:rPr>
-              <w:t>mél</w:t>
-            </w:r>
-            <w:proofErr w:type="gramEnd"/>
-            <w:r>
-              <w:rPr>
-                <w:rFonts w:ascii="Calibri" w:hAnsi="Calibri"/>
-                <w:color w:val="365F91"/>
-              </w:rPr>
-              <w:t xml:space="preserve">   </w:t>
+              <w:t xml:space="preserve"> mél   </w:t>
             </w:r>
             <w:r>
               <w:rPr>
@@ -10649,17 +10298,8 @@
                 <w:rFonts w:ascii="Calibri" w:hAnsi="Calibri"/>
                 <w:color w:val="365F91"/>
               </w:rPr>
-              <w:t xml:space="preserve"> </w:t>
-            </w:r>
-            <w:proofErr w:type="gramStart"/>
-            <w:r>
-              <w:rPr>
-                <w:rFonts w:ascii="Calibri" w:hAnsi="Calibri"/>
-                <w:color w:val="365F91"/>
-              </w:rPr>
-              <w:t>webcam</w:t>
-            </w:r>
-            <w:proofErr w:type="gramEnd"/>
+              <w:t xml:space="preserve"> webcam</w:t>
+            </w:r>
           </w:p>
         </w:tc>
         <w:tc>
@@ -10778,23 +10418,7 @@
                 <w:rFonts w:ascii="Calibri" w:hAnsi="Calibri"/>
                 <w:color w:val="365F91"/>
               </w:rPr>
-              <w:t xml:space="preserve"> </w:t>
-            </w:r>
-            <w:proofErr w:type="gramStart"/>
-            <w:r>
-              <w:rPr>
-                <w:rFonts w:ascii="Calibri" w:hAnsi="Calibri"/>
-                <w:color w:val="365F91"/>
-              </w:rPr>
-              <w:t>entretien</w:t>
-            </w:r>
-            <w:proofErr w:type="gramEnd"/>
-            <w:r>
-              <w:rPr>
-                <w:rFonts w:ascii="Calibri" w:hAnsi="Calibri"/>
-                <w:color w:val="365F91"/>
-              </w:rPr>
-              <w:t xml:space="preserve"> physique</w:t>
+              <w:t xml:space="preserve"> entretien physique</w:t>
             </w:r>
           </w:p>
           <w:p>
@@ -10857,23 +10481,7 @@
                 <w:rFonts w:ascii="Calibri" w:hAnsi="Calibri"/>
                 <w:color w:val="365F91"/>
               </w:rPr>
-              <w:t xml:space="preserve"> </w:t>
-            </w:r>
-            <w:proofErr w:type="gramStart"/>
-            <w:r>
-              <w:rPr>
-                <w:rFonts w:ascii="Calibri" w:hAnsi="Calibri"/>
-                <w:color w:val="365F91"/>
-              </w:rPr>
-              <w:t>atelier</w:t>
-            </w:r>
-            <w:proofErr w:type="gramEnd"/>
-            <w:r>
-              <w:rPr>
-                <w:rFonts w:ascii="Calibri" w:hAnsi="Calibri"/>
-                <w:color w:val="365F91"/>
-              </w:rPr>
-              <w:t xml:space="preserve"> collectif</w:t>
+              <w:t xml:space="preserve"> atelier collectif</w:t>
             </w:r>
           </w:p>
           <w:p>
@@ -10932,23 +10540,7 @@
                 <w:rFonts w:ascii="Calibri" w:hAnsi="Calibri"/>
                 <w:color w:val="365F91"/>
               </w:rPr>
-              <w:t xml:space="preserve"> </w:t>
-            </w:r>
-            <w:proofErr w:type="gramStart"/>
-            <w:r>
-              <w:rPr>
-                <w:rFonts w:ascii="Calibri" w:hAnsi="Calibri"/>
-                <w:color w:val="365F91"/>
-              </w:rPr>
-              <w:t>mél</w:t>
-            </w:r>
-            <w:proofErr w:type="gramEnd"/>
-            <w:r>
-              <w:rPr>
-                <w:rFonts w:ascii="Calibri" w:hAnsi="Calibri"/>
-                <w:color w:val="365F91"/>
-              </w:rPr>
-              <w:t xml:space="preserve">   </w:t>
+              <w:t xml:space="preserve"> mél   </w:t>
             </w:r>
             <w:r>
               <w:rPr>
@@ -11058,17 +10650,8 @@
                 <w:rFonts w:ascii="Calibri" w:hAnsi="Calibri"/>
                 <w:color w:val="365F91"/>
               </w:rPr>
-              <w:t xml:space="preserve"> </w:t>
-            </w:r>
-            <w:proofErr w:type="gramStart"/>
-            <w:r>
-              <w:rPr>
-                <w:rFonts w:ascii="Calibri" w:hAnsi="Calibri"/>
-                <w:color w:val="365F91"/>
-              </w:rPr>
-              <w:t>webcam</w:t>
-            </w:r>
-            <w:proofErr w:type="gramEnd"/>
+              <w:t xml:space="preserve"> webcam</w:t>
+            </w:r>
           </w:p>
         </w:tc>
         <w:tc>
@@ -11090,25 +10673,7 @@
                 <w:bCs/>
                 <w:color w:val="365F91"/>
               </w:rPr>
-              <w:t>Atelier 2 - Cohérence produit-</w:t>
-            </w:r>
-            <w:proofErr w:type="gramStart"/>
-            <w:r>
-              <w:rPr>
-                <w:rFonts w:ascii="Calibri" w:hAnsi="Calibri"/>
-                <w:bCs/>
-                <w:color w:val="365F91"/>
-              </w:rPr>
-              <w:t>service  /</w:t>
-            </w:r>
-            <w:proofErr w:type="gramEnd"/>
-            <w:r>
-              <w:rPr>
-                <w:rFonts w:ascii="Calibri" w:hAnsi="Calibri"/>
-                <w:bCs/>
-                <w:color w:val="365F91"/>
-              </w:rPr>
-              <w:t xml:space="preserve"> Marché</w:t>
+              <w:t>Atelier 2 - Cohérence produit-service  / Marché</w:t>
             </w:r>
             <w:r>
               <w:rPr>
@@ -11223,23 +10788,7 @@
                 <w:rFonts w:ascii="Calibri" w:hAnsi="Calibri"/>
                 <w:color w:val="365F91"/>
               </w:rPr>
-              <w:t xml:space="preserve"> </w:t>
-            </w:r>
-            <w:proofErr w:type="gramStart"/>
-            <w:r>
-              <w:rPr>
-                <w:rFonts w:ascii="Calibri" w:hAnsi="Calibri"/>
-                <w:color w:val="365F91"/>
-              </w:rPr>
-              <w:t>entretien</w:t>
-            </w:r>
-            <w:proofErr w:type="gramEnd"/>
-            <w:r>
-              <w:rPr>
-                <w:rFonts w:ascii="Calibri" w:hAnsi="Calibri"/>
-                <w:color w:val="365F91"/>
-              </w:rPr>
-              <w:t xml:space="preserve"> physique</w:t>
+              <w:t xml:space="preserve"> entretien physique</w:t>
             </w:r>
           </w:p>
           <w:p>
@@ -11302,23 +10851,7 @@
                 <w:rFonts w:ascii="Calibri" w:hAnsi="Calibri"/>
                 <w:color w:val="365F91"/>
               </w:rPr>
-              <w:t xml:space="preserve"> </w:t>
-            </w:r>
-            <w:proofErr w:type="gramStart"/>
-            <w:r>
-              <w:rPr>
-                <w:rFonts w:ascii="Calibri" w:hAnsi="Calibri"/>
-                <w:color w:val="365F91"/>
-              </w:rPr>
-              <w:t>atelier</w:t>
-            </w:r>
-            <w:proofErr w:type="gramEnd"/>
-            <w:r>
-              <w:rPr>
-                <w:rFonts w:ascii="Calibri" w:hAnsi="Calibri"/>
-                <w:color w:val="365F91"/>
-              </w:rPr>
-              <w:t xml:space="preserve"> collectif</w:t>
+              <w:t xml:space="preserve"> atelier collectif</w:t>
             </w:r>
           </w:p>
           <w:p>
@@ -11377,23 +10910,7 @@
                 <w:rFonts w:ascii="Calibri" w:hAnsi="Calibri"/>
                 <w:color w:val="365F91"/>
               </w:rPr>
-              <w:t xml:space="preserve"> </w:t>
-            </w:r>
-            <w:proofErr w:type="gramStart"/>
-            <w:r>
-              <w:rPr>
-                <w:rFonts w:ascii="Calibri" w:hAnsi="Calibri"/>
-                <w:color w:val="365F91"/>
-              </w:rPr>
-              <w:t>mél</w:t>
-            </w:r>
-            <w:proofErr w:type="gramEnd"/>
-            <w:r>
-              <w:rPr>
-                <w:rFonts w:ascii="Calibri" w:hAnsi="Calibri"/>
-                <w:color w:val="365F91"/>
-              </w:rPr>
-              <w:t xml:space="preserve">   </w:t>
+              <w:t xml:space="preserve"> mél   </w:t>
             </w:r>
             <w:r>
               <w:rPr>
@@ -11503,17 +11020,8 @@
                 <w:rFonts w:ascii="Calibri" w:hAnsi="Calibri"/>
                 <w:color w:val="365F91"/>
               </w:rPr>
-              <w:t xml:space="preserve"> </w:t>
-            </w:r>
-            <w:proofErr w:type="gramStart"/>
-            <w:r>
-              <w:rPr>
-                <w:rFonts w:ascii="Calibri" w:hAnsi="Calibri"/>
-                <w:color w:val="365F91"/>
-              </w:rPr>
-              <w:t>webcam</w:t>
-            </w:r>
-            <w:proofErr w:type="gramEnd"/>
+              <w:t xml:space="preserve"> webcam</w:t>
+            </w:r>
           </w:p>
         </w:tc>
         <w:tc>
@@ -11535,25 +11043,7 @@
                 <w:bCs/>
                 <w:color w:val="365F91"/>
               </w:rPr>
-              <w:t>Atelier 2 - Cohérence produit-</w:t>
-            </w:r>
-            <w:proofErr w:type="gramStart"/>
-            <w:r>
-              <w:rPr>
-                <w:rFonts w:ascii="Calibri" w:hAnsi="Calibri"/>
-                <w:bCs/>
-                <w:color w:val="365F91"/>
-              </w:rPr>
-              <w:t>service  /</w:t>
-            </w:r>
-            <w:proofErr w:type="gramEnd"/>
-            <w:r>
-              <w:rPr>
-                <w:rFonts w:ascii="Calibri" w:hAnsi="Calibri"/>
-                <w:bCs/>
-                <w:color w:val="365F91"/>
-              </w:rPr>
-              <w:t xml:space="preserve"> Marché</w:t>
+              <w:t>Atelier 2 - Cohérence produit-service  / Marché</w:t>
             </w:r>
             <w:r>
               <w:rPr>
@@ -11668,23 +11158,7 @@
                 <w:rFonts w:ascii="Calibri" w:hAnsi="Calibri"/>
                 <w:color w:val="365F91"/>
               </w:rPr>
-              <w:t xml:space="preserve"> </w:t>
-            </w:r>
-            <w:proofErr w:type="gramStart"/>
-            <w:r>
-              <w:rPr>
-                <w:rFonts w:ascii="Calibri" w:hAnsi="Calibri"/>
-                <w:color w:val="365F91"/>
-              </w:rPr>
-              <w:t>entretien</w:t>
-            </w:r>
-            <w:proofErr w:type="gramEnd"/>
-            <w:r>
-              <w:rPr>
-                <w:rFonts w:ascii="Calibri" w:hAnsi="Calibri"/>
-                <w:color w:val="365F91"/>
-              </w:rPr>
-              <w:t xml:space="preserve"> physique</w:t>
+              <w:t xml:space="preserve"> entretien physique</w:t>
             </w:r>
           </w:p>
           <w:p>
@@ -11747,23 +11221,7 @@
                 <w:rFonts w:ascii="Calibri" w:hAnsi="Calibri"/>
                 <w:color w:val="365F91"/>
               </w:rPr>
-              <w:t xml:space="preserve"> </w:t>
-            </w:r>
-            <w:proofErr w:type="gramStart"/>
-            <w:r>
-              <w:rPr>
-                <w:rFonts w:ascii="Calibri" w:hAnsi="Calibri"/>
-                <w:color w:val="365F91"/>
-              </w:rPr>
-              <w:t>atelier</w:t>
-            </w:r>
-            <w:proofErr w:type="gramEnd"/>
-            <w:r>
-              <w:rPr>
-                <w:rFonts w:ascii="Calibri" w:hAnsi="Calibri"/>
-                <w:color w:val="365F91"/>
-              </w:rPr>
-              <w:t xml:space="preserve"> collectif</w:t>
+              <w:t xml:space="preserve"> atelier collectif</w:t>
             </w:r>
           </w:p>
           <w:p>
@@ -11822,23 +11280,7 @@
                 <w:rFonts w:ascii="Calibri" w:hAnsi="Calibri"/>
                 <w:color w:val="365F91"/>
               </w:rPr>
-              <w:t xml:space="preserve"> </w:t>
-            </w:r>
-            <w:proofErr w:type="gramStart"/>
-            <w:r>
-              <w:rPr>
-                <w:rFonts w:ascii="Calibri" w:hAnsi="Calibri"/>
-                <w:color w:val="365F91"/>
-              </w:rPr>
-              <w:t>mél</w:t>
-            </w:r>
-            <w:proofErr w:type="gramEnd"/>
-            <w:r>
-              <w:rPr>
-                <w:rFonts w:ascii="Calibri" w:hAnsi="Calibri"/>
-                <w:color w:val="365F91"/>
-              </w:rPr>
-              <w:t xml:space="preserve">   </w:t>
+              <w:t xml:space="preserve"> mél   </w:t>
             </w:r>
             <w:r>
               <w:rPr>
@@ -11948,17 +11390,8 @@
                 <w:rFonts w:ascii="Calibri" w:hAnsi="Calibri"/>
                 <w:color w:val="365F91"/>
               </w:rPr>
-              <w:t xml:space="preserve"> </w:t>
-            </w:r>
-            <w:proofErr w:type="gramStart"/>
-            <w:r>
-              <w:rPr>
-                <w:rFonts w:ascii="Calibri" w:hAnsi="Calibri"/>
-                <w:color w:val="365F91"/>
-              </w:rPr>
-              <w:t>webcam</w:t>
-            </w:r>
-            <w:proofErr w:type="gramEnd"/>
+              <w:t xml:space="preserve"> webcam</w:t>
+            </w:r>
           </w:p>
         </w:tc>
         <w:tc>
@@ -12087,23 +11520,7 @@
                 <w:rFonts w:ascii="Calibri" w:hAnsi="Calibri"/>
                 <w:color w:val="365F91"/>
               </w:rPr>
-              <w:t xml:space="preserve"> </w:t>
-            </w:r>
-            <w:proofErr w:type="gramStart"/>
-            <w:r>
-              <w:rPr>
-                <w:rFonts w:ascii="Calibri" w:hAnsi="Calibri"/>
-                <w:color w:val="365F91"/>
-              </w:rPr>
-              <w:t>entretien</w:t>
-            </w:r>
-            <w:proofErr w:type="gramEnd"/>
-            <w:r>
-              <w:rPr>
-                <w:rFonts w:ascii="Calibri" w:hAnsi="Calibri"/>
-                <w:color w:val="365F91"/>
-              </w:rPr>
-              <w:t xml:space="preserve"> physique</w:t>
+              <w:t xml:space="preserve"> entretien physique</w:t>
             </w:r>
           </w:p>
           <w:p>
@@ -12166,23 +11583,7 @@
                 <w:rFonts w:ascii="Calibri" w:hAnsi="Calibri"/>
                 <w:color w:val="365F91"/>
               </w:rPr>
-              <w:t xml:space="preserve"> </w:t>
-            </w:r>
-            <w:proofErr w:type="gramStart"/>
-            <w:r>
-              <w:rPr>
-                <w:rFonts w:ascii="Calibri" w:hAnsi="Calibri"/>
-                <w:color w:val="365F91"/>
-              </w:rPr>
-              <w:t>atelier</w:t>
-            </w:r>
-            <w:proofErr w:type="gramEnd"/>
-            <w:r>
-              <w:rPr>
-                <w:rFonts w:ascii="Calibri" w:hAnsi="Calibri"/>
-                <w:color w:val="365F91"/>
-              </w:rPr>
-              <w:t xml:space="preserve"> collectif</w:t>
+              <w:t xml:space="preserve"> atelier collectif</w:t>
             </w:r>
           </w:p>
           <w:p>
@@ -12241,23 +11642,7 @@
                 <w:rFonts w:ascii="Calibri" w:hAnsi="Calibri"/>
                 <w:color w:val="365F91"/>
               </w:rPr>
-              <w:t xml:space="preserve"> </w:t>
-            </w:r>
-            <w:proofErr w:type="gramStart"/>
-            <w:r>
-              <w:rPr>
-                <w:rFonts w:ascii="Calibri" w:hAnsi="Calibri"/>
-                <w:color w:val="365F91"/>
-              </w:rPr>
-              <w:t>mél</w:t>
-            </w:r>
-            <w:proofErr w:type="gramEnd"/>
-            <w:r>
-              <w:rPr>
-                <w:rFonts w:ascii="Calibri" w:hAnsi="Calibri"/>
-                <w:color w:val="365F91"/>
-              </w:rPr>
-              <w:t xml:space="preserve">   </w:t>
+              <w:t xml:space="preserve"> mél   </w:t>
             </w:r>
             <w:r>
               <w:rPr>
@@ -12367,17 +11752,8 @@
                 <w:rFonts w:ascii="Calibri" w:hAnsi="Calibri"/>
                 <w:color w:val="365F91"/>
               </w:rPr>
-              <w:t xml:space="preserve"> </w:t>
-            </w:r>
-            <w:proofErr w:type="gramStart"/>
-            <w:r>
-              <w:rPr>
-                <w:rFonts w:ascii="Calibri" w:hAnsi="Calibri"/>
-                <w:color w:val="365F91"/>
-              </w:rPr>
-              <w:t>webcam</w:t>
-            </w:r>
-            <w:proofErr w:type="gramEnd"/>
+              <w:t xml:space="preserve"> webcam</w:t>
+            </w:r>
           </w:p>
         </w:tc>
         <w:tc>
@@ -12498,23 +11874,7 @@
                 <w:rFonts w:ascii="Calibri" w:hAnsi="Calibri"/>
                 <w:color w:val="365F91"/>
               </w:rPr>
-              <w:t xml:space="preserve"> </w:t>
-            </w:r>
-            <w:proofErr w:type="gramStart"/>
-            <w:r>
-              <w:rPr>
-                <w:rFonts w:ascii="Calibri" w:hAnsi="Calibri"/>
-                <w:color w:val="365F91"/>
-              </w:rPr>
-              <w:t>entretien</w:t>
-            </w:r>
-            <w:proofErr w:type="gramEnd"/>
-            <w:r>
-              <w:rPr>
-                <w:rFonts w:ascii="Calibri" w:hAnsi="Calibri"/>
-                <w:color w:val="365F91"/>
-              </w:rPr>
-              <w:t xml:space="preserve"> physique</w:t>
+              <w:t xml:space="preserve"> entretien physique</w:t>
             </w:r>
           </w:p>
           <w:p>
@@ -12577,23 +11937,7 @@
                 <w:rFonts w:ascii="Calibri" w:hAnsi="Calibri"/>
                 <w:color w:val="365F91"/>
               </w:rPr>
-              <w:t xml:space="preserve"> </w:t>
-            </w:r>
-            <w:proofErr w:type="gramStart"/>
-            <w:r>
-              <w:rPr>
-                <w:rFonts w:ascii="Calibri" w:hAnsi="Calibri"/>
-                <w:color w:val="365F91"/>
-              </w:rPr>
-              <w:t>atelier</w:t>
-            </w:r>
-            <w:proofErr w:type="gramEnd"/>
-            <w:r>
-              <w:rPr>
-                <w:rFonts w:ascii="Calibri" w:hAnsi="Calibri"/>
-                <w:color w:val="365F91"/>
-              </w:rPr>
-              <w:t xml:space="preserve"> collectif</w:t>
+              <w:t xml:space="preserve"> atelier collectif</w:t>
             </w:r>
           </w:p>
           <w:p>
@@ -12652,23 +11996,7 @@
                 <w:rFonts w:ascii="Calibri" w:hAnsi="Calibri"/>
                 <w:color w:val="365F91"/>
               </w:rPr>
-              <w:t xml:space="preserve"> </w:t>
-            </w:r>
-            <w:proofErr w:type="gramStart"/>
-            <w:r>
-              <w:rPr>
-                <w:rFonts w:ascii="Calibri" w:hAnsi="Calibri"/>
-                <w:color w:val="365F91"/>
-              </w:rPr>
-              <w:t>mél</w:t>
-            </w:r>
-            <w:proofErr w:type="gramEnd"/>
-            <w:r>
-              <w:rPr>
-                <w:rFonts w:ascii="Calibri" w:hAnsi="Calibri"/>
-                <w:color w:val="365F91"/>
-              </w:rPr>
-              <w:t xml:space="preserve">   </w:t>
+              <w:t xml:space="preserve"> mél   </w:t>
             </w:r>
             <w:r>
               <w:rPr>
@@ -12778,17 +12106,8 @@
                 <w:rFonts w:ascii="Calibri" w:hAnsi="Calibri"/>
                 <w:color w:val="365F91"/>
               </w:rPr>
-              <w:t xml:space="preserve"> </w:t>
-            </w:r>
-            <w:proofErr w:type="gramStart"/>
-            <w:r>
-              <w:rPr>
-                <w:rFonts w:ascii="Calibri" w:hAnsi="Calibri"/>
-                <w:color w:val="365F91"/>
-              </w:rPr>
-              <w:t>webcam</w:t>
-            </w:r>
-            <w:proofErr w:type="gramEnd"/>
+              <w:t xml:space="preserve"> webcam</w:t>
+            </w:r>
           </w:p>
         </w:tc>
         <w:tc>
@@ -13391,23 +12710,7 @@
                 <w:rFonts w:ascii="Calibri" w:hAnsi="Calibri"/>
                 <w:color w:val="365F91"/>
               </w:rPr>
-              <w:t xml:space="preserve"> </w:t>
-            </w:r>
-            <w:proofErr w:type="gramStart"/>
-            <w:r>
-              <w:rPr>
-                <w:rFonts w:ascii="Calibri" w:hAnsi="Calibri"/>
-                <w:color w:val="365F91"/>
-              </w:rPr>
-              <w:t>entretien</w:t>
-            </w:r>
-            <w:proofErr w:type="gramEnd"/>
-            <w:r>
-              <w:rPr>
-                <w:rFonts w:ascii="Calibri" w:hAnsi="Calibri"/>
-                <w:color w:val="365F91"/>
-              </w:rPr>
-              <w:t xml:space="preserve"> physique</w:t>
+              <w:t xml:space="preserve"> entretien physique</w:t>
             </w:r>
           </w:p>
           <w:p>
@@ -13470,23 +12773,7 @@
                 <w:rFonts w:ascii="Calibri" w:hAnsi="Calibri"/>
                 <w:color w:val="365F91"/>
               </w:rPr>
-              <w:t xml:space="preserve"> </w:t>
-            </w:r>
-            <w:proofErr w:type="gramStart"/>
-            <w:r>
-              <w:rPr>
-                <w:rFonts w:ascii="Calibri" w:hAnsi="Calibri"/>
-                <w:color w:val="365F91"/>
-              </w:rPr>
-              <w:t>atelier</w:t>
-            </w:r>
-            <w:proofErr w:type="gramEnd"/>
-            <w:r>
-              <w:rPr>
-                <w:rFonts w:ascii="Calibri" w:hAnsi="Calibri"/>
-                <w:color w:val="365F91"/>
-              </w:rPr>
-              <w:t xml:space="preserve"> collectif</w:t>
+              <w:t xml:space="preserve"> atelier collectif</w:t>
             </w:r>
           </w:p>
           <w:p>
@@ -13546,23 +12833,7 @@
                 <w:rFonts w:ascii="Calibri" w:hAnsi="Calibri"/>
                 <w:color w:val="365F91"/>
               </w:rPr>
-              <w:t xml:space="preserve"> </w:t>
-            </w:r>
-            <w:proofErr w:type="gramStart"/>
-            <w:r>
-              <w:rPr>
-                <w:rFonts w:ascii="Calibri" w:hAnsi="Calibri"/>
-                <w:color w:val="365F91"/>
-              </w:rPr>
-              <w:t>mél</w:t>
-            </w:r>
-            <w:proofErr w:type="gramEnd"/>
-            <w:r>
-              <w:rPr>
-                <w:rFonts w:ascii="Calibri" w:hAnsi="Calibri"/>
-                <w:color w:val="365F91"/>
-              </w:rPr>
-              <w:t xml:space="preserve">   </w:t>
+              <w:t xml:space="preserve"> mél   </w:t>
             </w:r>
             <w:r>
               <w:rPr>
@@ -13673,17 +12944,8 @@
                 <w:rFonts w:ascii="Calibri" w:hAnsi="Calibri"/>
                 <w:color w:val="365F91"/>
               </w:rPr>
-              <w:t xml:space="preserve"> </w:t>
-            </w:r>
-            <w:proofErr w:type="gramStart"/>
-            <w:r>
-              <w:rPr>
-                <w:rFonts w:ascii="Calibri" w:hAnsi="Calibri"/>
-                <w:color w:val="365F91"/>
-              </w:rPr>
-              <w:t>webcam</w:t>
-            </w:r>
-            <w:proofErr w:type="gramEnd"/>
+              <w:t xml:space="preserve"> webcam</w:t>
+            </w:r>
           </w:p>
         </w:tc>
         <w:tc>
@@ -13766,7 +13028,7 @@
               </w:rPr>
               <w:fldChar w:fldCharType="begin">
                 <w:ffData>
-                  <w:name w:val="CaseACocher15"/>
+                  <w:name w:val=""/>
                   <w:enabled/>
                   <w:calcOnExit w:val="0"/>
                   <w:checkBox>
@@ -13808,23 +13070,7 @@
                 <w:rFonts w:ascii="Calibri" w:hAnsi="Calibri"/>
                 <w:color w:val="365F91"/>
               </w:rPr>
-              <w:t xml:space="preserve"> </w:t>
-            </w:r>
-            <w:proofErr w:type="gramStart"/>
-            <w:r>
-              <w:rPr>
-                <w:rFonts w:ascii="Calibri" w:hAnsi="Calibri"/>
-                <w:color w:val="365F91"/>
-              </w:rPr>
-              <w:t>entretien</w:t>
-            </w:r>
-            <w:proofErr w:type="gramEnd"/>
-            <w:r>
-              <w:rPr>
-                <w:rFonts w:ascii="Calibri" w:hAnsi="Calibri"/>
-                <w:color w:val="365F91"/>
-              </w:rPr>
-              <w:t xml:space="preserve"> physique</w:t>
+              <w:t xml:space="preserve"> entretien physique</w:t>
             </w:r>
           </w:p>
           <w:p>
@@ -13887,23 +13133,7 @@
                 <w:rFonts w:ascii="Calibri" w:hAnsi="Calibri"/>
                 <w:color w:val="365F91"/>
               </w:rPr>
-              <w:t xml:space="preserve"> </w:t>
-            </w:r>
-            <w:proofErr w:type="gramStart"/>
-            <w:r>
-              <w:rPr>
-                <w:rFonts w:ascii="Calibri" w:hAnsi="Calibri"/>
-                <w:color w:val="365F91"/>
-              </w:rPr>
-              <w:t>atelier</w:t>
-            </w:r>
-            <w:proofErr w:type="gramEnd"/>
-            <w:r>
-              <w:rPr>
-                <w:rFonts w:ascii="Calibri" w:hAnsi="Calibri"/>
-                <w:color w:val="365F91"/>
-              </w:rPr>
-              <w:t xml:space="preserve"> collectif</w:t>
+              <w:t xml:space="preserve"> atelier collectif</w:t>
             </w:r>
           </w:p>
           <w:p>
@@ -13963,23 +13193,7 @@
                 <w:rFonts w:ascii="Calibri" w:hAnsi="Calibri"/>
                 <w:color w:val="365F91"/>
               </w:rPr>
-              <w:t xml:space="preserve"> </w:t>
-            </w:r>
-            <w:proofErr w:type="gramStart"/>
-            <w:r>
-              <w:rPr>
-                <w:rFonts w:ascii="Calibri" w:hAnsi="Calibri"/>
-                <w:color w:val="365F91"/>
-              </w:rPr>
-              <w:t>mél</w:t>
-            </w:r>
-            <w:proofErr w:type="gramEnd"/>
-            <w:r>
-              <w:rPr>
-                <w:rFonts w:ascii="Calibri" w:hAnsi="Calibri"/>
-                <w:color w:val="365F91"/>
-              </w:rPr>
-              <w:t xml:space="preserve">   </w:t>
+              <w:t xml:space="preserve"> mél   </w:t>
             </w:r>
             <w:r>
               <w:rPr>
@@ -14090,17 +13304,8 @@
                 <w:rFonts w:ascii="Calibri" w:hAnsi="Calibri"/>
                 <w:color w:val="365F91"/>
               </w:rPr>
-              <w:t xml:space="preserve"> </w:t>
-            </w:r>
-            <w:proofErr w:type="gramStart"/>
-            <w:r>
-              <w:rPr>
-                <w:rFonts w:ascii="Calibri" w:hAnsi="Calibri"/>
-                <w:color w:val="365F91"/>
-              </w:rPr>
-              <w:t>webcam</w:t>
-            </w:r>
-            <w:proofErr w:type="gramEnd"/>
+              <w:t xml:space="preserve"> webcam</w:t>
+            </w:r>
           </w:p>
         </w:tc>
         <w:tc>
@@ -14144,17 +13349,8 @@
                 <w:rFonts w:ascii="Calibri" w:hAnsi="Calibri"/>
                 <w:color w:val="365F91"/>
               </w:rPr>
-              <w:t xml:space="preserve"> </w:t>
-            </w:r>
-            <w:proofErr w:type="gramStart"/>
-            <w:r>
-              <w:rPr>
-                <w:rFonts w:ascii="Calibri" w:hAnsi="Calibri"/>
-                <w:color w:val="365F91"/>
-              </w:rPr>
-              <w:t>juridiques</w:t>
-            </w:r>
-            <w:proofErr w:type="gramEnd"/>
+              <w:t xml:space="preserve"> juridiques</w:t>
+            </w:r>
           </w:p>
         </w:tc>
       </w:tr>
@@ -14254,23 +13450,7 @@
                 <w:rFonts w:ascii="Calibri" w:hAnsi="Calibri"/>
                 <w:color w:val="365F91"/>
               </w:rPr>
-              <w:t xml:space="preserve"> </w:t>
-            </w:r>
-            <w:proofErr w:type="gramStart"/>
-            <w:r>
-              <w:rPr>
-                <w:rFonts w:ascii="Calibri" w:hAnsi="Calibri"/>
-                <w:color w:val="365F91"/>
-              </w:rPr>
-              <w:t>entretien</w:t>
-            </w:r>
-            <w:proofErr w:type="gramEnd"/>
-            <w:r>
-              <w:rPr>
-                <w:rFonts w:ascii="Calibri" w:hAnsi="Calibri"/>
-                <w:color w:val="365F91"/>
-              </w:rPr>
-              <w:t xml:space="preserve"> physique</w:t>
+              <w:t xml:space="preserve"> entretien physique</w:t>
             </w:r>
           </w:p>
           <w:p>
@@ -14333,23 +13513,7 @@
                 <w:rFonts w:ascii="Calibri" w:hAnsi="Calibri"/>
                 <w:color w:val="365F91"/>
               </w:rPr>
-              <w:t xml:space="preserve"> </w:t>
-            </w:r>
-            <w:proofErr w:type="gramStart"/>
-            <w:r>
-              <w:rPr>
-                <w:rFonts w:ascii="Calibri" w:hAnsi="Calibri"/>
-                <w:color w:val="365F91"/>
-              </w:rPr>
-              <w:t>atelier</w:t>
-            </w:r>
-            <w:proofErr w:type="gramEnd"/>
-            <w:r>
-              <w:rPr>
-                <w:rFonts w:ascii="Calibri" w:hAnsi="Calibri"/>
-                <w:color w:val="365F91"/>
-              </w:rPr>
-              <w:t xml:space="preserve"> collectif</w:t>
+              <w:t xml:space="preserve"> atelier collectif</w:t>
             </w:r>
           </w:p>
           <w:p>
@@ -14408,23 +13572,7 @@
                 <w:rFonts w:ascii="Calibri" w:hAnsi="Calibri"/>
                 <w:color w:val="365F91"/>
               </w:rPr>
-              <w:t xml:space="preserve"> </w:t>
-            </w:r>
-            <w:proofErr w:type="gramStart"/>
-            <w:r>
-              <w:rPr>
-                <w:rFonts w:ascii="Calibri" w:hAnsi="Calibri"/>
-                <w:color w:val="365F91"/>
-              </w:rPr>
-              <w:t>mél</w:t>
-            </w:r>
-            <w:proofErr w:type="gramEnd"/>
-            <w:r>
-              <w:rPr>
-                <w:rFonts w:ascii="Calibri" w:hAnsi="Calibri"/>
-                <w:color w:val="365F91"/>
-              </w:rPr>
-              <w:t xml:space="preserve">   </w:t>
+              <w:t xml:space="preserve"> mél   </w:t>
             </w:r>
             <w:r>
               <w:rPr>
@@ -14534,17 +13682,8 @@
                 <w:rFonts w:ascii="Calibri" w:hAnsi="Calibri"/>
                 <w:color w:val="365F91"/>
               </w:rPr>
-              <w:t xml:space="preserve"> </w:t>
-            </w:r>
-            <w:proofErr w:type="gramStart"/>
-            <w:r>
-              <w:rPr>
-                <w:rFonts w:ascii="Calibri" w:hAnsi="Calibri"/>
-                <w:color w:val="365F91"/>
-              </w:rPr>
-              <w:t>webcam</w:t>
-            </w:r>
-            <w:proofErr w:type="gramEnd"/>
+              <w:t xml:space="preserve"> webcam</w:t>
+            </w:r>
           </w:p>
         </w:tc>
         <w:tc>
@@ -14675,23 +13814,7 @@
                 <w:rFonts w:ascii="Calibri" w:hAnsi="Calibri"/>
                 <w:color w:val="365F91"/>
               </w:rPr>
-              <w:t xml:space="preserve"> </w:t>
-            </w:r>
-            <w:proofErr w:type="gramStart"/>
-            <w:r>
-              <w:rPr>
-                <w:rFonts w:ascii="Calibri" w:hAnsi="Calibri"/>
-                <w:color w:val="365F91"/>
-              </w:rPr>
-              <w:t>entretien</w:t>
-            </w:r>
-            <w:proofErr w:type="gramEnd"/>
-            <w:r>
-              <w:rPr>
-                <w:rFonts w:ascii="Calibri" w:hAnsi="Calibri"/>
-                <w:color w:val="365F91"/>
-              </w:rPr>
-              <w:t xml:space="preserve"> physique</w:t>
+              <w:t xml:space="preserve"> entretien physique</w:t>
             </w:r>
           </w:p>
           <w:p>
@@ -14754,23 +13877,7 @@
                 <w:rFonts w:ascii="Calibri" w:hAnsi="Calibri"/>
                 <w:color w:val="365F91"/>
               </w:rPr>
-              <w:t xml:space="preserve"> </w:t>
-            </w:r>
-            <w:proofErr w:type="gramStart"/>
-            <w:r>
-              <w:rPr>
-                <w:rFonts w:ascii="Calibri" w:hAnsi="Calibri"/>
-                <w:color w:val="365F91"/>
-              </w:rPr>
-              <w:t>atelier</w:t>
-            </w:r>
-            <w:proofErr w:type="gramEnd"/>
-            <w:r>
-              <w:rPr>
-                <w:rFonts w:ascii="Calibri" w:hAnsi="Calibri"/>
-                <w:color w:val="365F91"/>
-              </w:rPr>
-              <w:t xml:space="preserve"> collectif</w:t>
+              <w:t xml:space="preserve"> atelier collectif</w:t>
             </w:r>
           </w:p>
           <w:p>
@@ -14829,23 +13936,7 @@
                 <w:rFonts w:ascii="Calibri" w:hAnsi="Calibri"/>
                 <w:color w:val="365F91"/>
               </w:rPr>
-              <w:t xml:space="preserve"> </w:t>
-            </w:r>
-            <w:proofErr w:type="gramStart"/>
-            <w:r>
-              <w:rPr>
-                <w:rFonts w:ascii="Calibri" w:hAnsi="Calibri"/>
-                <w:color w:val="365F91"/>
-              </w:rPr>
-              <w:t>mél</w:t>
-            </w:r>
-            <w:proofErr w:type="gramEnd"/>
-            <w:r>
-              <w:rPr>
-                <w:rFonts w:ascii="Calibri" w:hAnsi="Calibri"/>
-                <w:color w:val="365F91"/>
-              </w:rPr>
-              <w:t xml:space="preserve">   </w:t>
+              <w:t xml:space="preserve"> mél   </w:t>
             </w:r>
             <w:r>
               <w:rPr>
@@ -14955,17 +14046,8 @@
                 <w:rFonts w:ascii="Calibri" w:hAnsi="Calibri"/>
                 <w:color w:val="365F91"/>
               </w:rPr>
-              <w:t xml:space="preserve"> </w:t>
-            </w:r>
-            <w:proofErr w:type="gramStart"/>
-            <w:r>
-              <w:rPr>
-                <w:rFonts w:ascii="Calibri" w:hAnsi="Calibri"/>
-                <w:color w:val="365F91"/>
-              </w:rPr>
-              <w:t>webcam</w:t>
-            </w:r>
-            <w:proofErr w:type="gramEnd"/>
+              <w:t xml:space="preserve"> webcam</w:t>
+            </w:r>
           </w:p>
         </w:tc>
         <w:tc>
@@ -15072,7 +14154,7 @@
               </w:rPr>
               <w:fldChar w:fldCharType="begin">
                 <w:ffData>
-                  <w:name w:val="CaseACocher15"/>
+                  <w:name w:val=""/>
                   <w:enabled/>
                   <w:calcOnExit w:val="0"/>
                   <w:checkBox>
@@ -15114,23 +14196,7 @@
                 <w:rFonts w:ascii="Calibri" w:hAnsi="Calibri"/>
                 <w:color w:val="365F91"/>
               </w:rPr>
-              <w:t xml:space="preserve"> </w:t>
-            </w:r>
-            <w:proofErr w:type="gramStart"/>
-            <w:r>
-              <w:rPr>
-                <w:rFonts w:ascii="Calibri" w:hAnsi="Calibri"/>
-                <w:color w:val="365F91"/>
-              </w:rPr>
-              <w:t>entretien</w:t>
-            </w:r>
-            <w:proofErr w:type="gramEnd"/>
-            <w:r>
-              <w:rPr>
-                <w:rFonts w:ascii="Calibri" w:hAnsi="Calibri"/>
-                <w:color w:val="365F91"/>
-              </w:rPr>
-              <w:t xml:space="preserve"> physique</w:t>
+              <w:t xml:space="preserve"> entretien physique</w:t>
             </w:r>
           </w:p>
           <w:p>
@@ -15193,23 +14259,7 @@
                 <w:rFonts w:ascii="Calibri" w:hAnsi="Calibri"/>
                 <w:color w:val="365F91"/>
               </w:rPr>
-              <w:t xml:space="preserve"> </w:t>
-            </w:r>
-            <w:proofErr w:type="gramStart"/>
-            <w:r>
-              <w:rPr>
-                <w:rFonts w:ascii="Calibri" w:hAnsi="Calibri"/>
-                <w:color w:val="365F91"/>
-              </w:rPr>
-              <w:t>atelier</w:t>
-            </w:r>
-            <w:proofErr w:type="gramEnd"/>
-            <w:r>
-              <w:rPr>
-                <w:rFonts w:ascii="Calibri" w:hAnsi="Calibri"/>
-                <w:color w:val="365F91"/>
-              </w:rPr>
-              <w:t xml:space="preserve"> collectif</w:t>
+              <w:t xml:space="preserve"> atelier collectif</w:t>
             </w:r>
           </w:p>
           <w:p>
@@ -15269,23 +14319,7 @@
                 <w:rFonts w:ascii="Calibri" w:hAnsi="Calibri"/>
                 <w:color w:val="365F91"/>
               </w:rPr>
-              <w:t xml:space="preserve"> </w:t>
-            </w:r>
-            <w:proofErr w:type="gramStart"/>
-            <w:r>
-              <w:rPr>
-                <w:rFonts w:ascii="Calibri" w:hAnsi="Calibri"/>
-                <w:color w:val="365F91"/>
-              </w:rPr>
-              <w:t>mél</w:t>
-            </w:r>
-            <w:proofErr w:type="gramEnd"/>
-            <w:r>
-              <w:rPr>
-                <w:rFonts w:ascii="Calibri" w:hAnsi="Calibri"/>
-                <w:color w:val="365F91"/>
-              </w:rPr>
-              <w:t xml:space="preserve">   </w:t>
+              <w:t xml:space="preserve"> mél   </w:t>
             </w:r>
             <w:r>
               <w:rPr>
@@ -15396,17 +14430,8 @@
                 <w:rFonts w:ascii="Calibri" w:hAnsi="Calibri"/>
                 <w:color w:val="365F91"/>
               </w:rPr>
-              <w:t xml:space="preserve"> </w:t>
-            </w:r>
-            <w:proofErr w:type="gramStart"/>
-            <w:r>
-              <w:rPr>
-                <w:rFonts w:ascii="Calibri" w:hAnsi="Calibri"/>
-                <w:color w:val="365F91"/>
-              </w:rPr>
-              <w:t>webcam</w:t>
-            </w:r>
-            <w:proofErr w:type="gramEnd"/>
+              <w:t xml:space="preserve"> webcam</w:t>
+            </w:r>
           </w:p>
         </w:tc>
         <w:tc>
@@ -15597,23 +14622,7 @@
                 <w:rFonts w:ascii="Calibri" w:hAnsi="Calibri"/>
                 <w:color w:val="365F91"/>
               </w:rPr>
-              <w:t xml:space="preserve"> </w:t>
-            </w:r>
-            <w:proofErr w:type="gramStart"/>
-            <w:r>
-              <w:rPr>
-                <w:rFonts w:ascii="Calibri" w:hAnsi="Calibri"/>
-                <w:color w:val="365F91"/>
-              </w:rPr>
-              <w:t>entretien</w:t>
-            </w:r>
-            <w:proofErr w:type="gramEnd"/>
-            <w:r>
-              <w:rPr>
-                <w:rFonts w:ascii="Calibri" w:hAnsi="Calibri"/>
-                <w:color w:val="365F91"/>
-              </w:rPr>
-              <w:t xml:space="preserve"> physique</w:t>
+              <w:t xml:space="preserve"> entretien physique</w:t>
             </w:r>
           </w:p>
           <w:p>
@@ -15676,23 +14685,7 @@
                 <w:rFonts w:ascii="Calibri" w:hAnsi="Calibri"/>
                 <w:color w:val="365F91"/>
               </w:rPr>
-              <w:t xml:space="preserve"> </w:t>
-            </w:r>
-            <w:proofErr w:type="gramStart"/>
-            <w:r>
-              <w:rPr>
-                <w:rFonts w:ascii="Calibri" w:hAnsi="Calibri"/>
-                <w:color w:val="365F91"/>
-              </w:rPr>
-              <w:t>atelier</w:t>
-            </w:r>
-            <w:proofErr w:type="gramEnd"/>
-            <w:r>
-              <w:rPr>
-                <w:rFonts w:ascii="Calibri" w:hAnsi="Calibri"/>
-                <w:color w:val="365F91"/>
-              </w:rPr>
-              <w:t xml:space="preserve"> collectif</w:t>
+              <w:t xml:space="preserve"> atelier collectif</w:t>
             </w:r>
           </w:p>
           <w:p>
@@ -15752,23 +14745,7 @@
                 <w:rFonts w:ascii="Calibri" w:hAnsi="Calibri"/>
                 <w:color w:val="365F91"/>
               </w:rPr>
-              <w:t xml:space="preserve"> </w:t>
-            </w:r>
-            <w:proofErr w:type="gramStart"/>
-            <w:r>
-              <w:rPr>
-                <w:rFonts w:ascii="Calibri" w:hAnsi="Calibri"/>
-                <w:color w:val="365F91"/>
-              </w:rPr>
-              <w:t>mél</w:t>
-            </w:r>
-            <w:proofErr w:type="gramEnd"/>
-            <w:r>
-              <w:rPr>
-                <w:rFonts w:ascii="Calibri" w:hAnsi="Calibri"/>
-                <w:color w:val="365F91"/>
-              </w:rPr>
-              <w:t xml:space="preserve">   </w:t>
+              <w:t xml:space="preserve"> mél   </w:t>
             </w:r>
             <w:r>
               <w:rPr>
@@ -15879,17 +14856,8 @@
                 <w:rFonts w:ascii="Calibri" w:hAnsi="Calibri"/>
                 <w:color w:val="365F91"/>
               </w:rPr>
-              <w:t xml:space="preserve"> </w:t>
-            </w:r>
-            <w:proofErr w:type="gramStart"/>
-            <w:r>
-              <w:rPr>
-                <w:rFonts w:ascii="Calibri" w:hAnsi="Calibri"/>
-                <w:color w:val="365F91"/>
-              </w:rPr>
-              <w:t>webcam</w:t>
-            </w:r>
-            <w:proofErr w:type="gramEnd"/>
+              <w:t xml:space="preserve"> webcam</w:t>
+            </w:r>
           </w:p>
         </w:tc>
         <w:tc>
@@ -16141,23 +15109,7 @@
                 <w:rFonts w:ascii="Calibri" w:hAnsi="Calibri"/>
                 <w:color w:val="365F91"/>
               </w:rPr>
-              <w:t xml:space="preserve"> </w:t>
-            </w:r>
-            <w:proofErr w:type="gramStart"/>
-            <w:r>
-              <w:rPr>
-                <w:rFonts w:ascii="Calibri" w:hAnsi="Calibri"/>
-                <w:color w:val="365F91"/>
-              </w:rPr>
-              <w:t>entretien</w:t>
-            </w:r>
-            <w:proofErr w:type="gramEnd"/>
-            <w:r>
-              <w:rPr>
-                <w:rFonts w:ascii="Calibri" w:hAnsi="Calibri"/>
-                <w:color w:val="365F91"/>
-              </w:rPr>
-              <w:t xml:space="preserve"> physique</w:t>
+              <w:t xml:space="preserve"> entretien physique</w:t>
             </w:r>
           </w:p>
           <w:p>
@@ -16220,23 +15172,7 @@
                 <w:rFonts w:ascii="Calibri" w:hAnsi="Calibri"/>
                 <w:color w:val="365F91"/>
               </w:rPr>
-              <w:t xml:space="preserve"> </w:t>
-            </w:r>
-            <w:proofErr w:type="gramStart"/>
-            <w:r>
-              <w:rPr>
-                <w:rFonts w:ascii="Calibri" w:hAnsi="Calibri"/>
-                <w:color w:val="365F91"/>
-              </w:rPr>
-              <w:t>atelier</w:t>
-            </w:r>
-            <w:proofErr w:type="gramEnd"/>
-            <w:r>
-              <w:rPr>
-                <w:rFonts w:ascii="Calibri" w:hAnsi="Calibri"/>
-                <w:color w:val="365F91"/>
-              </w:rPr>
-              <w:t xml:space="preserve"> collectif</w:t>
+              <w:t xml:space="preserve"> atelier collectif</w:t>
             </w:r>
           </w:p>
           <w:p>
@@ -16296,23 +15232,7 @@
                 <w:rFonts w:ascii="Calibri" w:hAnsi="Calibri"/>
                 <w:color w:val="365F91"/>
               </w:rPr>
-              <w:t xml:space="preserve"> </w:t>
-            </w:r>
-            <w:proofErr w:type="gramStart"/>
-            <w:r>
-              <w:rPr>
-                <w:rFonts w:ascii="Calibri" w:hAnsi="Calibri"/>
-                <w:color w:val="365F91"/>
-              </w:rPr>
-              <w:t>mél</w:t>
-            </w:r>
-            <w:proofErr w:type="gramEnd"/>
-            <w:r>
-              <w:rPr>
-                <w:rFonts w:ascii="Calibri" w:hAnsi="Calibri"/>
-                <w:color w:val="365F91"/>
-              </w:rPr>
-              <w:t xml:space="preserve">   </w:t>
+              <w:t xml:space="preserve"> mél   </w:t>
             </w:r>
             <w:r>
               <w:rPr>
@@ -16423,17 +15343,8 @@
                 <w:rFonts w:ascii="Calibri" w:hAnsi="Calibri"/>
                 <w:color w:val="365F91"/>
               </w:rPr>
-              <w:t xml:space="preserve"> </w:t>
-            </w:r>
-            <w:proofErr w:type="gramStart"/>
-            <w:r>
-              <w:rPr>
-                <w:rFonts w:ascii="Calibri" w:hAnsi="Calibri"/>
-                <w:color w:val="365F91"/>
-              </w:rPr>
-              <w:t>webcam</w:t>
-            </w:r>
-            <w:proofErr w:type="gramEnd"/>
+              <w:t xml:space="preserve"> webcam</w:t>
+            </w:r>
           </w:p>
         </w:tc>
         <w:tc>
@@ -17191,18 +16102,8 @@
           <w:b/>
           <w:color w:val="336699"/>
         </w:rPr>
-        <w:t xml:space="preserve">Date de </w:t>
-      </w:r>
-      <w:proofErr w:type="gramStart"/>
-      <w:r>
-        <w:rPr>
-          <w:rFonts w:ascii="Calibri" w:hAnsi="Calibri"/>
-          <w:b/>
-          <w:color w:val="336699"/>
-        </w:rPr>
-        <w:t>l’entretien:</w:t>
-      </w:r>
-      <w:proofErr w:type="gramEnd"/>
+        <w:t>Date de l’entretien:</w:t>
+      </w:r>
     </w:p>
     <w:p>
       <w:pPr>
@@ -17519,25 +16420,7 @@
                                 <w:b/>
                                 <w:color w:val="336699"/>
                               </w:rPr>
-                              <w:t>ate prévisible de démarrage de l’activité</w:t>
-                            </w:r>
-                            <w:proofErr w:type="gramStart"/>
-                            <w:r>
-                              <w:rPr>
-                                <w:rFonts w:ascii="Calibri" w:hAnsi="Calibri"/>
-                                <w:b/>
-                                <w:color w:val="336699"/>
-                              </w:rPr>
-                              <w:t> :…</w:t>
-                            </w:r>
-                            <w:proofErr w:type="gramEnd"/>
-                            <w:r>
-                              <w:rPr>
-                                <w:rFonts w:ascii="Calibri" w:hAnsi="Calibri"/>
-                                <w:b/>
-                                <w:color w:val="336699"/>
-                              </w:rPr>
-                              <w:t>…………………………………………………………………………………….. </w:t>
+                              <w:t>ate prévisible de démarrage de l’activité :……………………………………………………………………………………….. </w:t>
                             </w:r>
                           </w:p>
                           <w:p>
@@ -18432,29 +17315,7 @@
                                 <w:sz w:val="28"/>
                                 <w:szCs w:val="28"/>
                               </w:rPr>
-                              <w:t xml:space="preserve">Capacités et compétences </w:t>
-                            </w:r>
-                            <w:proofErr w:type="gramStart"/>
-                            <w:r>
-                              <w:rPr>
-                                <w:rFonts w:ascii="Calibri" w:hAnsi="Calibri" w:cs="Calibri"/>
-                                <w:b/>
-                                <w:color w:val="FFFFFF"/>
-                                <w:sz w:val="28"/>
-                                <w:szCs w:val="28"/>
-                              </w:rPr>
-                              <w:t>acquises  (</w:t>
-                            </w:r>
-                            <w:proofErr w:type="gramEnd"/>
-                            <w:r>
-                              <w:rPr>
-                                <w:rFonts w:ascii="Calibri" w:hAnsi="Calibri" w:cs="Calibri"/>
-                                <w:b/>
-                                <w:color w:val="FFFFFF"/>
-                                <w:sz w:val="28"/>
-                                <w:szCs w:val="28"/>
-                              </w:rPr>
-                              <w:t>à détailler)</w:t>
+                              <w:t>Capacités et compétences acquises  (à détailler)</w:t>
                             </w:r>
                           </w:p>
                         </w:txbxContent>
@@ -19411,25 +18272,7 @@
           <w:b/>
           <w:color w:val="336699"/>
         </w:rPr>
-        <w:t xml:space="preserve">Date de </w:t>
-      </w:r>
-      <w:proofErr w:type="gramStart"/>
-      <w:r>
-        <w:rPr>
-          <w:rFonts w:ascii="Calibri" w:hAnsi="Calibri"/>
-          <w:b/>
-          <w:color w:val="336699"/>
-        </w:rPr>
-        <w:t>l’entretien:</w:t>
-      </w:r>
-      <w:proofErr w:type="gramEnd"/>
-      <w:r>
-        <w:rPr>
-          <w:rFonts w:ascii="Calibri" w:hAnsi="Calibri"/>
-          <w:b/>
-          <w:color w:val="336699"/>
-        </w:rPr>
-        <w:t xml:space="preserve"> </w:t>
+        <w:t xml:space="preserve">Date de l’entretien: </w:t>
       </w:r>
     </w:p>
     <w:p>
@@ -19869,7 +18712,6 @@
                 <w:szCs w:val="28"/>
               </w:rPr>
             </w:pPr>
-            <w:proofErr w:type="gramStart"/>
             <w:r>
               <w:rPr>
                 <w:rFonts w:ascii="Trebuchet MS" w:hAnsi="Trebuchet MS"/>
@@ -19880,7 +18722,6 @@
               </w:rPr>
               <w:t>t</w:t>
             </w:r>
-            <w:proofErr w:type="gramEnd"/>
           </w:p>
         </w:tc>
         <w:tc>
@@ -20329,25 +19170,7 @@
                                 <w:b/>
                                 <w:color w:val="336699"/>
                               </w:rPr>
-                              <w:t xml:space="preserve"> Nom du partenaire réalisant l’accompagnement post </w:t>
-                            </w:r>
-                            <w:proofErr w:type="spellStart"/>
-                            <w:r>
-                              <w:rPr>
-                                <w:rFonts w:ascii="Calibri" w:hAnsi="Calibri"/>
-                                <w:b/>
-                                <w:color w:val="336699"/>
-                              </w:rPr>
-                              <w:t>Activ’Créa</w:t>
-                            </w:r>
-                            <w:proofErr w:type="spellEnd"/>
-                            <w:r>
-                              <w:rPr>
-                                <w:rFonts w:ascii="Calibri" w:hAnsi="Calibri"/>
-                                <w:b/>
-                                <w:color w:val="336699"/>
-                              </w:rPr>
-                              <w:t> :</w:t>
+                              <w:t xml:space="preserve"> Nom du partenaire réalisant l’accompagnement post Activ’Créa :</w:t>
                             </w:r>
                           </w:p>
                           <w:p>
@@ -21392,25 +20215,7 @@
           <w:b/>
           <w:color w:val="336699"/>
         </w:rPr>
-        <w:t xml:space="preserve">Date de </w:t>
-      </w:r>
-      <w:proofErr w:type="gramStart"/>
-      <w:r>
-        <w:rPr>
-          <w:rFonts w:ascii="Calibri" w:hAnsi="Calibri"/>
-          <w:b/>
-          <w:color w:val="336699"/>
-        </w:rPr>
-        <w:t>l’entretien:</w:t>
-      </w:r>
-      <w:proofErr w:type="gramEnd"/>
-      <w:r>
-        <w:rPr>
-          <w:rFonts w:ascii="Calibri" w:hAnsi="Calibri"/>
-          <w:b/>
-          <w:color w:val="336699"/>
-        </w:rPr>
-        <w:t xml:space="preserve"> _____/_____/_____</w:t>
+        <w:t>Date de l’entretien: _____/_____/_____</w:t>
       </w:r>
     </w:p>
     <w:p>
@@ -23113,25 +21918,7 @@
           <w:b/>
           <w:color w:val="336699"/>
         </w:rPr>
-        <w:t xml:space="preserve">Date de </w:t>
-      </w:r>
-      <w:proofErr w:type="gramStart"/>
-      <w:r>
-        <w:rPr>
-          <w:rFonts w:ascii="Calibri" w:hAnsi="Calibri"/>
-          <w:b/>
-          <w:color w:val="336699"/>
-        </w:rPr>
-        <w:t>l’entretien:</w:t>
-      </w:r>
-      <w:proofErr w:type="gramEnd"/>
-      <w:r>
-        <w:rPr>
-          <w:rFonts w:ascii="Calibri" w:hAnsi="Calibri"/>
-          <w:b/>
-          <w:color w:val="336699"/>
-        </w:rPr>
-        <w:t xml:space="preserve"> _____/_____/_____</w:t>
+        <w:t>Date de l’entretien: _____/_____/_____</w:t>
       </w:r>
     </w:p>
     <w:p>

--- a/static/Skoll/docx/PRE40_dist.docx
+++ b/static/Skoll/docx/PRE40_dist.docx
@@ -324,7 +324,7 @@
                 <w:sz w:val="18"/>
                 <w:szCs w:val="18"/>
               </w:rPr>
-              <w:t>DEFORMAT</w:t>
+              <w:t>RDV_BILAN_FORMAT</w:t>
             </w:r>
           </w:p>
         </w:tc>
@@ -1910,11 +1910,11 @@
       </w:r>
       <w:r>
         <w:rPr>
-          <w:rFonts w:ascii="Calibri" w:hAnsi="Calibri" w:cs="Arial"/>
-          <w:b/>
-          <w:color w:val="336699"/>
-        </w:rPr>
-        <w:t>□</w:t>
+          <w:rFonts w:ascii="Segoe UI Emoji" w:hAnsi="Segoe UI Emoji" w:cs="Segoe UI Emoji"/>
+          <w:b/>
+          <w:color w:val="336699"/>
+        </w:rPr>
+        <w:t>❎</w:t>
       </w:r>
     </w:p>
     <w:p>
@@ -2575,61 +2575,61 @@
       </w:r>
       <w:r>
         <w:rPr>
+          <w:rFonts w:ascii="Segoe UI Emoji" w:hAnsi="Segoe UI Emoji" w:cs="Segoe UI Emoji"/>
+          <w:b/>
+          <w:color w:val="336699"/>
+        </w:rPr>
+        <w:t>❎</w:t>
+      </w:r>
+    </w:p>
+    <w:p>
+      <w:pPr>
+        <w:ind w:left="720" w:right="23"/>
+        <w:rPr>
+          <w:rFonts w:ascii="Calibri" w:hAnsi="Calibri"/>
+          <w:b/>
+          <w:color w:val="336699"/>
+        </w:rPr>
+      </w:pPr>
+      <w:r>
+        <w:rPr>
+          <w:rFonts w:ascii="Calibri" w:hAnsi="Calibri"/>
+          <w:b/>
+          <w:color w:val="336699"/>
+        </w:rPr>
+        <w:t>Date</w:t>
+      </w:r>
+      <w:r>
+        <w:rPr>
+          <w:rFonts w:ascii="Calibri" w:hAnsi="Calibri"/>
+          <w:b/>
+          <w:color w:val="336699"/>
+        </w:rPr>
+        <w:t xml:space="preserve"> </w:t>
+      </w:r>
+      <w:r>
+        <w:rPr>
+          <w:rFonts w:ascii="Calibri" w:hAnsi="Calibri"/>
+          <w:b/>
+          <w:color w:val="336699"/>
+        </w:rPr>
+        <w:t xml:space="preserve">: </w:t>
+      </w:r>
+      <w:r>
+        <w:rPr>
+          <w:rFonts w:ascii="Calibri" w:hAnsi="Calibri"/>
+          <w:b/>
+          <w:color w:val="336699"/>
+        </w:rPr>
+        <w:t xml:space="preserve"> </w:t>
+      </w:r>
+      <w:r>
+        <w:rPr>
           <w:rFonts w:ascii="Calibri" w:hAnsi="Calibri" w:cs="Arial"/>
           <w:b/>
           <w:color w:val="336699"/>
         </w:rPr>
-        <w:t>□</w:t>
-      </w:r>
-    </w:p>
-    <w:p>
-      <w:pPr>
-        <w:ind w:left="720" w:right="23"/>
-        <w:rPr>
-          <w:rFonts w:ascii="Calibri" w:hAnsi="Calibri"/>
-          <w:b/>
-          <w:color w:val="336699"/>
-        </w:rPr>
-      </w:pPr>
-      <w:r>
-        <w:rPr>
-          <w:rFonts w:ascii="Calibri" w:hAnsi="Calibri"/>
-          <w:b/>
-          <w:color w:val="336699"/>
-        </w:rPr>
-        <w:t>Date</w:t>
-      </w:r>
-      <w:r>
-        <w:rPr>
-          <w:rFonts w:ascii="Calibri" w:hAnsi="Calibri"/>
-          <w:b/>
-          <w:color w:val="336699"/>
-        </w:rPr>
-        <w:t xml:space="preserve"> </w:t>
-      </w:r>
-      <w:r>
-        <w:rPr>
-          <w:rFonts w:ascii="Calibri" w:hAnsi="Calibri"/>
-          <w:b/>
-          <w:color w:val="336699"/>
-        </w:rPr>
-        <w:t xml:space="preserve">: </w:t>
-      </w:r>
-      <w:r>
-        <w:rPr>
-          <w:rFonts w:ascii="Calibri" w:hAnsi="Calibri"/>
-          <w:b/>
-          <w:color w:val="336699"/>
-        </w:rPr>
-        <w:t xml:space="preserve"> </w:t>
-      </w:r>
-      <w:r>
-        <w:rPr>
-          <w:rFonts w:ascii="Calibri" w:hAnsi="Calibri" w:cs="Arial"/>
-          <w:b/>
-          <w:color w:val="336699"/>
-        </w:rPr>
-        <w:t>DATE_END</w:t>
+        <w:t>PLANIF_RDV_BILAN</w:t>
       </w:r>
     </w:p>
     <w:p>
@@ -7159,7 +7159,51 @@
           <w:b/>
           <w:color w:val="336699"/>
         </w:rPr>
-        <w:t xml:space="preserve"> du bénéficiaire : </w:t>
+        <w:t>du bénéficiaire </w:t>
+      </w:r>
+      <w:r>
+        <w:rPr>
+          <w:rFonts w:ascii="Calibri" w:hAnsi="Calibri"/>
+          <w:b/>
+          <w:color w:val="336699"/>
+        </w:rPr>
+        <w:t xml:space="preserve">:   </w:t>
+      </w:r>
+      <w:r>
+        <w:rPr>
+          <w:rFonts w:ascii="Calibri" w:hAnsi="Calibri"/>
+          <w:b/>
+          <w:color w:val="336699"/>
+        </w:rPr>
+        <w:t>BENEFICIARY_NOM</w:t>
+      </w:r>
+      <w:r>
+        <w:rPr>
+          <w:rFonts w:ascii="Calibri" w:hAnsi="Calibri"/>
+          <w:b/>
+          <w:color w:val="336699"/>
+        </w:rPr>
+        <w:t xml:space="preserve">                             </w:t>
+      </w:r>
+    </w:p>
+    <w:p>
+      <w:pPr>
+        <w:ind w:right="-28"/>
+        <w:rPr>
+          <w:rFonts w:ascii="Calibri" w:hAnsi="Calibri" w:cs="Calibri"/>
+          <w:b/>
+          <w:color w:val="336699"/>
+          <w:szCs w:val="20"/>
+        </w:rPr>
+      </w:pPr>
+      <w:r>
+        <w:rPr>
+          <w:rFonts w:ascii="Calibri" w:hAnsi="Calibri" w:cs="Calibri"/>
+          <w:b/>
+          <w:color w:val="336699"/>
+          <w:szCs w:val="20"/>
+        </w:rPr>
+        <w:t xml:space="preserve">Date de l’entretien: </w:t>
       </w:r>
       <w:r>
         <w:rPr>
@@ -7168,26 +7212,6 @@
           <w:color w:val="336699"/>
         </w:rPr>
         <w:t>DATE_START</w:t>
-      </w:r>
-    </w:p>
-    <w:p>
-      <w:pPr>
-        <w:ind w:right="-28"/>
-        <w:rPr>
-          <w:rFonts w:ascii="Calibri" w:hAnsi="Calibri" w:cs="Calibri"/>
-          <w:b/>
-          <w:color w:val="336699"/>
-          <w:szCs w:val="20"/>
-        </w:rPr>
-      </w:pPr>
-      <w:r>
-        <w:rPr>
-          <w:rFonts w:ascii="Calibri" w:hAnsi="Calibri" w:cs="Calibri"/>
-          <w:b/>
-          <w:color w:val="336699"/>
-          <w:szCs w:val="20"/>
-        </w:rPr>
-        <w:t xml:space="preserve">Date de l’entretien: </w:t>
       </w:r>
     </w:p>
     <w:p>
@@ -24448,7 +24472,7 @@
   <w:style w:type="paragraph" w:default="1" w:styleId="Normal">
     <w:name w:val="Normal"/>
     <w:qFormat/>
-    <w:rsid w:val="00CD16B8"/>
+    <w:rsid w:val="008B2D6F"/>
     <w:rPr>
       <w:sz w:val="24"/>
       <w:szCs w:val="24"/>

--- a/static/Skoll/docx/PRE40_dist.docx
+++ b/static/Skoll/docx/PRE40_dist.docx
@@ -314,17 +314,7 @@
                 <w:sz w:val="20"/>
                 <w:szCs w:val="20"/>
               </w:rPr>
-              <w:t xml:space="preserve">au </w:t>
-            </w:r>
-            <w:r>
-              <w:rPr>
-                <w:rFonts w:ascii="Trebuchet MS" w:hAnsi="Trebuchet MS"/>
-                <w:b/>
-                <w:color w:val="336699"/>
-                <w:sz w:val="18"/>
-                <w:szCs w:val="18"/>
-              </w:rPr>
-              <w:t>RDV_BILAN_FORMAT</w:t>
+              <w:t>au</w:t>
             </w:r>
           </w:p>
         </w:tc>
@@ -776,7 +766,27 @@
                 <w:sz w:val="22"/>
                 <w:szCs w:val="22"/>
               </w:rPr>
-              <w:t xml:space="preserve">ieu de réalisation de la prestation: </w:t>
+              <w:t xml:space="preserve">ieu de réalisation de la </w:t>
+            </w:r>
+            <w:proofErr w:type="gramStart"/>
+            <w:r>
+              <w:rPr>
+                <w:rFonts w:ascii="Trebuchet MS" w:hAnsi="Trebuchet MS"/>
+                <w:color w:val="336699"/>
+                <w:sz w:val="22"/>
+                <w:szCs w:val="22"/>
+              </w:rPr>
+              <w:t>prestation:</w:t>
+            </w:r>
+            <w:proofErr w:type="gramEnd"/>
+            <w:r>
+              <w:rPr>
+                <w:rFonts w:ascii="Trebuchet MS" w:hAnsi="Trebuchet MS"/>
+                <w:color w:val="336699"/>
+                <w:sz w:val="22"/>
+                <w:szCs w:val="22"/>
+              </w:rPr>
+              <w:t xml:space="preserve"> </w:t>
             </w:r>
             <w:r>
               <w:rPr>
@@ -1082,13 +1092,23 @@
                 <w:color w:val="336699"/>
               </w:rPr>
             </w:pPr>
+            <w:proofErr w:type="spellStart"/>
             <w:r>
               <w:rPr>
                 <w:rFonts w:ascii="Trebuchet MS" w:hAnsi="Trebuchet MS"/>
                 <w:b/>
                 <w:color w:val="336699"/>
               </w:rPr>
-              <w:t>Référent-e pour l’organisme prestataire</w:t>
+              <w:t>Référent-e</w:t>
+            </w:r>
+            <w:proofErr w:type="spellEnd"/>
+            <w:r>
+              <w:rPr>
+                <w:rFonts w:ascii="Trebuchet MS" w:hAnsi="Trebuchet MS"/>
+                <w:b/>
+                <w:color w:val="336699"/>
+              </w:rPr>
+              <w:t xml:space="preserve"> pour l’organisme prestataire</w:t>
             </w:r>
           </w:p>
           <w:p>
@@ -2575,11 +2595,11 @@
       </w:r>
       <w:r>
         <w:rPr>
-          <w:rFonts w:ascii="Segoe UI Emoji" w:hAnsi="Segoe UI Emoji" w:cs="Segoe UI Emoji"/>
-          <w:b/>
-          <w:color w:val="336699"/>
-        </w:rPr>
-        <w:t>❎</w:t>
+          <w:rFonts w:ascii="Calibri" w:hAnsi="Calibri" w:cs="Arial"/>
+          <w:b/>
+          <w:color w:val="336699"/>
+        </w:rPr>
+        <w:t>□</w:t>
       </w:r>
     </w:p>
     <w:p>
@@ -2613,23 +2633,7 @@
           <w:b/>
           <w:color w:val="336699"/>
         </w:rPr>
-        <w:t xml:space="preserve">: </w:t>
-      </w:r>
-      <w:r>
-        <w:rPr>
-          <w:rFonts w:ascii="Calibri" w:hAnsi="Calibri"/>
-          <w:b/>
-          <w:color w:val="336699"/>
-        </w:rPr>
-        <w:t xml:space="preserve"> </w:t>
-      </w:r>
-      <w:r>
-        <w:rPr>
-          <w:rFonts w:ascii="Calibri" w:hAnsi="Calibri" w:cs="Arial"/>
-          <w:b/>
-          <w:color w:val="336699"/>
-        </w:rPr>
-        <w:t>PLANIF_RDV_BILAN</w:t>
+        <w:t>:</w:t>
       </w:r>
     </w:p>
     <w:p>
@@ -3138,14 +3142,6 @@
         </w:rPr>
         <w:t xml:space="preserve"> : </w:t>
       </w:r>
-      <w:r>
-        <w:rPr>
-          <w:rFonts w:ascii="Calibri" w:hAnsi="Calibri"/>
-          <w:b/>
-          <w:color w:val="336699"/>
-        </w:rPr>
-        <w:t>Entrepreneur#Leader</w:t>
-      </w:r>
     </w:p>
     <w:p>
       <w:pPr>
@@ -3416,16 +3412,6 @@
           <w:szCs w:val="22"/>
         </w:rPr>
         <w:t xml:space="preserve"> l’immatriculation est déjà effective) : </w:t>
-      </w:r>
-      <w:r>
-        <w:rPr>
-          <w:rFonts w:ascii="Calibri" w:hAnsi="Calibri"/>
-          <w:b/>
-          <w:color w:val="336699"/>
-          <w:sz w:val="22"/>
-          <w:szCs w:val="22"/>
-        </w:rPr>
-        <w:t>juillet 2024</w:t>
       </w:r>
     </w:p>
     <w:p>
@@ -3942,6 +3928,7 @@
           <w:sz w:val="28"/>
           <w:szCs w:val="28"/>
         </w:rPr>
+        <w:lastRenderedPageBreak/>
         <mc:AlternateContent>
           <mc:Choice Requires="wps">
             <w:drawing>
@@ -4161,13 +4148,23 @@
         </w:rPr>
         <w:t xml:space="preserve"> </w:t>
       </w:r>
-      <w:r>
-        <w:rPr>
-          <w:rFonts w:ascii="Calibri" w:hAnsi="Calibri"/>
-          <w:b/>
-          <w:color w:val="336699"/>
-        </w:rPr>
-        <w:t xml:space="preserve">Date: </w:t>
+      <w:proofErr w:type="gramStart"/>
+      <w:r>
+        <w:rPr>
+          <w:rFonts w:ascii="Calibri" w:hAnsi="Calibri"/>
+          <w:b/>
+          <w:color w:val="336699"/>
+        </w:rPr>
+        <w:t>Date:</w:t>
+      </w:r>
+      <w:proofErr w:type="gramEnd"/>
+      <w:r>
+        <w:rPr>
+          <w:rFonts w:ascii="Calibri" w:hAnsi="Calibri"/>
+          <w:b/>
+          <w:color w:val="336699"/>
+        </w:rPr>
+        <w:t xml:space="preserve"> </w:t>
       </w:r>
       <w:r>
         <w:rPr>
@@ -4389,6 +4386,7 @@
           <w:szCs w:val="28"/>
         </w:rPr>
       </w:pPr>
+      <w:proofErr w:type="gramStart"/>
       <w:r>
         <w:rPr>
           <w:rFonts w:ascii="Calibri" w:hAnsi="Calibri"/>
@@ -4397,7 +4395,18 @@
           <w:sz w:val="28"/>
           <w:szCs w:val="28"/>
         </w:rPr>
-        <w:t xml:space="preserve">Date: </w:t>
+        <w:t>Date:</w:t>
+      </w:r>
+      <w:proofErr w:type="gramEnd"/>
+      <w:r>
+        <w:rPr>
+          <w:rFonts w:ascii="Calibri" w:hAnsi="Calibri"/>
+          <w:b/>
+          <w:color w:val="336699"/>
+          <w:sz w:val="28"/>
+          <w:szCs w:val="28"/>
+        </w:rPr>
+        <w:t xml:space="preserve"> </w:t>
       </w:r>
       <w:r>
         <w:rPr>
@@ -5670,14 +5679,6 @@
         </w:rPr>
         <w:t xml:space="preserve">rénom de l’intervenant : </w:t>
       </w:r>
-      <w:r>
-        <w:rPr>
-          <w:rFonts w:ascii="Calibri" w:hAnsi="Calibri"/>
-          <w:b/>
-          <w:color w:val="336699"/>
-        </w:rPr>
-        <w:t>CONSEILLER</w:t>
-      </w:r>
     </w:p>
     <w:p>
       <w:pPr>
@@ -5720,14 +5721,6 @@
         </w:rPr>
         <w:t xml:space="preserve"> </w:t>
       </w:r>
-      <w:r>
-        <w:rPr>
-          <w:rFonts w:ascii="Calibri" w:hAnsi="Calibri"/>
-          <w:b/>
-          <w:color w:val="336699"/>
-        </w:rPr>
-        <w:t>BENEFICIARY_NOM</w:t>
-      </w:r>
     </w:p>
     <w:p>
       <w:pPr>
@@ -5744,7 +5737,25 @@
           <w:b/>
           <w:color w:val="336699"/>
         </w:rPr>
-        <w:t xml:space="preserve">Date de l’entretien: </w:t>
+        <w:t xml:space="preserve">Date de </w:t>
+      </w:r>
+      <w:proofErr w:type="gramStart"/>
+      <w:r>
+        <w:rPr>
+          <w:rFonts w:ascii="Calibri" w:hAnsi="Calibri"/>
+          <w:b/>
+          <w:color w:val="336699"/>
+        </w:rPr>
+        <w:t>l’entretien:</w:t>
+      </w:r>
+      <w:proofErr w:type="gramEnd"/>
+      <w:r>
+        <w:rPr>
+          <w:rFonts w:ascii="Calibri" w:hAnsi="Calibri"/>
+          <w:b/>
+          <w:color w:val="336699"/>
+        </w:rPr>
+        <w:t xml:space="preserve"> </w:t>
       </w:r>
     </w:p>
     <w:p>
@@ -6752,6 +6763,7 @@
           <w:sz w:val="28"/>
           <w:szCs w:val="28"/>
         </w:rPr>
+        <w:lastRenderedPageBreak/>
         <mc:AlternateContent>
           <mc:Choice Requires="wps">
             <w:drawing>
@@ -7203,7 +7215,27 @@
           <w:color w:val="336699"/>
           <w:szCs w:val="20"/>
         </w:rPr>
-        <w:t xml:space="preserve">Date de l’entretien: </w:t>
+        <w:t xml:space="preserve">Date de </w:t>
+      </w:r>
+      <w:proofErr w:type="gramStart"/>
+      <w:r>
+        <w:rPr>
+          <w:rFonts w:ascii="Calibri" w:hAnsi="Calibri" w:cs="Calibri"/>
+          <w:b/>
+          <w:color w:val="336699"/>
+          <w:szCs w:val="20"/>
+        </w:rPr>
+        <w:t>l’entretien:</w:t>
+      </w:r>
+      <w:proofErr w:type="gramEnd"/>
+      <w:r>
+        <w:rPr>
+          <w:rFonts w:ascii="Calibri" w:hAnsi="Calibri" w:cs="Calibri"/>
+          <w:b/>
+          <w:color w:val="336699"/>
+          <w:szCs w:val="20"/>
+        </w:rPr>
+        <w:t xml:space="preserve"> </w:t>
       </w:r>
       <w:r>
         <w:rPr>
@@ -8983,12 +9015,21 @@
               <w:t xml:space="preserve"> </w:t>
             </w:r>
             <w:bookmarkStart w:id="7" w:name="CaseACocher16"/>
-            <w:r>
-              <w:rPr>
-                <w:rFonts w:ascii="Calibri" w:hAnsi="Calibri"/>
-                <w:color w:val="365F91"/>
-              </w:rPr>
-              <w:t>entretien physique</w:t>
+            <w:proofErr w:type="gramStart"/>
+            <w:r>
+              <w:rPr>
+                <w:rFonts w:ascii="Calibri" w:hAnsi="Calibri"/>
+                <w:color w:val="365F91"/>
+              </w:rPr>
+              <w:t>entretien</w:t>
+            </w:r>
+            <w:proofErr w:type="gramEnd"/>
+            <w:r>
+              <w:rPr>
+                <w:rFonts w:ascii="Calibri" w:hAnsi="Calibri"/>
+                <w:color w:val="365F91"/>
+              </w:rPr>
+              <w:t xml:space="preserve"> physique</w:t>
             </w:r>
           </w:p>
           <w:p>
@@ -9052,7 +9093,23 @@
                 <w:rFonts w:ascii="Calibri" w:hAnsi="Calibri"/>
                 <w:color w:val="365F91"/>
               </w:rPr>
-              <w:t xml:space="preserve"> atelier collectif</w:t>
+              <w:t xml:space="preserve"> </w:t>
+            </w:r>
+            <w:proofErr w:type="gramStart"/>
+            <w:r>
+              <w:rPr>
+                <w:rFonts w:ascii="Calibri" w:hAnsi="Calibri"/>
+                <w:color w:val="365F91"/>
+              </w:rPr>
+              <w:t>atelier</w:t>
+            </w:r>
+            <w:proofErr w:type="gramEnd"/>
+            <w:r>
+              <w:rPr>
+                <w:rFonts w:ascii="Calibri" w:hAnsi="Calibri"/>
+                <w:color w:val="365F91"/>
+              </w:rPr>
+              <w:t xml:space="preserve"> collectif</w:t>
             </w:r>
           </w:p>
           <w:bookmarkStart w:id="8" w:name="CaseACocher17"/>
@@ -9113,7 +9170,23 @@
                 <w:rFonts w:ascii="Calibri" w:hAnsi="Calibri"/>
                 <w:color w:val="365F91"/>
               </w:rPr>
-              <w:t xml:space="preserve"> mél   </w:t>
+              <w:t xml:space="preserve"> </w:t>
+            </w:r>
+            <w:proofErr w:type="gramStart"/>
+            <w:r>
+              <w:rPr>
+                <w:rFonts w:ascii="Calibri" w:hAnsi="Calibri"/>
+                <w:color w:val="365F91"/>
+              </w:rPr>
+              <w:t>mél</w:t>
+            </w:r>
+            <w:proofErr w:type="gramEnd"/>
+            <w:r>
+              <w:rPr>
+                <w:rFonts w:ascii="Calibri" w:hAnsi="Calibri"/>
+                <w:color w:val="365F91"/>
+              </w:rPr>
+              <w:t xml:space="preserve">   </w:t>
             </w:r>
             <w:bookmarkStart w:id="9" w:name="CaseACocher18"/>
             <w:r>
@@ -9227,8 +9300,17 @@
                 <w:rFonts w:ascii="Calibri" w:hAnsi="Calibri"/>
                 <w:color w:val="365F91"/>
               </w:rPr>
-              <w:t xml:space="preserve"> webcam</w:t>
-            </w:r>
+              <w:t xml:space="preserve"> </w:t>
+            </w:r>
+            <w:proofErr w:type="gramStart"/>
+            <w:r>
+              <w:rPr>
+                <w:rFonts w:ascii="Calibri" w:hAnsi="Calibri"/>
+                <w:color w:val="365F91"/>
+              </w:rPr>
+              <w:t>webcam</w:t>
+            </w:r>
+            <w:proofErr w:type="gramEnd"/>
           </w:p>
         </w:tc>
         <w:tc>
@@ -9350,7 +9432,23 @@
                 <w:rFonts w:ascii="Calibri" w:hAnsi="Calibri"/>
                 <w:color w:val="365F91"/>
               </w:rPr>
-              <w:t xml:space="preserve"> entretien physique</w:t>
+              <w:t xml:space="preserve"> </w:t>
+            </w:r>
+            <w:proofErr w:type="gramStart"/>
+            <w:r>
+              <w:rPr>
+                <w:rFonts w:ascii="Calibri" w:hAnsi="Calibri"/>
+                <w:color w:val="365F91"/>
+              </w:rPr>
+              <w:t>entretien</w:t>
+            </w:r>
+            <w:proofErr w:type="gramEnd"/>
+            <w:r>
+              <w:rPr>
+                <w:rFonts w:ascii="Calibri" w:hAnsi="Calibri"/>
+                <w:color w:val="365F91"/>
+              </w:rPr>
+              <w:t xml:space="preserve"> physique</w:t>
             </w:r>
           </w:p>
           <w:p>
@@ -9413,7 +9511,23 @@
                 <w:rFonts w:ascii="Calibri" w:hAnsi="Calibri"/>
                 <w:color w:val="365F91"/>
               </w:rPr>
-              <w:t xml:space="preserve"> atelier collectif</w:t>
+              <w:t xml:space="preserve"> </w:t>
+            </w:r>
+            <w:proofErr w:type="gramStart"/>
+            <w:r>
+              <w:rPr>
+                <w:rFonts w:ascii="Calibri" w:hAnsi="Calibri"/>
+                <w:color w:val="365F91"/>
+              </w:rPr>
+              <w:t>atelier</w:t>
+            </w:r>
+            <w:proofErr w:type="gramEnd"/>
+            <w:r>
+              <w:rPr>
+                <w:rFonts w:ascii="Calibri" w:hAnsi="Calibri"/>
+                <w:color w:val="365F91"/>
+              </w:rPr>
+              <w:t xml:space="preserve"> collectif</w:t>
             </w:r>
           </w:p>
           <w:p>
@@ -9472,7 +9586,23 @@
                 <w:rFonts w:ascii="Calibri" w:hAnsi="Calibri"/>
                 <w:color w:val="365F91"/>
               </w:rPr>
-              <w:t xml:space="preserve"> mél   </w:t>
+              <w:t xml:space="preserve"> </w:t>
+            </w:r>
+            <w:proofErr w:type="gramStart"/>
+            <w:r>
+              <w:rPr>
+                <w:rFonts w:ascii="Calibri" w:hAnsi="Calibri"/>
+                <w:color w:val="365F91"/>
+              </w:rPr>
+              <w:t>mél</w:t>
+            </w:r>
+            <w:proofErr w:type="gramEnd"/>
+            <w:r>
+              <w:rPr>
+                <w:rFonts w:ascii="Calibri" w:hAnsi="Calibri"/>
+                <w:color w:val="365F91"/>
+              </w:rPr>
+              <w:t xml:space="preserve">   </w:t>
             </w:r>
             <w:r>
               <w:rPr>
@@ -9582,8 +9712,17 @@
                 <w:rFonts w:ascii="Calibri" w:hAnsi="Calibri"/>
                 <w:color w:val="365F91"/>
               </w:rPr>
-              <w:t xml:space="preserve"> webcam</w:t>
-            </w:r>
+              <w:t xml:space="preserve"> </w:t>
+            </w:r>
+            <w:proofErr w:type="gramStart"/>
+            <w:r>
+              <w:rPr>
+                <w:rFonts w:ascii="Calibri" w:hAnsi="Calibri"/>
+                <w:color w:val="365F91"/>
+              </w:rPr>
+              <w:t>webcam</w:t>
+            </w:r>
+            <w:proofErr w:type="gramEnd"/>
           </w:p>
         </w:tc>
         <w:tc>
@@ -9720,7 +9859,23 @@
                 <w:rFonts w:ascii="Calibri" w:hAnsi="Calibri"/>
                 <w:color w:val="365F91"/>
               </w:rPr>
-              <w:t xml:space="preserve"> entretien physique</w:t>
+              <w:t xml:space="preserve"> </w:t>
+            </w:r>
+            <w:proofErr w:type="gramStart"/>
+            <w:r>
+              <w:rPr>
+                <w:rFonts w:ascii="Calibri" w:hAnsi="Calibri"/>
+                <w:color w:val="365F91"/>
+              </w:rPr>
+              <w:t>entretien</w:t>
+            </w:r>
+            <w:proofErr w:type="gramEnd"/>
+            <w:r>
+              <w:rPr>
+                <w:rFonts w:ascii="Calibri" w:hAnsi="Calibri"/>
+                <w:color w:val="365F91"/>
+              </w:rPr>
+              <w:t xml:space="preserve"> physique</w:t>
             </w:r>
           </w:p>
           <w:p>
@@ -9783,7 +9938,23 @@
                 <w:rFonts w:ascii="Calibri" w:hAnsi="Calibri"/>
                 <w:color w:val="365F91"/>
               </w:rPr>
-              <w:t xml:space="preserve"> atelier collectif</w:t>
+              <w:t xml:space="preserve"> </w:t>
+            </w:r>
+            <w:proofErr w:type="gramStart"/>
+            <w:r>
+              <w:rPr>
+                <w:rFonts w:ascii="Calibri" w:hAnsi="Calibri"/>
+                <w:color w:val="365F91"/>
+              </w:rPr>
+              <w:t>atelier</w:t>
+            </w:r>
+            <w:proofErr w:type="gramEnd"/>
+            <w:r>
+              <w:rPr>
+                <w:rFonts w:ascii="Calibri" w:hAnsi="Calibri"/>
+                <w:color w:val="365F91"/>
+              </w:rPr>
+              <w:t xml:space="preserve"> collectif</w:t>
             </w:r>
           </w:p>
           <w:p>
@@ -9842,7 +10013,23 @@
                 <w:rFonts w:ascii="Calibri" w:hAnsi="Calibri"/>
                 <w:color w:val="365F91"/>
               </w:rPr>
-              <w:t xml:space="preserve"> mél   </w:t>
+              <w:t xml:space="preserve"> </w:t>
+            </w:r>
+            <w:proofErr w:type="gramStart"/>
+            <w:r>
+              <w:rPr>
+                <w:rFonts w:ascii="Calibri" w:hAnsi="Calibri"/>
+                <w:color w:val="365F91"/>
+              </w:rPr>
+              <w:t>mél</w:t>
+            </w:r>
+            <w:proofErr w:type="gramEnd"/>
+            <w:r>
+              <w:rPr>
+                <w:rFonts w:ascii="Calibri" w:hAnsi="Calibri"/>
+                <w:color w:val="365F91"/>
+              </w:rPr>
+              <w:t xml:space="preserve">   </w:t>
             </w:r>
             <w:r>
               <w:rPr>
@@ -9952,8 +10139,17 @@
                 <w:rFonts w:ascii="Calibri" w:hAnsi="Calibri"/>
                 <w:color w:val="365F91"/>
               </w:rPr>
-              <w:t xml:space="preserve"> webcam</w:t>
-            </w:r>
+              <w:t xml:space="preserve"> </w:t>
+            </w:r>
+            <w:proofErr w:type="gramStart"/>
+            <w:r>
+              <w:rPr>
+                <w:rFonts w:ascii="Calibri" w:hAnsi="Calibri"/>
+                <w:color w:val="365F91"/>
+              </w:rPr>
+              <w:t>webcam</w:t>
+            </w:r>
+            <w:proofErr w:type="gramEnd"/>
           </w:p>
         </w:tc>
         <w:tc>
@@ -9969,13 +10165,23 @@
                 <w:color w:val="365F91"/>
               </w:rPr>
             </w:pPr>
+            <w:proofErr w:type="gramStart"/>
             <w:r>
               <w:rPr>
                 <w:rFonts w:ascii="Calibri" w:hAnsi="Calibri"/>
                 <w:bCs/>
                 <w:color w:val="365F91"/>
               </w:rPr>
-              <w:t>Atelier  - Adéquation individu /idée-projet</w:t>
+              <w:t>Atelier  -</w:t>
+            </w:r>
+            <w:proofErr w:type="gramEnd"/>
+            <w:r>
+              <w:rPr>
+                <w:rFonts w:ascii="Calibri" w:hAnsi="Calibri"/>
+                <w:bCs/>
+                <w:color w:val="365F91"/>
+              </w:rPr>
+              <w:t xml:space="preserve"> Adéquation individu /idée-projet</w:t>
             </w:r>
             <w:r>
               <w:rPr>
@@ -10090,7 +10296,23 @@
                 <w:rFonts w:ascii="Calibri" w:hAnsi="Calibri"/>
                 <w:color w:val="365F91"/>
               </w:rPr>
-              <w:t xml:space="preserve"> entretien physique</w:t>
+              <w:t xml:space="preserve"> </w:t>
+            </w:r>
+            <w:proofErr w:type="gramStart"/>
+            <w:r>
+              <w:rPr>
+                <w:rFonts w:ascii="Calibri" w:hAnsi="Calibri"/>
+                <w:color w:val="365F91"/>
+              </w:rPr>
+              <w:t>entretien</w:t>
+            </w:r>
+            <w:proofErr w:type="gramEnd"/>
+            <w:r>
+              <w:rPr>
+                <w:rFonts w:ascii="Calibri" w:hAnsi="Calibri"/>
+                <w:color w:val="365F91"/>
+              </w:rPr>
+              <w:t xml:space="preserve"> physique</w:t>
             </w:r>
           </w:p>
           <w:p>
@@ -10153,7 +10375,23 @@
                 <w:rFonts w:ascii="Calibri" w:hAnsi="Calibri"/>
                 <w:color w:val="365F91"/>
               </w:rPr>
-              <w:t xml:space="preserve"> atelier collectif</w:t>
+              <w:t xml:space="preserve"> </w:t>
+            </w:r>
+            <w:proofErr w:type="gramStart"/>
+            <w:r>
+              <w:rPr>
+                <w:rFonts w:ascii="Calibri" w:hAnsi="Calibri"/>
+                <w:color w:val="365F91"/>
+              </w:rPr>
+              <w:t>atelier</w:t>
+            </w:r>
+            <w:proofErr w:type="gramEnd"/>
+            <w:r>
+              <w:rPr>
+                <w:rFonts w:ascii="Calibri" w:hAnsi="Calibri"/>
+                <w:color w:val="365F91"/>
+              </w:rPr>
+              <w:t xml:space="preserve"> collectif</w:t>
             </w:r>
           </w:p>
           <w:p>
@@ -10212,7 +10450,23 @@
                 <w:rFonts w:ascii="Calibri" w:hAnsi="Calibri"/>
                 <w:color w:val="365F91"/>
               </w:rPr>
-              <w:t xml:space="preserve"> mél   </w:t>
+              <w:t xml:space="preserve"> </w:t>
+            </w:r>
+            <w:proofErr w:type="gramStart"/>
+            <w:r>
+              <w:rPr>
+                <w:rFonts w:ascii="Calibri" w:hAnsi="Calibri"/>
+                <w:color w:val="365F91"/>
+              </w:rPr>
+              <w:t>mél</w:t>
+            </w:r>
+            <w:proofErr w:type="gramEnd"/>
+            <w:r>
+              <w:rPr>
+                <w:rFonts w:ascii="Calibri" w:hAnsi="Calibri"/>
+                <w:color w:val="365F91"/>
+              </w:rPr>
+              <w:t xml:space="preserve">   </w:t>
             </w:r>
             <w:r>
               <w:rPr>
@@ -10322,8 +10576,17 @@
                 <w:rFonts w:ascii="Calibri" w:hAnsi="Calibri"/>
                 <w:color w:val="365F91"/>
               </w:rPr>
-              <w:t xml:space="preserve"> webcam</w:t>
-            </w:r>
+              <w:t xml:space="preserve"> </w:t>
+            </w:r>
+            <w:proofErr w:type="gramStart"/>
+            <w:r>
+              <w:rPr>
+                <w:rFonts w:ascii="Calibri" w:hAnsi="Calibri"/>
+                <w:color w:val="365F91"/>
+              </w:rPr>
+              <w:t>webcam</w:t>
+            </w:r>
+            <w:proofErr w:type="gramEnd"/>
           </w:p>
         </w:tc>
         <w:tc>
@@ -10442,7 +10705,23 @@
                 <w:rFonts w:ascii="Calibri" w:hAnsi="Calibri"/>
                 <w:color w:val="365F91"/>
               </w:rPr>
-              <w:t xml:space="preserve"> entretien physique</w:t>
+              <w:t xml:space="preserve"> </w:t>
+            </w:r>
+            <w:proofErr w:type="gramStart"/>
+            <w:r>
+              <w:rPr>
+                <w:rFonts w:ascii="Calibri" w:hAnsi="Calibri"/>
+                <w:color w:val="365F91"/>
+              </w:rPr>
+              <w:t>entretien</w:t>
+            </w:r>
+            <w:proofErr w:type="gramEnd"/>
+            <w:r>
+              <w:rPr>
+                <w:rFonts w:ascii="Calibri" w:hAnsi="Calibri"/>
+                <w:color w:val="365F91"/>
+              </w:rPr>
+              <w:t xml:space="preserve"> physique</w:t>
             </w:r>
           </w:p>
           <w:p>
@@ -10505,7 +10784,23 @@
                 <w:rFonts w:ascii="Calibri" w:hAnsi="Calibri"/>
                 <w:color w:val="365F91"/>
               </w:rPr>
-              <w:t xml:space="preserve"> atelier collectif</w:t>
+              <w:t xml:space="preserve"> </w:t>
+            </w:r>
+            <w:proofErr w:type="gramStart"/>
+            <w:r>
+              <w:rPr>
+                <w:rFonts w:ascii="Calibri" w:hAnsi="Calibri"/>
+                <w:color w:val="365F91"/>
+              </w:rPr>
+              <w:t>atelier</w:t>
+            </w:r>
+            <w:proofErr w:type="gramEnd"/>
+            <w:r>
+              <w:rPr>
+                <w:rFonts w:ascii="Calibri" w:hAnsi="Calibri"/>
+                <w:color w:val="365F91"/>
+              </w:rPr>
+              <w:t xml:space="preserve"> collectif</w:t>
             </w:r>
           </w:p>
           <w:p>
@@ -10564,7 +10859,23 @@
                 <w:rFonts w:ascii="Calibri" w:hAnsi="Calibri"/>
                 <w:color w:val="365F91"/>
               </w:rPr>
-              <w:t xml:space="preserve"> mél   </w:t>
+              <w:t xml:space="preserve"> </w:t>
+            </w:r>
+            <w:proofErr w:type="gramStart"/>
+            <w:r>
+              <w:rPr>
+                <w:rFonts w:ascii="Calibri" w:hAnsi="Calibri"/>
+                <w:color w:val="365F91"/>
+              </w:rPr>
+              <w:t>mél</w:t>
+            </w:r>
+            <w:proofErr w:type="gramEnd"/>
+            <w:r>
+              <w:rPr>
+                <w:rFonts w:ascii="Calibri" w:hAnsi="Calibri"/>
+                <w:color w:val="365F91"/>
+              </w:rPr>
+              <w:t xml:space="preserve">   </w:t>
             </w:r>
             <w:r>
               <w:rPr>
@@ -10674,8 +10985,17 @@
                 <w:rFonts w:ascii="Calibri" w:hAnsi="Calibri"/>
                 <w:color w:val="365F91"/>
               </w:rPr>
-              <w:t xml:space="preserve"> webcam</w:t>
-            </w:r>
+              <w:t xml:space="preserve"> </w:t>
+            </w:r>
+            <w:proofErr w:type="gramStart"/>
+            <w:r>
+              <w:rPr>
+                <w:rFonts w:ascii="Calibri" w:hAnsi="Calibri"/>
+                <w:color w:val="365F91"/>
+              </w:rPr>
+              <w:t>webcam</w:t>
+            </w:r>
+            <w:proofErr w:type="gramEnd"/>
           </w:p>
         </w:tc>
         <w:tc>
@@ -10697,7 +11017,25 @@
                 <w:bCs/>
                 <w:color w:val="365F91"/>
               </w:rPr>
-              <w:t>Atelier 2 - Cohérence produit-service  / Marché</w:t>
+              <w:t>Atelier 2 - Cohérence produit-</w:t>
+            </w:r>
+            <w:proofErr w:type="gramStart"/>
+            <w:r>
+              <w:rPr>
+                <w:rFonts w:ascii="Calibri" w:hAnsi="Calibri"/>
+                <w:bCs/>
+                <w:color w:val="365F91"/>
+              </w:rPr>
+              <w:t>service  /</w:t>
+            </w:r>
+            <w:proofErr w:type="gramEnd"/>
+            <w:r>
+              <w:rPr>
+                <w:rFonts w:ascii="Calibri" w:hAnsi="Calibri"/>
+                <w:bCs/>
+                <w:color w:val="365F91"/>
+              </w:rPr>
+              <w:t xml:space="preserve"> Marché</w:t>
             </w:r>
             <w:r>
               <w:rPr>
@@ -10812,7 +11150,23 @@
                 <w:rFonts w:ascii="Calibri" w:hAnsi="Calibri"/>
                 <w:color w:val="365F91"/>
               </w:rPr>
-              <w:t xml:space="preserve"> entretien physique</w:t>
+              <w:t xml:space="preserve"> </w:t>
+            </w:r>
+            <w:proofErr w:type="gramStart"/>
+            <w:r>
+              <w:rPr>
+                <w:rFonts w:ascii="Calibri" w:hAnsi="Calibri"/>
+                <w:color w:val="365F91"/>
+              </w:rPr>
+              <w:t>entretien</w:t>
+            </w:r>
+            <w:proofErr w:type="gramEnd"/>
+            <w:r>
+              <w:rPr>
+                <w:rFonts w:ascii="Calibri" w:hAnsi="Calibri"/>
+                <w:color w:val="365F91"/>
+              </w:rPr>
+              <w:t xml:space="preserve"> physique</w:t>
             </w:r>
           </w:p>
           <w:p>
@@ -10875,7 +11229,23 @@
                 <w:rFonts w:ascii="Calibri" w:hAnsi="Calibri"/>
                 <w:color w:val="365F91"/>
               </w:rPr>
-              <w:t xml:space="preserve"> atelier collectif</w:t>
+              <w:t xml:space="preserve"> </w:t>
+            </w:r>
+            <w:proofErr w:type="gramStart"/>
+            <w:r>
+              <w:rPr>
+                <w:rFonts w:ascii="Calibri" w:hAnsi="Calibri"/>
+                <w:color w:val="365F91"/>
+              </w:rPr>
+              <w:t>atelier</w:t>
+            </w:r>
+            <w:proofErr w:type="gramEnd"/>
+            <w:r>
+              <w:rPr>
+                <w:rFonts w:ascii="Calibri" w:hAnsi="Calibri"/>
+                <w:color w:val="365F91"/>
+              </w:rPr>
+              <w:t xml:space="preserve"> collectif</w:t>
             </w:r>
           </w:p>
           <w:p>
@@ -10934,7 +11304,23 @@
                 <w:rFonts w:ascii="Calibri" w:hAnsi="Calibri"/>
                 <w:color w:val="365F91"/>
               </w:rPr>
-              <w:t xml:space="preserve"> mél   </w:t>
+              <w:t xml:space="preserve"> </w:t>
+            </w:r>
+            <w:proofErr w:type="gramStart"/>
+            <w:r>
+              <w:rPr>
+                <w:rFonts w:ascii="Calibri" w:hAnsi="Calibri"/>
+                <w:color w:val="365F91"/>
+              </w:rPr>
+              <w:t>mél</w:t>
+            </w:r>
+            <w:proofErr w:type="gramEnd"/>
+            <w:r>
+              <w:rPr>
+                <w:rFonts w:ascii="Calibri" w:hAnsi="Calibri"/>
+                <w:color w:val="365F91"/>
+              </w:rPr>
+              <w:t xml:space="preserve">   </w:t>
             </w:r>
             <w:r>
               <w:rPr>
@@ -11044,8 +11430,17 @@
                 <w:rFonts w:ascii="Calibri" w:hAnsi="Calibri"/>
                 <w:color w:val="365F91"/>
               </w:rPr>
-              <w:t xml:space="preserve"> webcam</w:t>
-            </w:r>
+              <w:t xml:space="preserve"> </w:t>
+            </w:r>
+            <w:proofErr w:type="gramStart"/>
+            <w:r>
+              <w:rPr>
+                <w:rFonts w:ascii="Calibri" w:hAnsi="Calibri"/>
+                <w:color w:val="365F91"/>
+              </w:rPr>
+              <w:t>webcam</w:t>
+            </w:r>
+            <w:proofErr w:type="gramEnd"/>
           </w:p>
         </w:tc>
         <w:tc>
@@ -11067,7 +11462,25 @@
                 <w:bCs/>
                 <w:color w:val="365F91"/>
               </w:rPr>
-              <w:t>Atelier 2 - Cohérence produit-service  / Marché</w:t>
+              <w:t>Atelier 2 - Cohérence produit-</w:t>
+            </w:r>
+            <w:proofErr w:type="gramStart"/>
+            <w:r>
+              <w:rPr>
+                <w:rFonts w:ascii="Calibri" w:hAnsi="Calibri"/>
+                <w:bCs/>
+                <w:color w:val="365F91"/>
+              </w:rPr>
+              <w:t>service  /</w:t>
+            </w:r>
+            <w:proofErr w:type="gramEnd"/>
+            <w:r>
+              <w:rPr>
+                <w:rFonts w:ascii="Calibri" w:hAnsi="Calibri"/>
+                <w:bCs/>
+                <w:color w:val="365F91"/>
+              </w:rPr>
+              <w:t xml:space="preserve"> Marché</w:t>
             </w:r>
             <w:r>
               <w:rPr>
@@ -11182,7 +11595,23 @@
                 <w:rFonts w:ascii="Calibri" w:hAnsi="Calibri"/>
                 <w:color w:val="365F91"/>
               </w:rPr>
-              <w:t xml:space="preserve"> entretien physique</w:t>
+              <w:t xml:space="preserve"> </w:t>
+            </w:r>
+            <w:proofErr w:type="gramStart"/>
+            <w:r>
+              <w:rPr>
+                <w:rFonts w:ascii="Calibri" w:hAnsi="Calibri"/>
+                <w:color w:val="365F91"/>
+              </w:rPr>
+              <w:t>entretien</w:t>
+            </w:r>
+            <w:proofErr w:type="gramEnd"/>
+            <w:r>
+              <w:rPr>
+                <w:rFonts w:ascii="Calibri" w:hAnsi="Calibri"/>
+                <w:color w:val="365F91"/>
+              </w:rPr>
+              <w:t xml:space="preserve"> physique</w:t>
             </w:r>
           </w:p>
           <w:p>
@@ -11245,7 +11674,23 @@
                 <w:rFonts w:ascii="Calibri" w:hAnsi="Calibri"/>
                 <w:color w:val="365F91"/>
               </w:rPr>
-              <w:t xml:space="preserve"> atelier collectif</w:t>
+              <w:t xml:space="preserve"> </w:t>
+            </w:r>
+            <w:proofErr w:type="gramStart"/>
+            <w:r>
+              <w:rPr>
+                <w:rFonts w:ascii="Calibri" w:hAnsi="Calibri"/>
+                <w:color w:val="365F91"/>
+              </w:rPr>
+              <w:t>atelier</w:t>
+            </w:r>
+            <w:proofErr w:type="gramEnd"/>
+            <w:r>
+              <w:rPr>
+                <w:rFonts w:ascii="Calibri" w:hAnsi="Calibri"/>
+                <w:color w:val="365F91"/>
+              </w:rPr>
+              <w:t xml:space="preserve"> collectif</w:t>
             </w:r>
           </w:p>
           <w:p>
@@ -11304,7 +11749,23 @@
                 <w:rFonts w:ascii="Calibri" w:hAnsi="Calibri"/>
                 <w:color w:val="365F91"/>
               </w:rPr>
-              <w:t xml:space="preserve"> mél   </w:t>
+              <w:t xml:space="preserve"> </w:t>
+            </w:r>
+            <w:proofErr w:type="gramStart"/>
+            <w:r>
+              <w:rPr>
+                <w:rFonts w:ascii="Calibri" w:hAnsi="Calibri"/>
+                <w:color w:val="365F91"/>
+              </w:rPr>
+              <w:t>mél</w:t>
+            </w:r>
+            <w:proofErr w:type="gramEnd"/>
+            <w:r>
+              <w:rPr>
+                <w:rFonts w:ascii="Calibri" w:hAnsi="Calibri"/>
+                <w:color w:val="365F91"/>
+              </w:rPr>
+              <w:t xml:space="preserve">   </w:t>
             </w:r>
             <w:r>
               <w:rPr>
@@ -11414,8 +11875,17 @@
                 <w:rFonts w:ascii="Calibri" w:hAnsi="Calibri"/>
                 <w:color w:val="365F91"/>
               </w:rPr>
-              <w:t xml:space="preserve"> webcam</w:t>
-            </w:r>
+              <w:t xml:space="preserve"> </w:t>
+            </w:r>
+            <w:proofErr w:type="gramStart"/>
+            <w:r>
+              <w:rPr>
+                <w:rFonts w:ascii="Calibri" w:hAnsi="Calibri"/>
+                <w:color w:val="365F91"/>
+              </w:rPr>
+              <w:t>webcam</w:t>
+            </w:r>
+            <w:proofErr w:type="gramEnd"/>
           </w:p>
         </w:tc>
         <w:tc>
@@ -11544,7 +12014,23 @@
                 <w:rFonts w:ascii="Calibri" w:hAnsi="Calibri"/>
                 <w:color w:val="365F91"/>
               </w:rPr>
-              <w:t xml:space="preserve"> entretien physique</w:t>
+              <w:t xml:space="preserve"> </w:t>
+            </w:r>
+            <w:proofErr w:type="gramStart"/>
+            <w:r>
+              <w:rPr>
+                <w:rFonts w:ascii="Calibri" w:hAnsi="Calibri"/>
+                <w:color w:val="365F91"/>
+              </w:rPr>
+              <w:t>entretien</w:t>
+            </w:r>
+            <w:proofErr w:type="gramEnd"/>
+            <w:r>
+              <w:rPr>
+                <w:rFonts w:ascii="Calibri" w:hAnsi="Calibri"/>
+                <w:color w:val="365F91"/>
+              </w:rPr>
+              <w:t xml:space="preserve"> physique</w:t>
             </w:r>
           </w:p>
           <w:p>
@@ -11607,7 +12093,23 @@
                 <w:rFonts w:ascii="Calibri" w:hAnsi="Calibri"/>
                 <w:color w:val="365F91"/>
               </w:rPr>
-              <w:t xml:space="preserve"> atelier collectif</w:t>
+              <w:t xml:space="preserve"> </w:t>
+            </w:r>
+            <w:proofErr w:type="gramStart"/>
+            <w:r>
+              <w:rPr>
+                <w:rFonts w:ascii="Calibri" w:hAnsi="Calibri"/>
+                <w:color w:val="365F91"/>
+              </w:rPr>
+              <w:t>atelier</w:t>
+            </w:r>
+            <w:proofErr w:type="gramEnd"/>
+            <w:r>
+              <w:rPr>
+                <w:rFonts w:ascii="Calibri" w:hAnsi="Calibri"/>
+                <w:color w:val="365F91"/>
+              </w:rPr>
+              <w:t xml:space="preserve"> collectif</w:t>
             </w:r>
           </w:p>
           <w:p>
@@ -11666,7 +12168,23 @@
                 <w:rFonts w:ascii="Calibri" w:hAnsi="Calibri"/>
                 <w:color w:val="365F91"/>
               </w:rPr>
-              <w:t xml:space="preserve"> mél   </w:t>
+              <w:t xml:space="preserve"> </w:t>
+            </w:r>
+            <w:proofErr w:type="gramStart"/>
+            <w:r>
+              <w:rPr>
+                <w:rFonts w:ascii="Calibri" w:hAnsi="Calibri"/>
+                <w:color w:val="365F91"/>
+              </w:rPr>
+              <w:t>mél</w:t>
+            </w:r>
+            <w:proofErr w:type="gramEnd"/>
+            <w:r>
+              <w:rPr>
+                <w:rFonts w:ascii="Calibri" w:hAnsi="Calibri"/>
+                <w:color w:val="365F91"/>
+              </w:rPr>
+              <w:t xml:space="preserve">   </w:t>
             </w:r>
             <w:r>
               <w:rPr>
@@ -11776,8 +12294,17 @@
                 <w:rFonts w:ascii="Calibri" w:hAnsi="Calibri"/>
                 <w:color w:val="365F91"/>
               </w:rPr>
-              <w:t xml:space="preserve"> webcam</w:t>
-            </w:r>
+              <w:t xml:space="preserve"> </w:t>
+            </w:r>
+            <w:proofErr w:type="gramStart"/>
+            <w:r>
+              <w:rPr>
+                <w:rFonts w:ascii="Calibri" w:hAnsi="Calibri"/>
+                <w:color w:val="365F91"/>
+              </w:rPr>
+              <w:t>webcam</w:t>
+            </w:r>
+            <w:proofErr w:type="gramEnd"/>
           </w:p>
         </w:tc>
         <w:tc>
@@ -11898,7 +12425,23 @@
                 <w:rFonts w:ascii="Calibri" w:hAnsi="Calibri"/>
                 <w:color w:val="365F91"/>
               </w:rPr>
-              <w:t xml:space="preserve"> entretien physique</w:t>
+              <w:t xml:space="preserve"> </w:t>
+            </w:r>
+            <w:proofErr w:type="gramStart"/>
+            <w:r>
+              <w:rPr>
+                <w:rFonts w:ascii="Calibri" w:hAnsi="Calibri"/>
+                <w:color w:val="365F91"/>
+              </w:rPr>
+              <w:t>entretien</w:t>
+            </w:r>
+            <w:proofErr w:type="gramEnd"/>
+            <w:r>
+              <w:rPr>
+                <w:rFonts w:ascii="Calibri" w:hAnsi="Calibri"/>
+                <w:color w:val="365F91"/>
+              </w:rPr>
+              <w:t xml:space="preserve"> physique</w:t>
             </w:r>
           </w:p>
           <w:p>
@@ -11961,7 +12504,23 @@
                 <w:rFonts w:ascii="Calibri" w:hAnsi="Calibri"/>
                 <w:color w:val="365F91"/>
               </w:rPr>
-              <w:t xml:space="preserve"> atelier collectif</w:t>
+              <w:t xml:space="preserve"> </w:t>
+            </w:r>
+            <w:proofErr w:type="gramStart"/>
+            <w:r>
+              <w:rPr>
+                <w:rFonts w:ascii="Calibri" w:hAnsi="Calibri"/>
+                <w:color w:val="365F91"/>
+              </w:rPr>
+              <w:t>atelier</w:t>
+            </w:r>
+            <w:proofErr w:type="gramEnd"/>
+            <w:r>
+              <w:rPr>
+                <w:rFonts w:ascii="Calibri" w:hAnsi="Calibri"/>
+                <w:color w:val="365F91"/>
+              </w:rPr>
+              <w:t xml:space="preserve"> collectif</w:t>
             </w:r>
           </w:p>
           <w:p>
@@ -12020,7 +12579,23 @@
                 <w:rFonts w:ascii="Calibri" w:hAnsi="Calibri"/>
                 <w:color w:val="365F91"/>
               </w:rPr>
-              <w:t xml:space="preserve"> mél   </w:t>
+              <w:t xml:space="preserve"> </w:t>
+            </w:r>
+            <w:proofErr w:type="gramStart"/>
+            <w:r>
+              <w:rPr>
+                <w:rFonts w:ascii="Calibri" w:hAnsi="Calibri"/>
+                <w:color w:val="365F91"/>
+              </w:rPr>
+              <w:t>mél</w:t>
+            </w:r>
+            <w:proofErr w:type="gramEnd"/>
+            <w:r>
+              <w:rPr>
+                <w:rFonts w:ascii="Calibri" w:hAnsi="Calibri"/>
+                <w:color w:val="365F91"/>
+              </w:rPr>
+              <w:t xml:space="preserve">   </w:t>
             </w:r>
             <w:r>
               <w:rPr>
@@ -12130,8 +12705,17 @@
                 <w:rFonts w:ascii="Calibri" w:hAnsi="Calibri"/>
                 <w:color w:val="365F91"/>
               </w:rPr>
-              <w:t xml:space="preserve"> webcam</w:t>
-            </w:r>
+              <w:t xml:space="preserve"> </w:t>
+            </w:r>
+            <w:proofErr w:type="gramStart"/>
+            <w:r>
+              <w:rPr>
+                <w:rFonts w:ascii="Calibri" w:hAnsi="Calibri"/>
+                <w:color w:val="365F91"/>
+              </w:rPr>
+              <w:t>webcam</w:t>
+            </w:r>
+            <w:proofErr w:type="gramEnd"/>
           </w:p>
         </w:tc>
         <w:tc>
@@ -12734,7 +13318,23 @@
                 <w:rFonts w:ascii="Calibri" w:hAnsi="Calibri"/>
                 <w:color w:val="365F91"/>
               </w:rPr>
-              <w:t xml:space="preserve"> entretien physique</w:t>
+              <w:t xml:space="preserve"> </w:t>
+            </w:r>
+            <w:proofErr w:type="gramStart"/>
+            <w:r>
+              <w:rPr>
+                <w:rFonts w:ascii="Calibri" w:hAnsi="Calibri"/>
+                <w:color w:val="365F91"/>
+              </w:rPr>
+              <w:t>entretien</w:t>
+            </w:r>
+            <w:proofErr w:type="gramEnd"/>
+            <w:r>
+              <w:rPr>
+                <w:rFonts w:ascii="Calibri" w:hAnsi="Calibri"/>
+                <w:color w:val="365F91"/>
+              </w:rPr>
+              <w:t xml:space="preserve"> physique</w:t>
             </w:r>
           </w:p>
           <w:p>
@@ -12797,7 +13397,23 @@
                 <w:rFonts w:ascii="Calibri" w:hAnsi="Calibri"/>
                 <w:color w:val="365F91"/>
               </w:rPr>
-              <w:t xml:space="preserve"> atelier collectif</w:t>
+              <w:t xml:space="preserve"> </w:t>
+            </w:r>
+            <w:proofErr w:type="gramStart"/>
+            <w:r>
+              <w:rPr>
+                <w:rFonts w:ascii="Calibri" w:hAnsi="Calibri"/>
+                <w:color w:val="365F91"/>
+              </w:rPr>
+              <w:t>atelier</w:t>
+            </w:r>
+            <w:proofErr w:type="gramEnd"/>
+            <w:r>
+              <w:rPr>
+                <w:rFonts w:ascii="Calibri" w:hAnsi="Calibri"/>
+                <w:color w:val="365F91"/>
+              </w:rPr>
+              <w:t xml:space="preserve"> collectif</w:t>
             </w:r>
           </w:p>
           <w:p>
@@ -12857,7 +13473,23 @@
                 <w:rFonts w:ascii="Calibri" w:hAnsi="Calibri"/>
                 <w:color w:val="365F91"/>
               </w:rPr>
-              <w:t xml:space="preserve"> mél   </w:t>
+              <w:t xml:space="preserve"> </w:t>
+            </w:r>
+            <w:proofErr w:type="gramStart"/>
+            <w:r>
+              <w:rPr>
+                <w:rFonts w:ascii="Calibri" w:hAnsi="Calibri"/>
+                <w:color w:val="365F91"/>
+              </w:rPr>
+              <w:t>mél</w:t>
+            </w:r>
+            <w:proofErr w:type="gramEnd"/>
+            <w:r>
+              <w:rPr>
+                <w:rFonts w:ascii="Calibri" w:hAnsi="Calibri"/>
+                <w:color w:val="365F91"/>
+              </w:rPr>
+              <w:t xml:space="preserve">   </w:t>
             </w:r>
             <w:r>
               <w:rPr>
@@ -12968,8 +13600,17 @@
                 <w:rFonts w:ascii="Calibri" w:hAnsi="Calibri"/>
                 <w:color w:val="365F91"/>
               </w:rPr>
-              <w:t xml:space="preserve"> webcam</w:t>
-            </w:r>
+              <w:t xml:space="preserve"> </w:t>
+            </w:r>
+            <w:proofErr w:type="gramStart"/>
+            <w:r>
+              <w:rPr>
+                <w:rFonts w:ascii="Calibri" w:hAnsi="Calibri"/>
+                <w:color w:val="365F91"/>
+              </w:rPr>
+              <w:t>webcam</w:t>
+            </w:r>
+            <w:proofErr w:type="gramEnd"/>
           </w:p>
         </w:tc>
         <w:tc>
@@ -13094,7 +13735,23 @@
                 <w:rFonts w:ascii="Calibri" w:hAnsi="Calibri"/>
                 <w:color w:val="365F91"/>
               </w:rPr>
-              <w:t xml:space="preserve"> entretien physique</w:t>
+              <w:t xml:space="preserve"> </w:t>
+            </w:r>
+            <w:proofErr w:type="gramStart"/>
+            <w:r>
+              <w:rPr>
+                <w:rFonts w:ascii="Calibri" w:hAnsi="Calibri"/>
+                <w:color w:val="365F91"/>
+              </w:rPr>
+              <w:t>entretien</w:t>
+            </w:r>
+            <w:proofErr w:type="gramEnd"/>
+            <w:r>
+              <w:rPr>
+                <w:rFonts w:ascii="Calibri" w:hAnsi="Calibri"/>
+                <w:color w:val="365F91"/>
+              </w:rPr>
+              <w:t xml:space="preserve"> physique</w:t>
             </w:r>
           </w:p>
           <w:p>
@@ -13157,7 +13814,23 @@
                 <w:rFonts w:ascii="Calibri" w:hAnsi="Calibri"/>
                 <w:color w:val="365F91"/>
               </w:rPr>
-              <w:t xml:space="preserve"> atelier collectif</w:t>
+              <w:t xml:space="preserve"> </w:t>
+            </w:r>
+            <w:proofErr w:type="gramStart"/>
+            <w:r>
+              <w:rPr>
+                <w:rFonts w:ascii="Calibri" w:hAnsi="Calibri"/>
+                <w:color w:val="365F91"/>
+              </w:rPr>
+              <w:t>atelier</w:t>
+            </w:r>
+            <w:proofErr w:type="gramEnd"/>
+            <w:r>
+              <w:rPr>
+                <w:rFonts w:ascii="Calibri" w:hAnsi="Calibri"/>
+                <w:color w:val="365F91"/>
+              </w:rPr>
+              <w:t xml:space="preserve"> collectif</w:t>
             </w:r>
           </w:p>
           <w:p>
@@ -13217,7 +13890,23 @@
                 <w:rFonts w:ascii="Calibri" w:hAnsi="Calibri"/>
                 <w:color w:val="365F91"/>
               </w:rPr>
-              <w:t xml:space="preserve"> mél   </w:t>
+              <w:t xml:space="preserve"> </w:t>
+            </w:r>
+            <w:proofErr w:type="gramStart"/>
+            <w:r>
+              <w:rPr>
+                <w:rFonts w:ascii="Calibri" w:hAnsi="Calibri"/>
+                <w:color w:val="365F91"/>
+              </w:rPr>
+              <w:t>mél</w:t>
+            </w:r>
+            <w:proofErr w:type="gramEnd"/>
+            <w:r>
+              <w:rPr>
+                <w:rFonts w:ascii="Calibri" w:hAnsi="Calibri"/>
+                <w:color w:val="365F91"/>
+              </w:rPr>
+              <w:t xml:space="preserve">   </w:t>
             </w:r>
             <w:r>
               <w:rPr>
@@ -13328,8 +14017,17 @@
                 <w:rFonts w:ascii="Calibri" w:hAnsi="Calibri"/>
                 <w:color w:val="365F91"/>
               </w:rPr>
-              <w:t xml:space="preserve"> webcam</w:t>
-            </w:r>
+              <w:t xml:space="preserve"> </w:t>
+            </w:r>
+            <w:proofErr w:type="gramStart"/>
+            <w:r>
+              <w:rPr>
+                <w:rFonts w:ascii="Calibri" w:hAnsi="Calibri"/>
+                <w:color w:val="365F91"/>
+              </w:rPr>
+              <w:t>webcam</w:t>
+            </w:r>
+            <w:proofErr w:type="gramEnd"/>
           </w:p>
         </w:tc>
         <w:tc>
@@ -13373,8 +14071,17 @@
                 <w:rFonts w:ascii="Calibri" w:hAnsi="Calibri"/>
                 <w:color w:val="365F91"/>
               </w:rPr>
-              <w:t xml:space="preserve"> juridiques</w:t>
-            </w:r>
+              <w:t xml:space="preserve"> </w:t>
+            </w:r>
+            <w:proofErr w:type="gramStart"/>
+            <w:r>
+              <w:rPr>
+                <w:rFonts w:ascii="Calibri" w:hAnsi="Calibri"/>
+                <w:color w:val="365F91"/>
+              </w:rPr>
+              <w:t>juridiques</w:t>
+            </w:r>
+            <w:proofErr w:type="gramEnd"/>
           </w:p>
         </w:tc>
       </w:tr>
@@ -13474,7 +14181,23 @@
                 <w:rFonts w:ascii="Calibri" w:hAnsi="Calibri"/>
                 <w:color w:val="365F91"/>
               </w:rPr>
-              <w:t xml:space="preserve"> entretien physique</w:t>
+              <w:t xml:space="preserve"> </w:t>
+            </w:r>
+            <w:proofErr w:type="gramStart"/>
+            <w:r>
+              <w:rPr>
+                <w:rFonts w:ascii="Calibri" w:hAnsi="Calibri"/>
+                <w:color w:val="365F91"/>
+              </w:rPr>
+              <w:t>entretien</w:t>
+            </w:r>
+            <w:proofErr w:type="gramEnd"/>
+            <w:r>
+              <w:rPr>
+                <w:rFonts w:ascii="Calibri" w:hAnsi="Calibri"/>
+                <w:color w:val="365F91"/>
+              </w:rPr>
+              <w:t xml:space="preserve"> physique</w:t>
             </w:r>
           </w:p>
           <w:p>
@@ -13537,7 +14260,23 @@
                 <w:rFonts w:ascii="Calibri" w:hAnsi="Calibri"/>
                 <w:color w:val="365F91"/>
               </w:rPr>
-              <w:t xml:space="preserve"> atelier collectif</w:t>
+              <w:t xml:space="preserve"> </w:t>
+            </w:r>
+            <w:proofErr w:type="gramStart"/>
+            <w:r>
+              <w:rPr>
+                <w:rFonts w:ascii="Calibri" w:hAnsi="Calibri"/>
+                <w:color w:val="365F91"/>
+              </w:rPr>
+              <w:t>atelier</w:t>
+            </w:r>
+            <w:proofErr w:type="gramEnd"/>
+            <w:r>
+              <w:rPr>
+                <w:rFonts w:ascii="Calibri" w:hAnsi="Calibri"/>
+                <w:color w:val="365F91"/>
+              </w:rPr>
+              <w:t xml:space="preserve"> collectif</w:t>
             </w:r>
           </w:p>
           <w:p>
@@ -13596,7 +14335,23 @@
                 <w:rFonts w:ascii="Calibri" w:hAnsi="Calibri"/>
                 <w:color w:val="365F91"/>
               </w:rPr>
-              <w:t xml:space="preserve"> mél   </w:t>
+              <w:t xml:space="preserve"> </w:t>
+            </w:r>
+            <w:proofErr w:type="gramStart"/>
+            <w:r>
+              <w:rPr>
+                <w:rFonts w:ascii="Calibri" w:hAnsi="Calibri"/>
+                <w:color w:val="365F91"/>
+              </w:rPr>
+              <w:t>mél</w:t>
+            </w:r>
+            <w:proofErr w:type="gramEnd"/>
+            <w:r>
+              <w:rPr>
+                <w:rFonts w:ascii="Calibri" w:hAnsi="Calibri"/>
+                <w:color w:val="365F91"/>
+              </w:rPr>
+              <w:t xml:space="preserve">   </w:t>
             </w:r>
             <w:r>
               <w:rPr>
@@ -13706,8 +14461,17 @@
                 <w:rFonts w:ascii="Calibri" w:hAnsi="Calibri"/>
                 <w:color w:val="365F91"/>
               </w:rPr>
-              <w:t xml:space="preserve"> webcam</w:t>
-            </w:r>
+              <w:t xml:space="preserve"> </w:t>
+            </w:r>
+            <w:proofErr w:type="gramStart"/>
+            <w:r>
+              <w:rPr>
+                <w:rFonts w:ascii="Calibri" w:hAnsi="Calibri"/>
+                <w:color w:val="365F91"/>
+              </w:rPr>
+              <w:t>webcam</w:t>
+            </w:r>
+            <w:proofErr w:type="gramEnd"/>
           </w:p>
         </w:tc>
         <w:tc>
@@ -13838,7 +14602,23 @@
                 <w:rFonts w:ascii="Calibri" w:hAnsi="Calibri"/>
                 <w:color w:val="365F91"/>
               </w:rPr>
-              <w:t xml:space="preserve"> entretien physique</w:t>
+              <w:t xml:space="preserve"> </w:t>
+            </w:r>
+            <w:proofErr w:type="gramStart"/>
+            <w:r>
+              <w:rPr>
+                <w:rFonts w:ascii="Calibri" w:hAnsi="Calibri"/>
+                <w:color w:val="365F91"/>
+              </w:rPr>
+              <w:t>entretien</w:t>
+            </w:r>
+            <w:proofErr w:type="gramEnd"/>
+            <w:r>
+              <w:rPr>
+                <w:rFonts w:ascii="Calibri" w:hAnsi="Calibri"/>
+                <w:color w:val="365F91"/>
+              </w:rPr>
+              <w:t xml:space="preserve"> physique</w:t>
             </w:r>
           </w:p>
           <w:p>
@@ -13901,7 +14681,23 @@
                 <w:rFonts w:ascii="Calibri" w:hAnsi="Calibri"/>
                 <w:color w:val="365F91"/>
               </w:rPr>
-              <w:t xml:space="preserve"> atelier collectif</w:t>
+              <w:t xml:space="preserve"> </w:t>
+            </w:r>
+            <w:proofErr w:type="gramStart"/>
+            <w:r>
+              <w:rPr>
+                <w:rFonts w:ascii="Calibri" w:hAnsi="Calibri"/>
+                <w:color w:val="365F91"/>
+              </w:rPr>
+              <w:t>atelier</w:t>
+            </w:r>
+            <w:proofErr w:type="gramEnd"/>
+            <w:r>
+              <w:rPr>
+                <w:rFonts w:ascii="Calibri" w:hAnsi="Calibri"/>
+                <w:color w:val="365F91"/>
+              </w:rPr>
+              <w:t xml:space="preserve"> collectif</w:t>
             </w:r>
           </w:p>
           <w:p>
@@ -13960,7 +14756,23 @@
                 <w:rFonts w:ascii="Calibri" w:hAnsi="Calibri"/>
                 <w:color w:val="365F91"/>
               </w:rPr>
-              <w:t xml:space="preserve"> mél   </w:t>
+              <w:t xml:space="preserve"> </w:t>
+            </w:r>
+            <w:proofErr w:type="gramStart"/>
+            <w:r>
+              <w:rPr>
+                <w:rFonts w:ascii="Calibri" w:hAnsi="Calibri"/>
+                <w:color w:val="365F91"/>
+              </w:rPr>
+              <w:t>mél</w:t>
+            </w:r>
+            <w:proofErr w:type="gramEnd"/>
+            <w:r>
+              <w:rPr>
+                <w:rFonts w:ascii="Calibri" w:hAnsi="Calibri"/>
+                <w:color w:val="365F91"/>
+              </w:rPr>
+              <w:t xml:space="preserve">   </w:t>
             </w:r>
             <w:r>
               <w:rPr>
@@ -14070,8 +14882,17 @@
                 <w:rFonts w:ascii="Calibri" w:hAnsi="Calibri"/>
                 <w:color w:val="365F91"/>
               </w:rPr>
-              <w:t xml:space="preserve"> webcam</w:t>
-            </w:r>
+              <w:t xml:space="preserve"> </w:t>
+            </w:r>
+            <w:proofErr w:type="gramStart"/>
+            <w:r>
+              <w:rPr>
+                <w:rFonts w:ascii="Calibri" w:hAnsi="Calibri"/>
+                <w:color w:val="365F91"/>
+              </w:rPr>
+              <w:t>webcam</w:t>
+            </w:r>
+            <w:proofErr w:type="gramEnd"/>
           </w:p>
         </w:tc>
         <w:tc>
@@ -14220,7 +15041,23 @@
                 <w:rFonts w:ascii="Calibri" w:hAnsi="Calibri"/>
                 <w:color w:val="365F91"/>
               </w:rPr>
-              <w:t xml:space="preserve"> entretien physique</w:t>
+              <w:t xml:space="preserve"> </w:t>
+            </w:r>
+            <w:proofErr w:type="gramStart"/>
+            <w:r>
+              <w:rPr>
+                <w:rFonts w:ascii="Calibri" w:hAnsi="Calibri"/>
+                <w:color w:val="365F91"/>
+              </w:rPr>
+              <w:t>entretien</w:t>
+            </w:r>
+            <w:proofErr w:type="gramEnd"/>
+            <w:r>
+              <w:rPr>
+                <w:rFonts w:ascii="Calibri" w:hAnsi="Calibri"/>
+                <w:color w:val="365F91"/>
+              </w:rPr>
+              <w:t xml:space="preserve"> physique</w:t>
             </w:r>
           </w:p>
           <w:p>
@@ -14283,7 +15120,23 @@
                 <w:rFonts w:ascii="Calibri" w:hAnsi="Calibri"/>
                 <w:color w:val="365F91"/>
               </w:rPr>
-              <w:t xml:space="preserve"> atelier collectif</w:t>
+              <w:t xml:space="preserve"> </w:t>
+            </w:r>
+            <w:proofErr w:type="gramStart"/>
+            <w:r>
+              <w:rPr>
+                <w:rFonts w:ascii="Calibri" w:hAnsi="Calibri"/>
+                <w:color w:val="365F91"/>
+              </w:rPr>
+              <w:t>atelier</w:t>
+            </w:r>
+            <w:proofErr w:type="gramEnd"/>
+            <w:r>
+              <w:rPr>
+                <w:rFonts w:ascii="Calibri" w:hAnsi="Calibri"/>
+                <w:color w:val="365F91"/>
+              </w:rPr>
+              <w:t xml:space="preserve"> collectif</w:t>
             </w:r>
           </w:p>
           <w:p>
@@ -14343,7 +15196,23 @@
                 <w:rFonts w:ascii="Calibri" w:hAnsi="Calibri"/>
                 <w:color w:val="365F91"/>
               </w:rPr>
-              <w:t xml:space="preserve"> mél   </w:t>
+              <w:t xml:space="preserve"> </w:t>
+            </w:r>
+            <w:proofErr w:type="gramStart"/>
+            <w:r>
+              <w:rPr>
+                <w:rFonts w:ascii="Calibri" w:hAnsi="Calibri"/>
+                <w:color w:val="365F91"/>
+              </w:rPr>
+              <w:t>mél</w:t>
+            </w:r>
+            <w:proofErr w:type="gramEnd"/>
+            <w:r>
+              <w:rPr>
+                <w:rFonts w:ascii="Calibri" w:hAnsi="Calibri"/>
+                <w:color w:val="365F91"/>
+              </w:rPr>
+              <w:t xml:space="preserve">   </w:t>
             </w:r>
             <w:r>
               <w:rPr>
@@ -14454,8 +15323,17 @@
                 <w:rFonts w:ascii="Calibri" w:hAnsi="Calibri"/>
                 <w:color w:val="365F91"/>
               </w:rPr>
-              <w:t xml:space="preserve"> webcam</w:t>
-            </w:r>
+              <w:t xml:space="preserve"> </w:t>
+            </w:r>
+            <w:proofErr w:type="gramStart"/>
+            <w:r>
+              <w:rPr>
+                <w:rFonts w:ascii="Calibri" w:hAnsi="Calibri"/>
+                <w:color w:val="365F91"/>
+              </w:rPr>
+              <w:t>webcam</w:t>
+            </w:r>
+            <w:proofErr w:type="gramEnd"/>
           </w:p>
         </w:tc>
         <w:tc>
@@ -14646,7 +15524,23 @@
                 <w:rFonts w:ascii="Calibri" w:hAnsi="Calibri"/>
                 <w:color w:val="365F91"/>
               </w:rPr>
-              <w:t xml:space="preserve"> entretien physique</w:t>
+              <w:t xml:space="preserve"> </w:t>
+            </w:r>
+            <w:proofErr w:type="gramStart"/>
+            <w:r>
+              <w:rPr>
+                <w:rFonts w:ascii="Calibri" w:hAnsi="Calibri"/>
+                <w:color w:val="365F91"/>
+              </w:rPr>
+              <w:t>entretien</w:t>
+            </w:r>
+            <w:proofErr w:type="gramEnd"/>
+            <w:r>
+              <w:rPr>
+                <w:rFonts w:ascii="Calibri" w:hAnsi="Calibri"/>
+                <w:color w:val="365F91"/>
+              </w:rPr>
+              <w:t xml:space="preserve"> physique</w:t>
             </w:r>
           </w:p>
           <w:p>
@@ -14709,7 +15603,23 @@
                 <w:rFonts w:ascii="Calibri" w:hAnsi="Calibri"/>
                 <w:color w:val="365F91"/>
               </w:rPr>
-              <w:t xml:space="preserve"> atelier collectif</w:t>
+              <w:t xml:space="preserve"> </w:t>
+            </w:r>
+            <w:proofErr w:type="gramStart"/>
+            <w:r>
+              <w:rPr>
+                <w:rFonts w:ascii="Calibri" w:hAnsi="Calibri"/>
+                <w:color w:val="365F91"/>
+              </w:rPr>
+              <w:t>atelier</w:t>
+            </w:r>
+            <w:proofErr w:type="gramEnd"/>
+            <w:r>
+              <w:rPr>
+                <w:rFonts w:ascii="Calibri" w:hAnsi="Calibri"/>
+                <w:color w:val="365F91"/>
+              </w:rPr>
+              <w:t xml:space="preserve"> collectif</w:t>
             </w:r>
           </w:p>
           <w:p>
@@ -14769,7 +15679,23 @@
                 <w:rFonts w:ascii="Calibri" w:hAnsi="Calibri"/>
                 <w:color w:val="365F91"/>
               </w:rPr>
-              <w:t xml:space="preserve"> mél   </w:t>
+              <w:t xml:space="preserve"> </w:t>
+            </w:r>
+            <w:proofErr w:type="gramStart"/>
+            <w:r>
+              <w:rPr>
+                <w:rFonts w:ascii="Calibri" w:hAnsi="Calibri"/>
+                <w:color w:val="365F91"/>
+              </w:rPr>
+              <w:t>mél</w:t>
+            </w:r>
+            <w:proofErr w:type="gramEnd"/>
+            <w:r>
+              <w:rPr>
+                <w:rFonts w:ascii="Calibri" w:hAnsi="Calibri"/>
+                <w:color w:val="365F91"/>
+              </w:rPr>
+              <w:t xml:space="preserve">   </w:t>
             </w:r>
             <w:r>
               <w:rPr>
@@ -14880,8 +15806,17 @@
                 <w:rFonts w:ascii="Calibri" w:hAnsi="Calibri"/>
                 <w:color w:val="365F91"/>
               </w:rPr>
-              <w:t xml:space="preserve"> webcam</w:t>
-            </w:r>
+              <w:t xml:space="preserve"> </w:t>
+            </w:r>
+            <w:proofErr w:type="gramStart"/>
+            <w:r>
+              <w:rPr>
+                <w:rFonts w:ascii="Calibri" w:hAnsi="Calibri"/>
+                <w:color w:val="365F91"/>
+              </w:rPr>
+              <w:t>webcam</w:t>
+            </w:r>
+            <w:proofErr w:type="gramEnd"/>
           </w:p>
         </w:tc>
         <w:tc>
@@ -15133,7 +16068,23 @@
                 <w:rFonts w:ascii="Calibri" w:hAnsi="Calibri"/>
                 <w:color w:val="365F91"/>
               </w:rPr>
-              <w:t xml:space="preserve"> entretien physique</w:t>
+              <w:t xml:space="preserve"> </w:t>
+            </w:r>
+            <w:proofErr w:type="gramStart"/>
+            <w:r>
+              <w:rPr>
+                <w:rFonts w:ascii="Calibri" w:hAnsi="Calibri"/>
+                <w:color w:val="365F91"/>
+              </w:rPr>
+              <w:t>entretien</w:t>
+            </w:r>
+            <w:proofErr w:type="gramEnd"/>
+            <w:r>
+              <w:rPr>
+                <w:rFonts w:ascii="Calibri" w:hAnsi="Calibri"/>
+                <w:color w:val="365F91"/>
+              </w:rPr>
+              <w:t xml:space="preserve"> physique</w:t>
             </w:r>
           </w:p>
           <w:p>
@@ -15196,7 +16147,23 @@
                 <w:rFonts w:ascii="Calibri" w:hAnsi="Calibri"/>
                 <w:color w:val="365F91"/>
               </w:rPr>
-              <w:t xml:space="preserve"> atelier collectif</w:t>
+              <w:t xml:space="preserve"> </w:t>
+            </w:r>
+            <w:proofErr w:type="gramStart"/>
+            <w:r>
+              <w:rPr>
+                <w:rFonts w:ascii="Calibri" w:hAnsi="Calibri"/>
+                <w:color w:val="365F91"/>
+              </w:rPr>
+              <w:t>atelier</w:t>
+            </w:r>
+            <w:proofErr w:type="gramEnd"/>
+            <w:r>
+              <w:rPr>
+                <w:rFonts w:ascii="Calibri" w:hAnsi="Calibri"/>
+                <w:color w:val="365F91"/>
+              </w:rPr>
+              <w:t xml:space="preserve"> collectif</w:t>
             </w:r>
           </w:p>
           <w:p>
@@ -15256,7 +16223,23 @@
                 <w:rFonts w:ascii="Calibri" w:hAnsi="Calibri"/>
                 <w:color w:val="365F91"/>
               </w:rPr>
-              <w:t xml:space="preserve"> mél   </w:t>
+              <w:t xml:space="preserve"> </w:t>
+            </w:r>
+            <w:proofErr w:type="gramStart"/>
+            <w:r>
+              <w:rPr>
+                <w:rFonts w:ascii="Calibri" w:hAnsi="Calibri"/>
+                <w:color w:val="365F91"/>
+              </w:rPr>
+              <w:t>mél</w:t>
+            </w:r>
+            <w:proofErr w:type="gramEnd"/>
+            <w:r>
+              <w:rPr>
+                <w:rFonts w:ascii="Calibri" w:hAnsi="Calibri"/>
+                <w:color w:val="365F91"/>
+              </w:rPr>
+              <w:t xml:space="preserve">   </w:t>
             </w:r>
             <w:r>
               <w:rPr>
@@ -15367,8 +16350,17 @@
                 <w:rFonts w:ascii="Calibri" w:hAnsi="Calibri"/>
                 <w:color w:val="365F91"/>
               </w:rPr>
-              <w:t xml:space="preserve"> webcam</w:t>
-            </w:r>
+              <w:t xml:space="preserve"> </w:t>
+            </w:r>
+            <w:proofErr w:type="gramStart"/>
+            <w:r>
+              <w:rPr>
+                <w:rFonts w:ascii="Calibri" w:hAnsi="Calibri"/>
+                <w:color w:val="365F91"/>
+              </w:rPr>
+              <w:t>webcam</w:t>
+            </w:r>
+            <w:proofErr w:type="gramEnd"/>
           </w:p>
         </w:tc>
         <w:tc>
@@ -16055,15 +17047,7 @@
           <w:b/>
           <w:color w:val="336699"/>
         </w:rPr>
-        <w:t xml:space="preserve">rénom de l’intervenant : </w:t>
-      </w:r>
-      <w:r>
-        <w:rPr>
-          <w:rFonts w:ascii="Calibri" w:hAnsi="Calibri"/>
-          <w:b/>
-          <w:color w:val="336699"/>
-        </w:rPr>
-        <w:t>CONSEILLER</w:t>
+        <w:t>rénom de l’intervenant :</w:t>
       </w:r>
     </w:p>
     <w:p>
@@ -16097,15 +17081,7 @@
           <w:b/>
           <w:color w:val="336699"/>
         </w:rPr>
-        <w:t xml:space="preserve">du bénéficiaire : </w:t>
-      </w:r>
-      <w:r>
-        <w:rPr>
-          <w:rFonts w:ascii="Calibri" w:hAnsi="Calibri"/>
-          <w:b/>
-          <w:color w:val="336699"/>
-        </w:rPr>
-        <w:t>BENEFICIARY_NOM</w:t>
+        <w:t>du bénéficiaire :</w:t>
       </w:r>
     </w:p>
     <w:p>
@@ -16126,8 +17102,18 @@
           <w:b/>
           <w:color w:val="336699"/>
         </w:rPr>
-        <w:t>Date de l’entretien:</w:t>
-      </w:r>
+        <w:t xml:space="preserve">Date de </w:t>
+      </w:r>
+      <w:proofErr w:type="gramStart"/>
+      <w:r>
+        <w:rPr>
+          <w:rFonts w:ascii="Calibri" w:hAnsi="Calibri"/>
+          <w:b/>
+          <w:color w:val="336699"/>
+        </w:rPr>
+        <w:t>l’entretien:</w:t>
+      </w:r>
+      <w:proofErr w:type="gramEnd"/>
     </w:p>
     <w:p>
       <w:pPr>
@@ -16444,7 +17430,25 @@
                                 <w:b/>
                                 <w:color w:val="336699"/>
                               </w:rPr>
-                              <w:t>ate prévisible de démarrage de l’activité :……………………………………………………………………………………….. </w:t>
+                              <w:t>ate prévisible de démarrage de l’activité</w:t>
+                            </w:r>
+                            <w:proofErr w:type="gramStart"/>
+                            <w:r>
+                              <w:rPr>
+                                <w:rFonts w:ascii="Calibri" w:hAnsi="Calibri"/>
+                                <w:b/>
+                                <w:color w:val="336699"/>
+                              </w:rPr>
+                              <w:t> :…</w:t>
+                            </w:r>
+                            <w:proofErr w:type="gramEnd"/>
+                            <w:r>
+                              <w:rPr>
+                                <w:rFonts w:ascii="Calibri" w:hAnsi="Calibri"/>
+                                <w:b/>
+                                <w:color w:val="336699"/>
+                              </w:rPr>
+                              <w:t>…………………………………………………………………………………….. </w:t>
                             </w:r>
                           </w:p>
                           <w:p>
@@ -17339,7 +18343,29 @@
                                 <w:sz w:val="28"/>
                                 <w:szCs w:val="28"/>
                               </w:rPr>
-                              <w:t>Capacités et compétences acquises  (à détailler)</w:t>
+                              <w:t xml:space="preserve">Capacités et compétences </w:t>
+                            </w:r>
+                            <w:proofErr w:type="gramStart"/>
+                            <w:r>
+                              <w:rPr>
+                                <w:rFonts w:ascii="Calibri" w:hAnsi="Calibri" w:cs="Calibri"/>
+                                <w:b/>
+                                <w:color w:val="FFFFFF"/>
+                                <w:sz w:val="28"/>
+                                <w:szCs w:val="28"/>
+                              </w:rPr>
+                              <w:t>acquises  (</w:t>
+                            </w:r>
+                            <w:proofErr w:type="gramEnd"/>
+                            <w:r>
+                              <w:rPr>
+                                <w:rFonts w:ascii="Calibri" w:hAnsi="Calibri" w:cs="Calibri"/>
+                                <w:b/>
+                                <w:color w:val="FFFFFF"/>
+                                <w:sz w:val="28"/>
+                                <w:szCs w:val="28"/>
+                              </w:rPr>
+                              <w:t>à détailler)</w:t>
                             </w:r>
                           </w:p>
                         </w:txbxContent>
@@ -18224,79 +19250,75 @@
         </w:rPr>
         <w:t>rénom de l’intervenant :</w:t>
       </w:r>
-      <w:r>
+    </w:p>
+    <w:p>
+      <w:pPr>
+        <w:ind w:right="23"/>
+        <w:rPr>
+          <w:rFonts w:ascii="Calibri" w:hAnsi="Calibri"/>
+          <w:b/>
+          <w:color w:val="336699"/>
+        </w:rPr>
+      </w:pPr>
+      <w:r>
+        <w:rPr>
+          <w:rFonts w:ascii="Calibri" w:hAnsi="Calibri"/>
+          <w:b/>
+          <w:color w:val="336699"/>
+        </w:rPr>
+        <w:t>Nom/p</w:t>
+      </w:r>
+      <w:r>
+        <w:rPr>
+          <w:rFonts w:ascii="Calibri" w:hAnsi="Calibri"/>
+          <w:b/>
+          <w:color w:val="336699"/>
+        </w:rPr>
+        <w:t xml:space="preserve">rénom </w:t>
+      </w:r>
+      <w:r>
+        <w:rPr>
+          <w:rFonts w:ascii="Calibri" w:hAnsi="Calibri"/>
+          <w:b/>
+          <w:color w:val="336699"/>
+        </w:rPr>
+        <w:t>du bénéficiaire :</w:t>
+      </w:r>
+    </w:p>
+    <w:p>
+      <w:pPr>
+        <w:ind w:right="23"/>
+        <w:rPr>
+          <w:rFonts w:ascii="Calibri" w:hAnsi="Calibri"/>
+          <w:b/>
+          <w:color w:val="336699"/>
+        </w:rPr>
+      </w:pPr>
+      <w:r>
+        <w:rPr>
+          <w:rFonts w:ascii="Calibri" w:hAnsi="Calibri"/>
+          <w:b/>
+          <w:color w:val="336699"/>
+        </w:rPr>
+        <w:t xml:space="preserve">Date de </w:t>
+      </w:r>
+      <w:proofErr w:type="gramStart"/>
+      <w:r>
+        <w:rPr>
+          <w:rFonts w:ascii="Calibri" w:hAnsi="Calibri"/>
+          <w:b/>
+          <w:color w:val="336699"/>
+        </w:rPr>
+        <w:t>l’entretien:</w:t>
+      </w:r>
+      <w:proofErr w:type="gramEnd"/>
+      <w:r>
+        <w:rPr>
+          <w:rFonts w:ascii="Calibri" w:hAnsi="Calibri"/>
+          <w:b/>
+          <w:color w:val="336699"/>
+        </w:rPr>
         <w:t xml:space="preserve"> </w:t>
-      </w:r>
-      <w:r>
-        <w:rPr>
-          <w:rFonts w:ascii="Calibri" w:hAnsi="Calibri"/>
-          <w:b/>
-          <w:color w:val="336699"/>
-        </w:rPr>
-        <w:t>CONSEILLER</w:t>
-      </w:r>
-      <w:r>
-        <w:t xml:space="preserve"> </w:t>
-      </w:r>
-    </w:p>
-    <w:p>
-      <w:pPr>
-        <w:ind w:right="23"/>
-        <w:rPr>
-          <w:rFonts w:ascii="Calibri" w:hAnsi="Calibri"/>
-          <w:b/>
-          <w:color w:val="336699"/>
-        </w:rPr>
-      </w:pPr>
-      <w:r>
-        <w:rPr>
-          <w:rFonts w:ascii="Calibri" w:hAnsi="Calibri"/>
-          <w:b/>
-          <w:color w:val="336699"/>
-        </w:rPr>
-        <w:t>Nom/p</w:t>
-      </w:r>
-      <w:r>
-        <w:rPr>
-          <w:rFonts w:ascii="Calibri" w:hAnsi="Calibri"/>
-          <w:b/>
-          <w:color w:val="336699"/>
-        </w:rPr>
-        <w:t xml:space="preserve">rénom </w:t>
-      </w:r>
-      <w:r>
-        <w:rPr>
-          <w:rFonts w:ascii="Calibri" w:hAnsi="Calibri"/>
-          <w:b/>
-          <w:color w:val="336699"/>
-        </w:rPr>
-        <w:t xml:space="preserve">du bénéficiaire : </w:t>
-      </w:r>
-      <w:r>
-        <w:rPr>
-          <w:rFonts w:ascii="Calibri" w:hAnsi="Calibri"/>
-          <w:b/>
-          <w:color w:val="336699"/>
-        </w:rPr>
-        <w:t>BENEFICIARY_NOM</w:t>
-      </w:r>
-    </w:p>
-    <w:p>
-      <w:pPr>
-        <w:ind w:right="23"/>
-        <w:rPr>
-          <w:rFonts w:ascii="Calibri" w:hAnsi="Calibri"/>
-          <w:b/>
-          <w:color w:val="336699"/>
-        </w:rPr>
-      </w:pPr>
-      <w:r>
-        <w:rPr>
-          <w:rFonts w:ascii="Calibri" w:hAnsi="Calibri"/>
-          <w:b/>
-          <w:color w:val="336699"/>
-        </w:rPr>
-        <w:t xml:space="preserve">Date de l’entretien: </w:t>
       </w:r>
     </w:p>
     <w:p>
@@ -18736,6 +19758,7 @@
                 <w:szCs w:val="28"/>
               </w:rPr>
             </w:pPr>
+            <w:proofErr w:type="gramStart"/>
             <w:r>
               <w:rPr>
                 <w:rFonts w:ascii="Trebuchet MS" w:hAnsi="Trebuchet MS"/>
@@ -18746,6 +19769,7 @@
               </w:rPr>
               <w:t>t</w:t>
             </w:r>
+            <w:proofErr w:type="gramEnd"/>
           </w:p>
         </w:tc>
         <w:tc>
@@ -19194,7 +20218,25 @@
                                 <w:b/>
                                 <w:color w:val="336699"/>
                               </w:rPr>
-                              <w:t xml:space="preserve"> Nom du partenaire réalisant l’accompagnement post Activ’Créa :</w:t>
+                              <w:t xml:space="preserve"> Nom du partenaire réalisant l’accompagnement post </w:t>
+                            </w:r>
+                            <w:proofErr w:type="spellStart"/>
+                            <w:r>
+                              <w:rPr>
+                                <w:rFonts w:ascii="Calibri" w:hAnsi="Calibri"/>
+                                <w:b/>
+                                <w:color w:val="336699"/>
+                              </w:rPr>
+                              <w:t>Activ’Créa</w:t>
+                            </w:r>
+                            <w:proofErr w:type="spellEnd"/>
+                            <w:r>
+                              <w:rPr>
+                                <w:rFonts w:ascii="Calibri" w:hAnsi="Calibri"/>
+                                <w:b/>
+                                <w:color w:val="336699"/>
+                              </w:rPr>
+                              <w:t> :</w:t>
                             </w:r>
                           </w:p>
                           <w:p>
@@ -20171,15 +21213,7 @@
           <w:b/>
           <w:color w:val="336699"/>
         </w:rPr>
-        <w:t xml:space="preserve">rénom de l’intervenant : </w:t>
-      </w:r>
-      <w:r>
-        <w:rPr>
-          <w:rFonts w:ascii="Calibri" w:hAnsi="Calibri"/>
-          <w:b/>
-          <w:color w:val="336699"/>
-        </w:rPr>
-        <w:t>CONSEILLER</w:t>
+        <w:t>rénom de l’intervenant :</w:t>
       </w:r>
     </w:p>
     <w:p>
@@ -20213,15 +21247,7 @@
           <w:b/>
           <w:color w:val="336699"/>
         </w:rPr>
-        <w:t xml:space="preserve">du bénéficiaire : </w:t>
-      </w:r>
-      <w:r>
-        <w:rPr>
-          <w:rFonts w:ascii="Calibri" w:hAnsi="Calibri"/>
-          <w:b/>
-          <w:color w:val="336699"/>
-        </w:rPr>
-        <w:t>BENEFICIARY_NOM</w:t>
+        <w:t>du bénéficiaire :</w:t>
       </w:r>
     </w:p>
     <w:p>
@@ -20239,7 +21265,25 @@
           <w:b/>
           <w:color w:val="336699"/>
         </w:rPr>
-        <w:t>Date de l’entretien: _____/_____/_____</w:t>
+        <w:t xml:space="preserve">Date de </w:t>
+      </w:r>
+      <w:proofErr w:type="gramStart"/>
+      <w:r>
+        <w:rPr>
+          <w:rFonts w:ascii="Calibri" w:hAnsi="Calibri"/>
+          <w:b/>
+          <w:color w:val="336699"/>
+        </w:rPr>
+        <w:t>l’entretien:</w:t>
+      </w:r>
+      <w:proofErr w:type="gramEnd"/>
+      <w:r>
+        <w:rPr>
+          <w:rFonts w:ascii="Calibri" w:hAnsi="Calibri"/>
+          <w:b/>
+          <w:color w:val="336699"/>
+        </w:rPr>
+        <w:t xml:space="preserve"> _____/_____/_____</w:t>
       </w:r>
     </w:p>
     <w:p>
@@ -21942,7 +22986,25 @@
           <w:b/>
           <w:color w:val="336699"/>
         </w:rPr>
-        <w:t>Date de l’entretien: _____/_____/_____</w:t>
+        <w:t xml:space="preserve">Date de </w:t>
+      </w:r>
+      <w:proofErr w:type="gramStart"/>
+      <w:r>
+        <w:rPr>
+          <w:rFonts w:ascii="Calibri" w:hAnsi="Calibri"/>
+          <w:b/>
+          <w:color w:val="336699"/>
+        </w:rPr>
+        <w:t>l’entretien:</w:t>
+      </w:r>
+      <w:proofErr w:type="gramEnd"/>
+      <w:r>
+        <w:rPr>
+          <w:rFonts w:ascii="Calibri" w:hAnsi="Calibri"/>
+          <w:b/>
+          <w:color w:val="336699"/>
+        </w:rPr>
+        <w:t xml:space="preserve"> _____/_____/_____</w:t>
       </w:r>
     </w:p>
     <w:p>

--- a/static/Skoll/docx/PRE40_dist.docx
+++ b/static/Skoll/docx/PRE40_dist.docx
@@ -315,6 +315,38 @@
                 <w:szCs w:val="20"/>
               </w:rPr>
               <w:t>au</w:t>
+            </w:r>
+            <w:r>
+              <w:rPr>
+                <w:rFonts w:ascii="Trebuchet MS" w:hAnsi="Trebuchet MS"/>
+                <w:b/>
+                <w:color w:val="336699"/>
+                <w:sz w:val="20"/>
+                <w:szCs w:val="20"/>
+              </w:rPr>
+              <w:t xml:space="preserve"> </w:t>
+            </w:r>
+            <w:proofErr w:type="gramStart"/>
+            <w:r>
+              <w:rPr>
+                <w:rFonts w:ascii="Trebuchet MS" w:hAnsi="Trebuchet MS"/>
+                <w:b/>
+                <w:color w:val="336699"/>
+                <w:sz w:val="20"/>
+                <w:szCs w:val="20"/>
+              </w:rPr>
+              <w:t>|  |</w:t>
+            </w:r>
+            <w:proofErr w:type="gramEnd"/>
+            <w:r>
+              <w:rPr>
+                <w:rFonts w:ascii="Trebuchet MS" w:hAnsi="Trebuchet MS"/>
+                <w:b/>
+                <w:color w:val="336699"/>
+                <w:sz w:val="20"/>
+                <w:szCs w:val="20"/>
+              </w:rPr>
+              <w:t xml:space="preserve"> / |   | / |   |</w:t>
             </w:r>
           </w:p>
         </w:tc>
@@ -7267,16 +7299,16 @@
         <mc:AlternateContent>
           <mc:Choice Requires="wps">
             <w:drawing>
-              <wp:anchor distT="0" distB="0" distL="114300" distR="114300" simplePos="0" relativeHeight="251658240" behindDoc="0" locked="0" layoutInCell="1" allowOverlap="1" wp14:anchorId="22CBDF51" wp14:editId="0D0804DA">
+              <wp:anchor distT="0" distB="0" distL="114300" distR="114300" simplePos="0" relativeHeight="251658240" behindDoc="0" locked="0" layoutInCell="1" allowOverlap="1" wp14:anchorId="22CBDF51" wp14:editId="21776134">
                 <wp:simplePos x="0" y="0"/>
                 <wp:positionH relativeFrom="column">
                   <wp:posOffset>210185</wp:posOffset>
                 </wp:positionH>
                 <wp:positionV relativeFrom="paragraph">
-                  <wp:posOffset>121285</wp:posOffset>
+                  <wp:posOffset>83185</wp:posOffset>
                 </wp:positionV>
                 <wp:extent cx="5166995" cy="409575"/>
-                <wp:effectExtent l="17780" t="11430" r="15875" b="17145"/>
+                <wp:effectExtent l="0" t="0" r="14605" b="28575"/>
                 <wp:wrapNone/>
                 <wp:docPr id="379061849" name="Rectangle à coins arrondis 45"/>
                 <wp:cNvGraphicFramePr>
@@ -7352,7 +7384,7 @@
           </mc:Choice>
           <mc:Fallback>
             <w:pict>
-              <v:roundrect w14:anchorId="22CBDF51" id="_x0000_s1038" style="position:absolute;margin-left:16.55pt;margin-top:9.55pt;width:406.85pt;height:32.25pt;z-index:251658240;visibility:visible;mso-wrap-style:square;mso-width-percent:0;mso-height-percent:0;mso-wrap-distance-left:9pt;mso-wrap-distance-top:0;mso-wrap-distance-right:9pt;mso-wrap-distance-bottom:0;mso-position-horizontal:absolute;mso-position-horizontal-relative:text;mso-position-vertical:absolute;mso-position-vertical-relative:text;mso-width-percent:0;mso-height-percent:0;mso-width-relative:page;mso-height-relative:page;v-text-anchor:top" arcsize="10923f" o:gfxdata="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" fillcolor="#f60" strokecolor="white" strokeweight="1.5pt">
+              <v:roundrect w14:anchorId="22CBDF51" id="_x0000_s1038" style="position:absolute;margin-left:16.55pt;margin-top:6.55pt;width:406.85pt;height:32.25pt;z-index:251658240;visibility:visible;mso-wrap-style:square;mso-width-percent:0;mso-height-percent:0;mso-wrap-distance-left:9pt;mso-wrap-distance-top:0;mso-wrap-distance-right:9pt;mso-wrap-distance-bottom:0;mso-position-horizontal:absolute;mso-position-horizontal-relative:text;mso-position-vertical:absolute;mso-position-vertical-relative:text;mso-width-percent:0;mso-height-percent:0;mso-width-relative:page;mso-height-relative:page;v-text-anchor:top" arcsize="10923f" o:gfxdata="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" fillcolor="#f60" strokecolor="white" strokeweight="1.5pt">
                 <v:textbox>
                   <w:txbxContent>
                     <w:p>
@@ -7463,6 +7495,78 @@
                                 <w:color w:val="000080"/>
                               </w:rPr>
                             </w:pPr>
+                            <w:r>
+                              <w:rPr>
+                                <w:color w:val="000080"/>
+                                <w:highlight w:val="yellow"/>
+                              </w:rPr>
+                              <w:t>Mettre l’idée, projet du bénéficiaire</w:t>
+                            </w:r>
+                            <w:r>
+                              <w:rPr>
+                                <w:color w:val="000080"/>
+                              </w:rPr>
+                              <w:t xml:space="preserve">   </w:t>
+                            </w:r>
+                          </w:p>
+                          <w:p>
+                            <w:pPr>
+                              <w:spacing w:line="360" w:lineRule="auto"/>
+                              <w:rPr>
+                                <w:color w:val="000080"/>
+                              </w:rPr>
+                            </w:pPr>
+                            <w:proofErr w:type="gramStart"/>
+                            <w:r>
+                              <w:rPr>
+                                <w:color w:val="000080"/>
+                              </w:rPr>
+                              <w:t>&amp;  compléter</w:t>
+                            </w:r>
+                            <w:proofErr w:type="gramEnd"/>
+                            <w:r>
+                              <w:rPr>
+                                <w:color w:val="000080"/>
+                              </w:rPr>
+                              <w:t xml:space="preserve"> par : Le parcours lui permettra d’explorer la faisabilité à court terme du projet.</w:t>
+                            </w:r>
+                          </w:p>
+                          <w:p>
+                            <w:pPr>
+                              <w:spacing w:line="360" w:lineRule="auto"/>
+                              <w:rPr>
+                                <w:color w:val="000080"/>
+                              </w:rPr>
+                            </w:pPr>
+                            <w:r>
+                              <w:rPr>
+                                <w:color w:val="000080"/>
+                                <w:highlight w:val="yellow"/>
+                              </w:rPr>
+                              <w:t xml:space="preserve">Ou si très </w:t>
+                            </w:r>
+                            <w:proofErr w:type="spellStart"/>
+                            <w:r>
+                              <w:rPr>
+                                <w:color w:val="000080"/>
+                                <w:highlight w:val="yellow"/>
+                              </w:rPr>
+                              <w:t>très</w:t>
+                            </w:r>
+                            <w:proofErr w:type="spellEnd"/>
+                            <w:r>
+                              <w:rPr>
+                                <w:color w:val="000080"/>
+                                <w:highlight w:val="yellow"/>
+                              </w:rPr>
+                              <w:t xml:space="preserve"> en amont (voire pas d’idée concrète) :</w:t>
+                            </w:r>
+                            <w:r>
+                              <w:rPr>
+                                <w:color w:val="000080"/>
+                              </w:rPr>
+                              <w:t xml:space="preserve"> d’acquérir de la méthode transférable dans le cadre de la construction d’un projet professionnel.</w:t>
+                            </w:r>
                           </w:p>
                           <w:p>
                             <w:pPr>
@@ -7501,6 +7605,78 @@
                           <w:color w:val="000080"/>
                         </w:rPr>
                       </w:pPr>
+                      <w:r>
+                        <w:rPr>
+                          <w:color w:val="000080"/>
+                          <w:highlight w:val="yellow"/>
+                        </w:rPr>
+                        <w:t>Mettre l’idée, projet du bénéficiaire</w:t>
+                      </w:r>
+                      <w:r>
+                        <w:rPr>
+                          <w:color w:val="000080"/>
+                        </w:rPr>
+                        <w:t xml:space="preserve">   </w:t>
+                      </w:r>
+                    </w:p>
+                    <w:p>
+                      <w:pPr>
+                        <w:spacing w:line="360" w:lineRule="auto"/>
+                        <w:rPr>
+                          <w:color w:val="000080"/>
+                        </w:rPr>
+                      </w:pPr>
+                      <w:proofErr w:type="gramStart"/>
+                      <w:r>
+                        <w:rPr>
+                          <w:color w:val="000080"/>
+                        </w:rPr>
+                        <w:t>&amp;  compléter</w:t>
+                      </w:r>
+                      <w:proofErr w:type="gramEnd"/>
+                      <w:r>
+                        <w:rPr>
+                          <w:color w:val="000080"/>
+                        </w:rPr>
+                        <w:t xml:space="preserve"> par : Le parcours lui permettra d’explorer la faisabilité à court terme du projet.</w:t>
+                      </w:r>
+                    </w:p>
+                    <w:p>
+                      <w:pPr>
+                        <w:spacing w:line="360" w:lineRule="auto"/>
+                        <w:rPr>
+                          <w:color w:val="000080"/>
+                        </w:rPr>
+                      </w:pPr>
+                      <w:r>
+                        <w:rPr>
+                          <w:color w:val="000080"/>
+                          <w:highlight w:val="yellow"/>
+                        </w:rPr>
+                        <w:t xml:space="preserve">Ou si très </w:t>
+                      </w:r>
+                      <w:proofErr w:type="spellStart"/>
+                      <w:r>
+                        <w:rPr>
+                          <w:color w:val="000080"/>
+                          <w:highlight w:val="yellow"/>
+                        </w:rPr>
+                        <w:t>très</w:t>
+                      </w:r>
+                      <w:proofErr w:type="spellEnd"/>
+                      <w:r>
+                        <w:rPr>
+                          <w:color w:val="000080"/>
+                          <w:highlight w:val="yellow"/>
+                        </w:rPr>
+                        <w:t xml:space="preserve"> en amont (voire pas d’idée concrète) :</w:t>
+                      </w:r>
+                      <w:r>
+                        <w:rPr>
+                          <w:color w:val="000080"/>
+                        </w:rPr>
+                        <w:t xml:space="preserve"> d’acquérir de la méthode transférable dans le cadre de la construction d’un projet professionnel.</w:t>
+                      </w:r>
                     </w:p>
                     <w:p>
                       <w:pPr>
@@ -7930,13 +8106,41 @@
           <w:p>
             <w:pPr>
               <w:rPr>
-                <w:rFonts w:ascii="Trebuchet MS" w:hAnsi="Trebuchet MS"/>
-                <w:b/>
-                <w:color w:val="FFFFFF"/>
-                <w:sz w:val="28"/>
-                <w:szCs w:val="28"/>
+                <w:rFonts w:ascii="Arial" w:hAnsi="Arial" w:cs="Arial"/>
+                <w:bCs/>
+                <w:sz w:val="18"/>
+                <w:szCs w:val="18"/>
               </w:rPr>
             </w:pPr>
+            <w:r>
+              <w:rPr>
+                <w:rFonts w:ascii="Arial" w:hAnsi="Arial" w:cs="Arial"/>
+                <w:bCs/>
+                <w:sz w:val="18"/>
+                <w:szCs w:val="18"/>
+              </w:rPr>
+              <w:t xml:space="preserve">Consulter la rubrique ‘ créer son entreprise’ </w:t>
+            </w:r>
+            <w:proofErr w:type="gramStart"/>
+            <w:r>
+              <w:rPr>
+                <w:rFonts w:ascii="Arial" w:hAnsi="Arial" w:cs="Arial"/>
+                <w:bCs/>
+                <w:sz w:val="18"/>
+                <w:szCs w:val="18"/>
+              </w:rPr>
+              <w:t>dans  Emploi</w:t>
+            </w:r>
+            <w:proofErr w:type="gramEnd"/>
+            <w:r>
+              <w:rPr>
+                <w:rFonts w:ascii="Arial" w:hAnsi="Arial" w:cs="Arial"/>
+                <w:bCs/>
+                <w:sz w:val="18"/>
+                <w:szCs w:val="18"/>
+              </w:rPr>
+              <w:t>- store</w:t>
+            </w:r>
           </w:p>
         </w:tc>
         <w:tc>
@@ -7948,13 +8152,21 @@
           <w:p>
             <w:pPr>
               <w:rPr>
-                <w:rFonts w:ascii="Trebuchet MS" w:hAnsi="Trebuchet MS"/>
-                <w:b/>
-                <w:color w:val="FFFFFF"/>
-                <w:sz w:val="28"/>
-                <w:szCs w:val="28"/>
+                <w:rFonts w:ascii="Arial" w:hAnsi="Arial" w:cs="Arial"/>
+                <w:bCs/>
+                <w:sz w:val="18"/>
+                <w:szCs w:val="18"/>
               </w:rPr>
             </w:pPr>
+            <w:r>
+              <w:rPr>
+                <w:rFonts w:ascii="Arial" w:hAnsi="Arial" w:cs="Arial"/>
+                <w:bCs/>
+                <w:sz w:val="18"/>
+                <w:szCs w:val="18"/>
+              </w:rPr>
+              <w:t>Pendant le parcours</w:t>
+            </w:r>
           </w:p>
         </w:tc>
         <w:tc>
@@ -7965,13 +8177,24 @@
           <w:p>
             <w:pPr>
               <w:rPr>
-                <w:rFonts w:ascii="Trebuchet MS" w:hAnsi="Trebuchet MS"/>
-                <w:b/>
-                <w:color w:val="FFFFFF"/>
-                <w:sz w:val="28"/>
-                <w:szCs w:val="28"/>
+                <w:rFonts w:ascii="Arial" w:hAnsi="Arial" w:cs="Arial"/>
+                <w:bCs/>
+                <w:sz w:val="18"/>
+                <w:szCs w:val="18"/>
               </w:rPr>
             </w:pPr>
+            <w:hyperlink r:id="rId11" w:history="1">
+              <w:r>
+                <w:rPr>
+                  <w:rStyle w:val="Lienhypertexte"/>
+                  <w:rFonts w:ascii="Arial" w:hAnsi="Arial" w:cs="Arial"/>
+                  <w:bCs/>
+                  <w:sz w:val="18"/>
+                  <w:szCs w:val="18"/>
+                </w:rPr>
+                <w:t>www.pole-emploi.fr/accueil</w:t>
+              </w:r>
+            </w:hyperlink>
           </w:p>
         </w:tc>
       </w:tr>
@@ -7988,13 +8211,21 @@
           <w:p>
             <w:pPr>
               <w:rPr>
-                <w:rFonts w:ascii="Trebuchet MS" w:hAnsi="Trebuchet MS"/>
-                <w:b/>
-                <w:color w:val="FFFFFF"/>
-                <w:sz w:val="28"/>
-                <w:szCs w:val="28"/>
+                <w:rFonts w:ascii="Arial" w:hAnsi="Arial" w:cs="Arial"/>
+                <w:bCs/>
+                <w:sz w:val="18"/>
+                <w:szCs w:val="18"/>
               </w:rPr>
             </w:pPr>
+            <w:r>
+              <w:rPr>
+                <w:rFonts w:ascii="Arial" w:hAnsi="Arial" w:cs="Arial"/>
+                <w:bCs/>
+                <w:sz w:val="18"/>
+                <w:szCs w:val="18"/>
+              </w:rPr>
+              <w:t>Compléter le profil de compétences</w:t>
+            </w:r>
           </w:p>
         </w:tc>
         <w:tc>
@@ -8006,13 +8237,41 @@
           <w:p>
             <w:pPr>
               <w:rPr>
-                <w:rFonts w:ascii="Trebuchet MS" w:hAnsi="Trebuchet MS"/>
-                <w:b/>
-                <w:color w:val="FFFFFF"/>
-                <w:sz w:val="28"/>
-                <w:szCs w:val="28"/>
+                <w:rFonts w:ascii="Arial" w:hAnsi="Arial" w:cs="Arial"/>
+                <w:bCs/>
+                <w:sz w:val="18"/>
+                <w:szCs w:val="18"/>
               </w:rPr>
             </w:pPr>
+            <w:r>
+              <w:rPr>
+                <w:rFonts w:ascii="Arial" w:hAnsi="Arial" w:cs="Arial"/>
+                <w:bCs/>
+                <w:sz w:val="18"/>
+                <w:szCs w:val="18"/>
+              </w:rPr>
+              <w:t xml:space="preserve">Dès la fin du rdv de diagnostic et tout </w:t>
+            </w:r>
+            <w:proofErr w:type="gramStart"/>
+            <w:r>
+              <w:rPr>
+                <w:rFonts w:ascii="Arial" w:hAnsi="Arial" w:cs="Arial"/>
+                <w:bCs/>
+                <w:sz w:val="18"/>
+                <w:szCs w:val="18"/>
+              </w:rPr>
+              <w:t>au  long</w:t>
+            </w:r>
+            <w:proofErr w:type="gramEnd"/>
+            <w:r>
+              <w:rPr>
+                <w:rFonts w:ascii="Arial" w:hAnsi="Arial" w:cs="Arial"/>
+                <w:bCs/>
+                <w:sz w:val="18"/>
+                <w:szCs w:val="18"/>
+              </w:rPr>
+              <w:t xml:space="preserve"> du parcours</w:t>
+            </w:r>
           </w:p>
         </w:tc>
         <w:tc>
@@ -8023,13 +8282,21 @@
           <w:p>
             <w:pPr>
               <w:rPr>
-                <w:rFonts w:ascii="Trebuchet MS" w:hAnsi="Trebuchet MS"/>
-                <w:b/>
-                <w:color w:val="FFFFFF"/>
-                <w:sz w:val="28"/>
-                <w:szCs w:val="28"/>
+                <w:rFonts w:ascii="Arial" w:hAnsi="Arial" w:cs="Arial"/>
+                <w:bCs/>
+                <w:sz w:val="18"/>
+                <w:szCs w:val="18"/>
               </w:rPr>
             </w:pPr>
+            <w:r>
+              <w:rPr>
+                <w:rFonts w:ascii="Arial" w:hAnsi="Arial" w:cs="Arial"/>
+                <w:bCs/>
+                <w:sz w:val="18"/>
+                <w:szCs w:val="18"/>
+              </w:rPr>
+              <w:t>Site de Pôle Emploi – espace personnel</w:t>
+            </w:r>
           </w:p>
         </w:tc>
       </w:tr>
@@ -8046,13 +8313,41 @@
           <w:p>
             <w:pPr>
               <w:rPr>
-                <w:rFonts w:ascii="Trebuchet MS" w:hAnsi="Trebuchet MS"/>
-                <w:b/>
-                <w:color w:val="FFFFFF"/>
-                <w:sz w:val="28"/>
-                <w:szCs w:val="28"/>
+                <w:rFonts w:ascii="Arial" w:hAnsi="Arial" w:cs="Arial"/>
+                <w:bCs/>
+                <w:sz w:val="18"/>
+                <w:szCs w:val="18"/>
               </w:rPr>
             </w:pPr>
+            <w:r>
+              <w:rPr>
+                <w:rFonts w:ascii="Arial" w:hAnsi="Arial" w:cs="Arial"/>
+                <w:bCs/>
+                <w:sz w:val="18"/>
+                <w:szCs w:val="18"/>
+              </w:rPr>
+              <w:t xml:space="preserve">Consulter la base de données </w:t>
+            </w:r>
+            <w:proofErr w:type="gramStart"/>
+            <w:r>
+              <w:rPr>
+                <w:rFonts w:ascii="Arial" w:hAnsi="Arial" w:cs="Arial"/>
+                <w:bCs/>
+                <w:sz w:val="18"/>
+                <w:szCs w:val="18"/>
+              </w:rPr>
+              <w:t>BALISE  -</w:t>
+            </w:r>
+            <w:proofErr w:type="gramEnd"/>
+            <w:r>
+              <w:rPr>
+                <w:rFonts w:ascii="Arial" w:hAnsi="Arial" w:cs="Arial"/>
+                <w:bCs/>
+                <w:sz w:val="18"/>
+                <w:szCs w:val="18"/>
+              </w:rPr>
+              <w:t xml:space="preserve"> 1000 parcours inspirants de chef d’entreprises</w:t>
+            </w:r>
           </w:p>
         </w:tc>
         <w:tc>
@@ -8064,13 +8359,21 @@
           <w:p>
             <w:pPr>
               <w:rPr>
-                <w:rFonts w:ascii="Trebuchet MS" w:hAnsi="Trebuchet MS"/>
-                <w:b/>
-                <w:color w:val="FFFFFF"/>
-                <w:sz w:val="28"/>
-                <w:szCs w:val="28"/>
+                <w:rFonts w:ascii="Arial" w:hAnsi="Arial" w:cs="Arial"/>
+                <w:bCs/>
+                <w:sz w:val="18"/>
+                <w:szCs w:val="18"/>
               </w:rPr>
             </w:pPr>
+            <w:r>
+              <w:rPr>
+                <w:rFonts w:ascii="Arial" w:hAnsi="Arial" w:cs="Arial"/>
+                <w:bCs/>
+                <w:sz w:val="18"/>
+                <w:szCs w:val="18"/>
+              </w:rPr>
+              <w:t>En début du parcours</w:t>
+            </w:r>
           </w:p>
         </w:tc>
         <w:tc>
@@ -8081,13 +8384,21 @@
           <w:p>
             <w:pPr>
               <w:rPr>
-                <w:rFonts w:ascii="Trebuchet MS" w:hAnsi="Trebuchet MS"/>
-                <w:b/>
-                <w:color w:val="FFFFFF"/>
-                <w:sz w:val="28"/>
-                <w:szCs w:val="28"/>
+                <w:rFonts w:ascii="Arial" w:hAnsi="Arial" w:cs="Arial"/>
+                <w:bCs/>
+                <w:sz w:val="18"/>
+                <w:szCs w:val="18"/>
               </w:rPr>
             </w:pPr>
+            <w:r>
+              <w:rPr>
+                <w:rFonts w:ascii="Arial" w:hAnsi="Arial" w:cs="Arial"/>
+                <w:bCs/>
+                <w:sz w:val="18"/>
+                <w:szCs w:val="18"/>
+              </w:rPr>
+              <w:t xml:space="preserve">Mon Bureau Virtuel – accès ouvert par votre conseiller BGE  </w:t>
+            </w:r>
           </w:p>
         </w:tc>
       </w:tr>
@@ -8104,13 +8415,21 @@
           <w:p>
             <w:pPr>
               <w:rPr>
-                <w:rFonts w:ascii="Trebuchet MS" w:hAnsi="Trebuchet MS"/>
-                <w:b/>
-                <w:color w:val="FFFFFF"/>
-                <w:sz w:val="28"/>
-                <w:szCs w:val="28"/>
+                <w:rFonts w:ascii="Arial" w:hAnsi="Arial" w:cs="Arial"/>
+                <w:bCs/>
+                <w:sz w:val="18"/>
+                <w:szCs w:val="18"/>
               </w:rPr>
             </w:pPr>
+            <w:r>
+              <w:rPr>
+                <w:rFonts w:ascii="Arial" w:hAnsi="Arial" w:cs="Arial"/>
+                <w:bCs/>
+                <w:sz w:val="18"/>
+                <w:szCs w:val="18"/>
+              </w:rPr>
+              <w:t>Pour accéder aux contenus pédagogiques et autres ressources pour renforcer différentes compétences</w:t>
+            </w:r>
           </w:p>
         </w:tc>
         <w:tc>
@@ -8122,13 +8441,21 @@
           <w:p>
             <w:pPr>
               <w:rPr>
-                <w:rFonts w:ascii="Trebuchet MS" w:hAnsi="Trebuchet MS"/>
-                <w:b/>
-                <w:color w:val="FFFFFF"/>
-                <w:sz w:val="28"/>
-                <w:szCs w:val="28"/>
+                <w:rFonts w:ascii="Arial" w:hAnsi="Arial" w:cs="Arial"/>
+                <w:bCs/>
+                <w:sz w:val="18"/>
+                <w:szCs w:val="18"/>
               </w:rPr>
             </w:pPr>
+            <w:r>
+              <w:rPr>
+                <w:rFonts w:ascii="Arial" w:hAnsi="Arial" w:cs="Arial"/>
+                <w:bCs/>
+                <w:sz w:val="18"/>
+                <w:szCs w:val="18"/>
+              </w:rPr>
+              <w:t>Tout au long du parcours</w:t>
+            </w:r>
           </w:p>
         </w:tc>
         <w:tc>
@@ -8139,13 +8466,21 @@
           <w:p>
             <w:pPr>
               <w:rPr>
-                <w:rFonts w:ascii="Trebuchet MS" w:hAnsi="Trebuchet MS"/>
-                <w:b/>
-                <w:color w:val="FFFFFF"/>
-                <w:sz w:val="28"/>
-                <w:szCs w:val="28"/>
+                <w:rFonts w:ascii="Arial" w:hAnsi="Arial" w:cs="Arial"/>
+                <w:bCs/>
+                <w:sz w:val="18"/>
+                <w:szCs w:val="18"/>
               </w:rPr>
             </w:pPr>
+            <w:r>
+              <w:rPr>
+                <w:rFonts w:ascii="Arial" w:hAnsi="Arial" w:cs="Arial"/>
+                <w:bCs/>
+                <w:sz w:val="18"/>
+                <w:szCs w:val="18"/>
+              </w:rPr>
+              <w:t xml:space="preserve">Mon Bureau Virtuel – accès ouvert par votre conseiller BGE  </w:t>
+            </w:r>
           </w:p>
         </w:tc>
       </w:tr>
@@ -8162,13 +8497,21 @@
           <w:p>
             <w:pPr>
               <w:rPr>
-                <w:rFonts w:ascii="Trebuchet MS" w:hAnsi="Trebuchet MS"/>
-                <w:b/>
-                <w:color w:val="FFFFFF"/>
-                <w:sz w:val="28"/>
-                <w:szCs w:val="28"/>
+                <w:rFonts w:ascii="Arial" w:hAnsi="Arial" w:cs="Arial"/>
+                <w:bCs/>
+                <w:sz w:val="18"/>
+                <w:szCs w:val="18"/>
               </w:rPr>
             </w:pPr>
+            <w:r>
+              <w:rPr>
+                <w:rFonts w:ascii="Arial" w:hAnsi="Arial" w:cs="Arial"/>
+                <w:bCs/>
+                <w:sz w:val="18"/>
+                <w:szCs w:val="18"/>
+              </w:rPr>
+              <w:t>Consulter les rubriques sur l’entreprenariat et autres dossiers métiers</w:t>
+            </w:r>
           </w:p>
         </w:tc>
         <w:tc>
@@ -8180,13 +8523,21 @@
           <w:p>
             <w:pPr>
               <w:rPr>
-                <w:rFonts w:ascii="Trebuchet MS" w:hAnsi="Trebuchet MS"/>
-                <w:b/>
-                <w:color w:val="FFFFFF"/>
-                <w:sz w:val="28"/>
-                <w:szCs w:val="28"/>
+                <w:rFonts w:ascii="Arial" w:hAnsi="Arial" w:cs="Arial"/>
+                <w:bCs/>
+                <w:sz w:val="18"/>
+                <w:szCs w:val="18"/>
               </w:rPr>
             </w:pPr>
+            <w:r>
+              <w:rPr>
+                <w:rFonts w:ascii="Arial" w:hAnsi="Arial" w:cs="Arial"/>
+                <w:bCs/>
+                <w:sz w:val="18"/>
+                <w:szCs w:val="18"/>
+              </w:rPr>
+              <w:t>Tout au long du parcours</w:t>
+            </w:r>
           </w:p>
         </w:tc>
         <w:tc>
@@ -8197,13 +8548,24 @@
           <w:p>
             <w:pPr>
               <w:rPr>
-                <w:rFonts w:ascii="Trebuchet MS" w:hAnsi="Trebuchet MS"/>
-                <w:b/>
-                <w:color w:val="FFFFFF"/>
-                <w:sz w:val="28"/>
-                <w:szCs w:val="28"/>
+                <w:rFonts w:ascii="Arial" w:hAnsi="Arial" w:cs="Arial"/>
+                <w:bCs/>
+                <w:sz w:val="18"/>
+                <w:szCs w:val="18"/>
               </w:rPr>
             </w:pPr>
+            <w:hyperlink r:id="rId12" w:history="1">
+              <w:r>
+                <w:rPr>
+                  <w:rStyle w:val="Lienhypertexte"/>
+                  <w:rFonts w:ascii="Arial" w:hAnsi="Arial" w:cs="Arial"/>
+                  <w:bCs/>
+                  <w:sz w:val="18"/>
+                  <w:szCs w:val="18"/>
+                </w:rPr>
+                <w:t>https://bpifrance-creation.fr/</w:t>
+              </w:r>
+            </w:hyperlink>
           </w:p>
         </w:tc>
       </w:tr>
@@ -8220,13 +8582,21 @@
           <w:p>
             <w:pPr>
               <w:rPr>
-                <w:rFonts w:ascii="Trebuchet MS" w:hAnsi="Trebuchet MS"/>
-                <w:b/>
-                <w:color w:val="FFFFFF"/>
-                <w:sz w:val="28"/>
-                <w:szCs w:val="28"/>
+                <w:rFonts w:ascii="Arial" w:hAnsi="Arial" w:cs="Arial"/>
+                <w:bCs/>
+                <w:sz w:val="18"/>
+                <w:szCs w:val="18"/>
               </w:rPr>
             </w:pPr>
+            <w:r>
+              <w:rPr>
+                <w:rFonts w:ascii="Arial" w:hAnsi="Arial" w:cs="Arial"/>
+                <w:bCs/>
+                <w:sz w:val="18"/>
+                <w:szCs w:val="18"/>
+              </w:rPr>
+              <w:t xml:space="preserve">Renseigner le passeport  </w:t>
+            </w:r>
           </w:p>
         </w:tc>
         <w:tc>
@@ -8238,13 +8608,39 @@
           <w:p>
             <w:pPr>
               <w:rPr>
-                <w:rFonts w:ascii="Trebuchet MS" w:hAnsi="Trebuchet MS"/>
-                <w:b/>
-                <w:color w:val="FFFFFF"/>
-                <w:sz w:val="28"/>
-                <w:szCs w:val="28"/>
+                <w:rFonts w:ascii="Arial" w:hAnsi="Arial" w:cs="Arial"/>
+                <w:bCs/>
+                <w:sz w:val="18"/>
+                <w:szCs w:val="18"/>
               </w:rPr>
             </w:pPr>
+            <w:r>
+              <w:rPr>
+                <w:rFonts w:ascii="Arial" w:hAnsi="Arial" w:cs="Arial"/>
+                <w:bCs/>
+                <w:sz w:val="18"/>
+                <w:szCs w:val="18"/>
+              </w:rPr>
+              <w:t xml:space="preserve">Dès la fin du rdv de diagnostic et tout </w:t>
+            </w:r>
+            <w:r>
+              <w:rPr>
+                <w:rFonts w:ascii="Arial" w:hAnsi="Arial" w:cs="Arial"/>
+                <w:bCs/>
+                <w:sz w:val="18"/>
+                <w:szCs w:val="18"/>
+              </w:rPr>
+              <w:t>au long</w:t>
+            </w:r>
+            <w:r>
+              <w:rPr>
+                <w:rFonts w:ascii="Arial" w:hAnsi="Arial" w:cs="Arial"/>
+                <w:bCs/>
+                <w:sz w:val="18"/>
+                <w:szCs w:val="18"/>
+              </w:rPr>
+              <w:t xml:space="preserve"> du parcours</w:t>
+            </w:r>
           </w:p>
         </w:tc>
         <w:tc>
@@ -8255,13 +8651,21 @@
           <w:p>
             <w:pPr>
               <w:rPr>
-                <w:rFonts w:ascii="Trebuchet MS" w:hAnsi="Trebuchet MS"/>
-                <w:b/>
-                <w:color w:val="FFFFFF"/>
-                <w:sz w:val="28"/>
-                <w:szCs w:val="28"/>
+                <w:rFonts w:ascii="Arial" w:hAnsi="Arial" w:cs="Arial"/>
+                <w:bCs/>
+                <w:sz w:val="18"/>
+                <w:szCs w:val="18"/>
               </w:rPr>
             </w:pPr>
+            <w:r>
+              <w:rPr>
+                <w:rFonts w:ascii="Arial" w:hAnsi="Arial" w:cs="Arial"/>
+                <w:bCs/>
+                <w:sz w:val="18"/>
+                <w:szCs w:val="18"/>
+              </w:rPr>
+              <w:t>Mon Bureau Virtuel – accès ouvert par votre conseiller BGE</w:t>
+            </w:r>
           </w:p>
         </w:tc>
       </w:tr>
@@ -8278,11 +8682,10 @@
           <w:p>
             <w:pPr>
               <w:rPr>
-                <w:rFonts w:ascii="Trebuchet MS" w:hAnsi="Trebuchet MS"/>
-                <w:b/>
-                <w:color w:val="FFFFFF"/>
-                <w:sz w:val="28"/>
-                <w:szCs w:val="28"/>
+                <w:rFonts w:ascii="Arial" w:hAnsi="Arial" w:cs="Arial"/>
+                <w:bCs/>
+                <w:sz w:val="18"/>
+                <w:szCs w:val="18"/>
               </w:rPr>
             </w:pPr>
           </w:p>
@@ -8296,11 +8699,10 @@
           <w:p>
             <w:pPr>
               <w:rPr>
-                <w:rFonts w:ascii="Trebuchet MS" w:hAnsi="Trebuchet MS"/>
-                <w:b/>
-                <w:color w:val="FFFFFF"/>
-                <w:sz w:val="28"/>
-                <w:szCs w:val="28"/>
+                <w:rFonts w:ascii="Arial" w:hAnsi="Arial" w:cs="Arial"/>
+                <w:bCs/>
+                <w:sz w:val="18"/>
+                <w:szCs w:val="18"/>
               </w:rPr>
             </w:pPr>
           </w:p>
@@ -8313,11 +8715,10 @@
           <w:p>
             <w:pPr>
               <w:rPr>
-                <w:rFonts w:ascii="Trebuchet MS" w:hAnsi="Trebuchet MS"/>
-                <w:b/>
-                <w:color w:val="FFFFFF"/>
-                <w:sz w:val="28"/>
-                <w:szCs w:val="28"/>
+                <w:rFonts w:ascii="Arial" w:hAnsi="Arial" w:cs="Arial"/>
+                <w:bCs/>
+                <w:sz w:val="18"/>
+                <w:szCs w:val="18"/>
               </w:rPr>
             </w:pPr>
           </w:p>
@@ -20724,7 +21125,6 @@
           <w:szCs w:val="28"/>
         </w:rPr>
         <w:tab/>
-        <w:t xml:space="preserve">Oui </w:t>
       </w:r>
       <w:r>
         <w:rPr>
@@ -20734,7 +21134,7 @@
           <w:sz w:val="36"/>
           <w:szCs w:val="28"/>
         </w:rPr>
-        <w:sym w:font="Wingdings" w:char="F078"/>
+        <w:t>Oui □</w:t>
       </w:r>
       <w:r>
         <w:rPr>
@@ -20745,7 +21145,7 @@
           <w:szCs w:val="28"/>
         </w:rPr>
         <w:tab/>
-        <w:t xml:space="preserve">Non </w:t>
+        <w:t>Non □</w:t>
       </w:r>
     </w:p>
     <w:p>
@@ -25264,6 +25664,7 @@
     <w:lsdException w:name="caption" w:semiHidden="1" w:unhideWhenUsed="1" w:qFormat="1"/>
     <w:lsdException w:name="Title" w:qFormat="1"/>
     <w:lsdException w:name="Subtitle" w:qFormat="1"/>
+    <w:lsdException w:name="Hyperlink" w:uiPriority="99"/>
     <w:lsdException w:name="Strong" w:qFormat="1"/>
     <w:lsdException w:name="Emphasis" w:qFormat="1"/>
     <w:lsdException w:name="Normal Table" w:semiHidden="1" w:unhideWhenUsed="1"/>
@@ -25543,7 +25944,6 @@
   <w:style w:type="character" w:default="1" w:styleId="Policepardfaut">
     <w:name w:val="Default Paragraph Font"/>
     <w:uiPriority w:val="1"/>
-    <w:semiHidden/>
     <w:unhideWhenUsed/>
   </w:style>
   <w:style w:type="table" w:default="1" w:styleId="TableauNormal">
@@ -25716,6 +26116,28 @@
     <w:rPr>
       <w:sz w:val="24"/>
       <w:szCs w:val="24"/>
+    </w:rPr>
+  </w:style>
+  <w:style w:type="character" w:styleId="Lienhypertexte">
+    <w:name w:val="Hyperlink"/>
+    <w:basedOn w:val="Policepardfaut"/>
+    <w:uiPriority w:val="99"/>
+    <w:rsid w:val="0097127D"/>
+    <w:rPr>
+      <w:color w:val="467886" w:themeColor="hyperlink"/>
+      <w:u w:val="single"/>
+    </w:rPr>
+  </w:style>
+  <w:style w:type="character" w:styleId="Mentionnonrsolue">
+    <w:name w:val="Unresolved Mention"/>
+    <w:basedOn w:val="Policepardfaut"/>
+    <w:uiPriority w:val="99"/>
+    <w:semiHidden/>
+    <w:unhideWhenUsed/>
+    <w:rsid w:val="0097127D"/>
+    <w:rPr>
+      <w:color w:val="605E5C"/>
+      <w:shd w:val="clear" w:color="auto" w:fill="E1DFDD"/>
     </w:rPr>
   </w:style>
 </w:styles>

--- a/static/Skoll/docx/PRE40_dist.docx
+++ b/static/Skoll/docx/PRE40_dist.docx
@@ -324,29 +324,7 @@
                 <w:sz w:val="20"/>
                 <w:szCs w:val="20"/>
               </w:rPr>
-              <w:t xml:space="preserve"> </w:t>
-            </w:r>
-            <w:proofErr w:type="gramStart"/>
-            <w:r>
-              <w:rPr>
-                <w:rFonts w:ascii="Trebuchet MS" w:hAnsi="Trebuchet MS"/>
-                <w:b/>
-                <w:color w:val="336699"/>
-                <w:sz w:val="20"/>
-                <w:szCs w:val="20"/>
-              </w:rPr>
-              <w:t>|  |</w:t>
-            </w:r>
-            <w:proofErr w:type="gramEnd"/>
-            <w:r>
-              <w:rPr>
-                <w:rFonts w:ascii="Trebuchet MS" w:hAnsi="Trebuchet MS"/>
-                <w:b/>
-                <w:color w:val="336699"/>
-                <w:sz w:val="20"/>
-                <w:szCs w:val="20"/>
-              </w:rPr>
-              <w:t xml:space="preserve"> / |   | / |   |</w:t>
+              <w:t xml:space="preserve"> |  | / |   | / |   |</w:t>
             </w:r>
           </w:p>
         </w:tc>
@@ -798,27 +776,7 @@
                 <w:sz w:val="22"/>
                 <w:szCs w:val="22"/>
               </w:rPr>
-              <w:t xml:space="preserve">ieu de réalisation de la </w:t>
-            </w:r>
-            <w:proofErr w:type="gramStart"/>
-            <w:r>
-              <w:rPr>
-                <w:rFonts w:ascii="Trebuchet MS" w:hAnsi="Trebuchet MS"/>
-                <w:color w:val="336699"/>
-                <w:sz w:val="22"/>
-                <w:szCs w:val="22"/>
-              </w:rPr>
-              <w:t>prestation:</w:t>
-            </w:r>
-            <w:proofErr w:type="gramEnd"/>
-            <w:r>
-              <w:rPr>
-                <w:rFonts w:ascii="Trebuchet MS" w:hAnsi="Trebuchet MS"/>
-                <w:color w:val="336699"/>
-                <w:sz w:val="22"/>
-                <w:szCs w:val="22"/>
-              </w:rPr>
-              <w:t xml:space="preserve"> </w:t>
+              <w:t xml:space="preserve">ieu de réalisation de la prestation: </w:t>
             </w:r>
             <w:r>
               <w:rPr>
@@ -1124,23 +1082,13 @@
                 <w:color w:val="336699"/>
               </w:rPr>
             </w:pPr>
-            <w:proofErr w:type="spellStart"/>
             <w:r>
               <w:rPr>
                 <w:rFonts w:ascii="Trebuchet MS" w:hAnsi="Trebuchet MS"/>
                 <w:b/>
                 <w:color w:val="336699"/>
               </w:rPr>
-              <w:t>Référent-e</w:t>
-            </w:r>
-            <w:proofErr w:type="spellEnd"/>
-            <w:r>
-              <w:rPr>
-                <w:rFonts w:ascii="Trebuchet MS" w:hAnsi="Trebuchet MS"/>
-                <w:b/>
-                <w:color w:val="336699"/>
-              </w:rPr>
-              <w:t xml:space="preserve"> pour l’organisme prestataire</w:t>
+              <w:t>Référent-e pour l’organisme prestataire</w:t>
             </w:r>
           </w:p>
           <w:p>
@@ -4180,23 +4128,13 @@
         </w:rPr>
         <w:t xml:space="preserve"> </w:t>
       </w:r>
-      <w:proofErr w:type="gramStart"/>
-      <w:r>
-        <w:rPr>
-          <w:rFonts w:ascii="Calibri" w:hAnsi="Calibri"/>
-          <w:b/>
-          <w:color w:val="336699"/>
-        </w:rPr>
-        <w:t>Date:</w:t>
-      </w:r>
-      <w:proofErr w:type="gramEnd"/>
-      <w:r>
-        <w:rPr>
-          <w:rFonts w:ascii="Calibri" w:hAnsi="Calibri"/>
-          <w:b/>
-          <w:color w:val="336699"/>
-        </w:rPr>
-        <w:t xml:space="preserve"> </w:t>
+      <w:r>
+        <w:rPr>
+          <w:rFonts w:ascii="Calibri" w:hAnsi="Calibri"/>
+          <w:b/>
+          <w:color w:val="336699"/>
+        </w:rPr>
+        <w:t xml:space="preserve">Date: </w:t>
       </w:r>
       <w:r>
         <w:rPr>
@@ -4418,7 +4356,6 @@
           <w:szCs w:val="28"/>
         </w:rPr>
       </w:pPr>
-      <w:proofErr w:type="gramStart"/>
       <w:r>
         <w:rPr>
           <w:rFonts w:ascii="Calibri" w:hAnsi="Calibri"/>
@@ -4427,18 +4364,7 @@
           <w:sz w:val="28"/>
           <w:szCs w:val="28"/>
         </w:rPr>
-        <w:t>Date:</w:t>
-      </w:r>
-      <w:proofErr w:type="gramEnd"/>
-      <w:r>
-        <w:rPr>
-          <w:rFonts w:ascii="Calibri" w:hAnsi="Calibri"/>
-          <w:b/>
-          <w:color w:val="336699"/>
-          <w:sz w:val="28"/>
-          <w:szCs w:val="28"/>
-        </w:rPr>
-        <w:t xml:space="preserve"> </w:t>
+        <w:t xml:space="preserve">Date: </w:t>
       </w:r>
       <w:r>
         <w:rPr>
@@ -5769,25 +5695,7 @@
           <w:b/>
           <w:color w:val="336699"/>
         </w:rPr>
-        <w:t xml:space="preserve">Date de </w:t>
-      </w:r>
-      <w:proofErr w:type="gramStart"/>
-      <w:r>
-        <w:rPr>
-          <w:rFonts w:ascii="Calibri" w:hAnsi="Calibri"/>
-          <w:b/>
-          <w:color w:val="336699"/>
-        </w:rPr>
-        <w:t>l’entretien:</w:t>
-      </w:r>
-      <w:proofErr w:type="gramEnd"/>
-      <w:r>
-        <w:rPr>
-          <w:rFonts w:ascii="Calibri" w:hAnsi="Calibri"/>
-          <w:b/>
-          <w:color w:val="336699"/>
-        </w:rPr>
-        <w:t xml:space="preserve"> </w:t>
+        <w:t xml:space="preserve">Date de l’entretien: </w:t>
       </w:r>
     </w:p>
     <w:p>
@@ -7247,27 +7155,7 @@
           <w:color w:val="336699"/>
           <w:szCs w:val="20"/>
         </w:rPr>
-        <w:t xml:space="preserve">Date de </w:t>
-      </w:r>
-      <w:proofErr w:type="gramStart"/>
-      <w:r>
-        <w:rPr>
-          <w:rFonts w:ascii="Calibri" w:hAnsi="Calibri" w:cs="Calibri"/>
-          <w:b/>
-          <w:color w:val="336699"/>
-          <w:szCs w:val="20"/>
-        </w:rPr>
-        <w:t>l’entretien:</w:t>
-      </w:r>
-      <w:proofErr w:type="gramEnd"/>
-      <w:r>
-        <w:rPr>
-          <w:rFonts w:ascii="Calibri" w:hAnsi="Calibri" w:cs="Calibri"/>
-          <w:b/>
-          <w:color w:val="336699"/>
-          <w:szCs w:val="20"/>
-        </w:rPr>
-        <w:t xml:space="preserve"> </w:t>
+        <w:t xml:space="preserve">Date de l’entretien: </w:t>
       </w:r>
       <w:r>
         <w:rPr>
@@ -7516,19 +7404,11 @@
                                 <w:color w:val="000080"/>
                               </w:rPr>
                             </w:pPr>
-                            <w:proofErr w:type="gramStart"/>
                             <w:r>
                               <w:rPr>
                                 <w:color w:val="000080"/>
                               </w:rPr>
-                              <w:t>&amp;  compléter</w:t>
-                            </w:r>
-                            <w:proofErr w:type="gramEnd"/>
-                            <w:r>
-                              <w:rPr>
-                                <w:color w:val="000080"/>
-                              </w:rPr>
-                              <w:t xml:space="preserve"> par : Le parcours lui permettra d’explorer la faisabilité à court terme du projet.</w:t>
+                              <w:t>&amp;  compléter par : Le parcours lui permettra d’explorer la faisabilité à court terme du projet.</w:t>
                             </w:r>
                           </w:p>
                           <w:p>
@@ -7543,23 +7423,7 @@
                                 <w:color w:val="000080"/>
                                 <w:highlight w:val="yellow"/>
                               </w:rPr>
-                              <w:t xml:space="preserve">Ou si très </w:t>
-                            </w:r>
-                            <w:proofErr w:type="spellStart"/>
-                            <w:r>
-                              <w:rPr>
-                                <w:color w:val="000080"/>
-                                <w:highlight w:val="yellow"/>
-                              </w:rPr>
-                              <w:t>très</w:t>
-                            </w:r>
-                            <w:proofErr w:type="spellEnd"/>
-                            <w:r>
-                              <w:rPr>
-                                <w:color w:val="000080"/>
-                                <w:highlight w:val="yellow"/>
-                              </w:rPr>
-                              <w:t xml:space="preserve"> en amont (voire pas d’idée concrète) :</w:t>
+                              <w:t>Ou si très très en amont (voire pas d’idée concrète) :</w:t>
                             </w:r>
                             <w:r>
                               <w:rPr>
@@ -8119,27 +7983,7 @@
                 <w:sz w:val="18"/>
                 <w:szCs w:val="18"/>
               </w:rPr>
-              <w:t xml:space="preserve">Consulter la rubrique ‘ créer son entreprise’ </w:t>
-            </w:r>
-            <w:proofErr w:type="gramStart"/>
-            <w:r>
-              <w:rPr>
-                <w:rFonts w:ascii="Arial" w:hAnsi="Arial" w:cs="Arial"/>
-                <w:bCs/>
-                <w:sz w:val="18"/>
-                <w:szCs w:val="18"/>
-              </w:rPr>
-              <w:t>dans  Emploi</w:t>
-            </w:r>
-            <w:proofErr w:type="gramEnd"/>
-            <w:r>
-              <w:rPr>
-                <w:rFonts w:ascii="Arial" w:hAnsi="Arial" w:cs="Arial"/>
-                <w:bCs/>
-                <w:sz w:val="18"/>
-                <w:szCs w:val="18"/>
-              </w:rPr>
-              <w:t>- store</w:t>
+              <w:t>Consulter la rubrique ‘ créer son entreprise’ dans  Emploi- store</w:t>
             </w:r>
           </w:p>
         </w:tc>
@@ -8250,27 +8094,7 @@
                 <w:sz w:val="18"/>
                 <w:szCs w:val="18"/>
               </w:rPr>
-              <w:t xml:space="preserve">Dès la fin du rdv de diagnostic et tout </w:t>
-            </w:r>
-            <w:proofErr w:type="gramStart"/>
-            <w:r>
-              <w:rPr>
-                <w:rFonts w:ascii="Arial" w:hAnsi="Arial" w:cs="Arial"/>
-                <w:bCs/>
-                <w:sz w:val="18"/>
-                <w:szCs w:val="18"/>
-              </w:rPr>
-              <w:t>au  long</w:t>
-            </w:r>
-            <w:proofErr w:type="gramEnd"/>
-            <w:r>
-              <w:rPr>
-                <w:rFonts w:ascii="Arial" w:hAnsi="Arial" w:cs="Arial"/>
-                <w:bCs/>
-                <w:sz w:val="18"/>
-                <w:szCs w:val="18"/>
-              </w:rPr>
-              <w:t xml:space="preserve"> du parcours</w:t>
+              <w:t>Dès la fin du rdv de diagnostic et tout au  long du parcours</w:t>
             </w:r>
           </w:p>
         </w:tc>
@@ -8326,27 +8150,7 @@
                 <w:sz w:val="18"/>
                 <w:szCs w:val="18"/>
               </w:rPr>
-              <w:t xml:space="preserve">Consulter la base de données </w:t>
-            </w:r>
-            <w:proofErr w:type="gramStart"/>
-            <w:r>
-              <w:rPr>
-                <w:rFonts w:ascii="Arial" w:hAnsi="Arial" w:cs="Arial"/>
-                <w:bCs/>
-                <w:sz w:val="18"/>
-                <w:szCs w:val="18"/>
-              </w:rPr>
-              <w:t>BALISE  -</w:t>
-            </w:r>
-            <w:proofErr w:type="gramEnd"/>
-            <w:r>
-              <w:rPr>
-                <w:rFonts w:ascii="Arial" w:hAnsi="Arial" w:cs="Arial"/>
-                <w:bCs/>
-                <w:sz w:val="18"/>
-                <w:szCs w:val="18"/>
-              </w:rPr>
-              <w:t xml:space="preserve"> 1000 parcours inspirants de chef d’entreprises</w:t>
+              <w:t>Consulter la base de données BALISE  - 1000 parcours inspirants de chef d’entreprises</w:t>
             </w:r>
           </w:p>
         </w:tc>
@@ -8621,25 +8425,7 @@
                 <w:sz w:val="18"/>
                 <w:szCs w:val="18"/>
               </w:rPr>
-              <w:t xml:space="preserve">Dès la fin du rdv de diagnostic et tout </w:t>
-            </w:r>
-            <w:r>
-              <w:rPr>
-                <w:rFonts w:ascii="Arial" w:hAnsi="Arial" w:cs="Arial"/>
-                <w:bCs/>
-                <w:sz w:val="18"/>
-                <w:szCs w:val="18"/>
-              </w:rPr>
-              <w:t>au long</w:t>
-            </w:r>
-            <w:r>
-              <w:rPr>
-                <w:rFonts w:ascii="Arial" w:hAnsi="Arial" w:cs="Arial"/>
-                <w:bCs/>
-                <w:sz w:val="18"/>
-                <w:szCs w:val="18"/>
-              </w:rPr>
-              <w:t xml:space="preserve"> du parcours</w:t>
+              <w:t>Dès la fin du rdv de diagnostic et tout au long du parcours</w:t>
             </w:r>
           </w:p>
         </w:tc>
@@ -9247,7 +9033,7 @@
       <w:tr>
         <w:tc>
           <w:tcPr>
-            <w:tcW w:w="2303" w:type="dxa"/>
+            <w:tcW w:w="2787" w:type="dxa"/>
             <w:shd w:val="clear" w:color="auto" w:fill="auto"/>
           </w:tcPr>
           <w:p>
@@ -9323,7 +9109,7 @@
         </w:trPr>
         <w:tc>
           <w:tcPr>
-            <w:tcW w:w="2303" w:type="dxa"/>
+            <w:tcW w:w="2787" w:type="dxa"/>
             <w:shd w:val="clear" w:color="auto" w:fill="auto"/>
           </w:tcPr>
           <w:p>
@@ -9416,21 +9202,12 @@
               <w:t xml:space="preserve"> </w:t>
             </w:r>
             <w:bookmarkStart w:id="7" w:name="CaseACocher16"/>
-            <w:proofErr w:type="gramStart"/>
-            <w:r>
-              <w:rPr>
-                <w:rFonts w:ascii="Calibri" w:hAnsi="Calibri"/>
-                <w:color w:val="365F91"/>
-              </w:rPr>
-              <w:t>entretien</w:t>
-            </w:r>
-            <w:proofErr w:type="gramEnd"/>
-            <w:r>
-              <w:rPr>
-                <w:rFonts w:ascii="Calibri" w:hAnsi="Calibri"/>
-                <w:color w:val="365F91"/>
-              </w:rPr>
-              <w:t xml:space="preserve"> physique</w:t>
+            <w:r>
+              <w:rPr>
+                <w:rFonts w:ascii="Calibri" w:hAnsi="Calibri"/>
+                <w:color w:val="365F91"/>
+              </w:rPr>
+              <w:t>entretien physique</w:t>
             </w:r>
           </w:p>
           <w:p>
@@ -9494,23 +9271,7 @@
                 <w:rFonts w:ascii="Calibri" w:hAnsi="Calibri"/>
                 <w:color w:val="365F91"/>
               </w:rPr>
-              <w:t xml:space="preserve"> </w:t>
-            </w:r>
-            <w:proofErr w:type="gramStart"/>
-            <w:r>
-              <w:rPr>
-                <w:rFonts w:ascii="Calibri" w:hAnsi="Calibri"/>
-                <w:color w:val="365F91"/>
-              </w:rPr>
-              <w:t>atelier</w:t>
-            </w:r>
-            <w:proofErr w:type="gramEnd"/>
-            <w:r>
-              <w:rPr>
-                <w:rFonts w:ascii="Calibri" w:hAnsi="Calibri"/>
-                <w:color w:val="365F91"/>
-              </w:rPr>
-              <w:t xml:space="preserve"> collectif</w:t>
+              <w:t xml:space="preserve"> atelier collectif</w:t>
             </w:r>
           </w:p>
           <w:bookmarkStart w:id="8" w:name="CaseACocher17"/>
@@ -9571,23 +9332,7 @@
                 <w:rFonts w:ascii="Calibri" w:hAnsi="Calibri"/>
                 <w:color w:val="365F91"/>
               </w:rPr>
-              <w:t xml:space="preserve"> </w:t>
-            </w:r>
-            <w:proofErr w:type="gramStart"/>
-            <w:r>
-              <w:rPr>
-                <w:rFonts w:ascii="Calibri" w:hAnsi="Calibri"/>
-                <w:color w:val="365F91"/>
-              </w:rPr>
-              <w:t>mél</w:t>
-            </w:r>
-            <w:proofErr w:type="gramEnd"/>
-            <w:r>
-              <w:rPr>
-                <w:rFonts w:ascii="Calibri" w:hAnsi="Calibri"/>
-                <w:color w:val="365F91"/>
-              </w:rPr>
-              <w:t xml:space="preserve">   </w:t>
+              <w:t xml:space="preserve"> mél   </w:t>
             </w:r>
             <w:bookmarkStart w:id="9" w:name="CaseACocher18"/>
             <w:r>
@@ -9701,17 +9446,8 @@
                 <w:rFonts w:ascii="Calibri" w:hAnsi="Calibri"/>
                 <w:color w:val="365F91"/>
               </w:rPr>
-              <w:t xml:space="preserve"> </w:t>
-            </w:r>
-            <w:proofErr w:type="gramStart"/>
-            <w:r>
-              <w:rPr>
-                <w:rFonts w:ascii="Calibri" w:hAnsi="Calibri"/>
-                <w:color w:val="365F91"/>
-              </w:rPr>
-              <w:t>webcam</w:t>
-            </w:r>
-            <w:proofErr w:type="gramEnd"/>
+              <w:t xml:space="preserve"> webcam</w:t>
+            </w:r>
           </w:p>
         </w:tc>
         <w:tc>
@@ -9742,7 +9478,7 @@
         </w:trPr>
         <w:tc>
           <w:tcPr>
-            <w:tcW w:w="2303" w:type="dxa"/>
+            <w:tcW w:w="2787" w:type="dxa"/>
             <w:shd w:val="clear" w:color="auto" w:fill="auto"/>
           </w:tcPr>
           <w:p>
@@ -9833,23 +9569,7 @@
                 <w:rFonts w:ascii="Calibri" w:hAnsi="Calibri"/>
                 <w:color w:val="365F91"/>
               </w:rPr>
-              <w:t xml:space="preserve"> </w:t>
-            </w:r>
-            <w:proofErr w:type="gramStart"/>
-            <w:r>
-              <w:rPr>
-                <w:rFonts w:ascii="Calibri" w:hAnsi="Calibri"/>
-                <w:color w:val="365F91"/>
-              </w:rPr>
-              <w:t>entretien</w:t>
-            </w:r>
-            <w:proofErr w:type="gramEnd"/>
-            <w:r>
-              <w:rPr>
-                <w:rFonts w:ascii="Calibri" w:hAnsi="Calibri"/>
-                <w:color w:val="365F91"/>
-              </w:rPr>
-              <w:t xml:space="preserve"> physique</w:t>
+              <w:t xml:space="preserve"> entretien physique</w:t>
             </w:r>
           </w:p>
           <w:p>
@@ -9912,23 +9632,7 @@
                 <w:rFonts w:ascii="Calibri" w:hAnsi="Calibri"/>
                 <w:color w:val="365F91"/>
               </w:rPr>
-              <w:t xml:space="preserve"> </w:t>
-            </w:r>
-            <w:proofErr w:type="gramStart"/>
-            <w:r>
-              <w:rPr>
-                <w:rFonts w:ascii="Calibri" w:hAnsi="Calibri"/>
-                <w:color w:val="365F91"/>
-              </w:rPr>
-              <w:t>atelier</w:t>
-            </w:r>
-            <w:proofErr w:type="gramEnd"/>
-            <w:r>
-              <w:rPr>
-                <w:rFonts w:ascii="Calibri" w:hAnsi="Calibri"/>
-                <w:color w:val="365F91"/>
-              </w:rPr>
-              <w:t xml:space="preserve"> collectif</w:t>
+              <w:t xml:space="preserve"> atelier collectif</w:t>
             </w:r>
           </w:p>
           <w:p>
@@ -9987,23 +9691,7 @@
                 <w:rFonts w:ascii="Calibri" w:hAnsi="Calibri"/>
                 <w:color w:val="365F91"/>
               </w:rPr>
-              <w:t xml:space="preserve"> </w:t>
-            </w:r>
-            <w:proofErr w:type="gramStart"/>
-            <w:r>
-              <w:rPr>
-                <w:rFonts w:ascii="Calibri" w:hAnsi="Calibri"/>
-                <w:color w:val="365F91"/>
-              </w:rPr>
-              <w:t>mél</w:t>
-            </w:r>
-            <w:proofErr w:type="gramEnd"/>
-            <w:r>
-              <w:rPr>
-                <w:rFonts w:ascii="Calibri" w:hAnsi="Calibri"/>
-                <w:color w:val="365F91"/>
-              </w:rPr>
-              <w:t xml:space="preserve">   </w:t>
+              <w:t xml:space="preserve"> mél   </w:t>
             </w:r>
             <w:r>
               <w:rPr>
@@ -10113,17 +9801,8 @@
                 <w:rFonts w:ascii="Calibri" w:hAnsi="Calibri"/>
                 <w:color w:val="365F91"/>
               </w:rPr>
-              <w:t xml:space="preserve"> </w:t>
-            </w:r>
-            <w:proofErr w:type="gramStart"/>
-            <w:r>
-              <w:rPr>
-                <w:rFonts w:ascii="Calibri" w:hAnsi="Calibri"/>
-                <w:color w:val="365F91"/>
-              </w:rPr>
-              <w:t>webcam</w:t>
-            </w:r>
-            <w:proofErr w:type="gramEnd"/>
+              <w:t xml:space="preserve"> webcam</w:t>
+            </w:r>
           </w:p>
         </w:tc>
         <w:tc>
@@ -10172,7 +9851,7 @@
         </w:trPr>
         <w:tc>
           <w:tcPr>
-            <w:tcW w:w="2303" w:type="dxa"/>
+            <w:tcW w:w="2787" w:type="dxa"/>
             <w:shd w:val="clear" w:color="auto" w:fill="auto"/>
           </w:tcPr>
           <w:p>
@@ -10260,23 +9939,7 @@
                 <w:rFonts w:ascii="Calibri" w:hAnsi="Calibri"/>
                 <w:color w:val="365F91"/>
               </w:rPr>
-              <w:t xml:space="preserve"> </w:t>
-            </w:r>
-            <w:proofErr w:type="gramStart"/>
-            <w:r>
-              <w:rPr>
-                <w:rFonts w:ascii="Calibri" w:hAnsi="Calibri"/>
-                <w:color w:val="365F91"/>
-              </w:rPr>
-              <w:t>entretien</w:t>
-            </w:r>
-            <w:proofErr w:type="gramEnd"/>
-            <w:r>
-              <w:rPr>
-                <w:rFonts w:ascii="Calibri" w:hAnsi="Calibri"/>
-                <w:color w:val="365F91"/>
-              </w:rPr>
-              <w:t xml:space="preserve"> physique</w:t>
+              <w:t xml:space="preserve"> entretien physique</w:t>
             </w:r>
           </w:p>
           <w:p>
@@ -10339,23 +10002,7 @@
                 <w:rFonts w:ascii="Calibri" w:hAnsi="Calibri"/>
                 <w:color w:val="365F91"/>
               </w:rPr>
-              <w:t xml:space="preserve"> </w:t>
-            </w:r>
-            <w:proofErr w:type="gramStart"/>
-            <w:r>
-              <w:rPr>
-                <w:rFonts w:ascii="Calibri" w:hAnsi="Calibri"/>
-                <w:color w:val="365F91"/>
-              </w:rPr>
-              <w:t>atelier</w:t>
-            </w:r>
-            <w:proofErr w:type="gramEnd"/>
-            <w:r>
-              <w:rPr>
-                <w:rFonts w:ascii="Calibri" w:hAnsi="Calibri"/>
-                <w:color w:val="365F91"/>
-              </w:rPr>
-              <w:t xml:space="preserve"> collectif</w:t>
+              <w:t xml:space="preserve"> atelier collectif</w:t>
             </w:r>
           </w:p>
           <w:p>
@@ -10414,23 +10061,7 @@
                 <w:rFonts w:ascii="Calibri" w:hAnsi="Calibri"/>
                 <w:color w:val="365F91"/>
               </w:rPr>
-              <w:t xml:space="preserve"> </w:t>
-            </w:r>
-            <w:proofErr w:type="gramStart"/>
-            <w:r>
-              <w:rPr>
-                <w:rFonts w:ascii="Calibri" w:hAnsi="Calibri"/>
-                <w:color w:val="365F91"/>
-              </w:rPr>
-              <w:t>mél</w:t>
-            </w:r>
-            <w:proofErr w:type="gramEnd"/>
-            <w:r>
-              <w:rPr>
-                <w:rFonts w:ascii="Calibri" w:hAnsi="Calibri"/>
-                <w:color w:val="365F91"/>
-              </w:rPr>
-              <w:t xml:space="preserve">   </w:t>
+              <w:t xml:space="preserve"> mél   </w:t>
             </w:r>
             <w:r>
               <w:rPr>
@@ -10540,17 +10171,8 @@
                 <w:rFonts w:ascii="Calibri" w:hAnsi="Calibri"/>
                 <w:color w:val="365F91"/>
               </w:rPr>
-              <w:t xml:space="preserve"> </w:t>
-            </w:r>
-            <w:proofErr w:type="gramStart"/>
-            <w:r>
-              <w:rPr>
-                <w:rFonts w:ascii="Calibri" w:hAnsi="Calibri"/>
-                <w:color w:val="365F91"/>
-              </w:rPr>
-              <w:t>webcam</w:t>
-            </w:r>
-            <w:proofErr w:type="gramEnd"/>
+              <w:t xml:space="preserve"> webcam</w:t>
+            </w:r>
           </w:p>
         </w:tc>
         <w:tc>
@@ -10566,23 +10188,13 @@
                 <w:color w:val="365F91"/>
               </w:rPr>
             </w:pPr>
-            <w:proofErr w:type="gramStart"/>
             <w:r>
               <w:rPr>
                 <w:rFonts w:ascii="Calibri" w:hAnsi="Calibri"/>
                 <w:bCs/>
                 <w:color w:val="365F91"/>
               </w:rPr>
-              <w:t>Atelier  -</w:t>
-            </w:r>
-            <w:proofErr w:type="gramEnd"/>
-            <w:r>
-              <w:rPr>
-                <w:rFonts w:ascii="Calibri" w:hAnsi="Calibri"/>
-                <w:bCs/>
-                <w:color w:val="365F91"/>
-              </w:rPr>
-              <w:t xml:space="preserve"> Adéquation individu /idée-projet</w:t>
+              <w:t>Atelier  - Adéquation individu /idée-projet</w:t>
             </w:r>
             <w:r>
               <w:rPr>
@@ -10609,7 +10221,7 @@
         </w:trPr>
         <w:tc>
           <w:tcPr>
-            <w:tcW w:w="2303" w:type="dxa"/>
+            <w:tcW w:w="2787" w:type="dxa"/>
             <w:shd w:val="clear" w:color="auto" w:fill="auto"/>
           </w:tcPr>
           <w:p>
@@ -10697,23 +10309,7 @@
                 <w:rFonts w:ascii="Calibri" w:hAnsi="Calibri"/>
                 <w:color w:val="365F91"/>
               </w:rPr>
-              <w:t xml:space="preserve"> </w:t>
-            </w:r>
-            <w:proofErr w:type="gramStart"/>
-            <w:r>
-              <w:rPr>
-                <w:rFonts w:ascii="Calibri" w:hAnsi="Calibri"/>
-                <w:color w:val="365F91"/>
-              </w:rPr>
-              <w:t>entretien</w:t>
-            </w:r>
-            <w:proofErr w:type="gramEnd"/>
-            <w:r>
-              <w:rPr>
-                <w:rFonts w:ascii="Calibri" w:hAnsi="Calibri"/>
-                <w:color w:val="365F91"/>
-              </w:rPr>
-              <w:t xml:space="preserve"> physique</w:t>
+              <w:t xml:space="preserve"> entretien physique</w:t>
             </w:r>
           </w:p>
           <w:p>
@@ -10776,23 +10372,7 @@
                 <w:rFonts w:ascii="Calibri" w:hAnsi="Calibri"/>
                 <w:color w:val="365F91"/>
               </w:rPr>
-              <w:t xml:space="preserve"> </w:t>
-            </w:r>
-            <w:proofErr w:type="gramStart"/>
-            <w:r>
-              <w:rPr>
-                <w:rFonts w:ascii="Calibri" w:hAnsi="Calibri"/>
-                <w:color w:val="365F91"/>
-              </w:rPr>
-              <w:t>atelier</w:t>
-            </w:r>
-            <w:proofErr w:type="gramEnd"/>
-            <w:r>
-              <w:rPr>
-                <w:rFonts w:ascii="Calibri" w:hAnsi="Calibri"/>
-                <w:color w:val="365F91"/>
-              </w:rPr>
-              <w:t xml:space="preserve"> collectif</w:t>
+              <w:t xml:space="preserve"> atelier collectif</w:t>
             </w:r>
           </w:p>
           <w:p>
@@ -10851,23 +10431,7 @@
                 <w:rFonts w:ascii="Calibri" w:hAnsi="Calibri"/>
                 <w:color w:val="365F91"/>
               </w:rPr>
-              <w:t xml:space="preserve"> </w:t>
-            </w:r>
-            <w:proofErr w:type="gramStart"/>
-            <w:r>
-              <w:rPr>
-                <w:rFonts w:ascii="Calibri" w:hAnsi="Calibri"/>
-                <w:color w:val="365F91"/>
-              </w:rPr>
-              <w:t>mél</w:t>
-            </w:r>
-            <w:proofErr w:type="gramEnd"/>
-            <w:r>
-              <w:rPr>
-                <w:rFonts w:ascii="Calibri" w:hAnsi="Calibri"/>
-                <w:color w:val="365F91"/>
-              </w:rPr>
-              <w:t xml:space="preserve">   </w:t>
+              <w:t xml:space="preserve"> mél   </w:t>
             </w:r>
             <w:r>
               <w:rPr>
@@ -10977,17 +10541,8 @@
                 <w:rFonts w:ascii="Calibri" w:hAnsi="Calibri"/>
                 <w:color w:val="365F91"/>
               </w:rPr>
-              <w:t xml:space="preserve"> </w:t>
-            </w:r>
-            <w:proofErr w:type="gramStart"/>
-            <w:r>
-              <w:rPr>
-                <w:rFonts w:ascii="Calibri" w:hAnsi="Calibri"/>
-                <w:color w:val="365F91"/>
-              </w:rPr>
-              <w:t>webcam</w:t>
-            </w:r>
-            <w:proofErr w:type="gramEnd"/>
+              <w:t xml:space="preserve"> webcam</w:t>
+            </w:r>
           </w:p>
         </w:tc>
         <w:tc>
@@ -11018,7 +10573,7 @@
         </w:trPr>
         <w:tc>
           <w:tcPr>
-            <w:tcW w:w="2303" w:type="dxa"/>
+            <w:tcW w:w="2787" w:type="dxa"/>
             <w:shd w:val="clear" w:color="auto" w:fill="auto"/>
           </w:tcPr>
           <w:p>
@@ -11106,23 +10661,7 @@
                 <w:rFonts w:ascii="Calibri" w:hAnsi="Calibri"/>
                 <w:color w:val="365F91"/>
               </w:rPr>
-              <w:t xml:space="preserve"> </w:t>
-            </w:r>
-            <w:proofErr w:type="gramStart"/>
-            <w:r>
-              <w:rPr>
-                <w:rFonts w:ascii="Calibri" w:hAnsi="Calibri"/>
-                <w:color w:val="365F91"/>
-              </w:rPr>
-              <w:t>entretien</w:t>
-            </w:r>
-            <w:proofErr w:type="gramEnd"/>
-            <w:r>
-              <w:rPr>
-                <w:rFonts w:ascii="Calibri" w:hAnsi="Calibri"/>
-                <w:color w:val="365F91"/>
-              </w:rPr>
-              <w:t xml:space="preserve"> physique</w:t>
+              <w:t xml:space="preserve"> entretien physique</w:t>
             </w:r>
           </w:p>
           <w:p>
@@ -11185,23 +10724,7 @@
                 <w:rFonts w:ascii="Calibri" w:hAnsi="Calibri"/>
                 <w:color w:val="365F91"/>
               </w:rPr>
-              <w:t xml:space="preserve"> </w:t>
-            </w:r>
-            <w:proofErr w:type="gramStart"/>
-            <w:r>
-              <w:rPr>
-                <w:rFonts w:ascii="Calibri" w:hAnsi="Calibri"/>
-                <w:color w:val="365F91"/>
-              </w:rPr>
-              <w:t>atelier</w:t>
-            </w:r>
-            <w:proofErr w:type="gramEnd"/>
-            <w:r>
-              <w:rPr>
-                <w:rFonts w:ascii="Calibri" w:hAnsi="Calibri"/>
-                <w:color w:val="365F91"/>
-              </w:rPr>
-              <w:t xml:space="preserve"> collectif</w:t>
+              <w:t xml:space="preserve"> atelier collectif</w:t>
             </w:r>
           </w:p>
           <w:p>
@@ -11260,23 +10783,7 @@
                 <w:rFonts w:ascii="Calibri" w:hAnsi="Calibri"/>
                 <w:color w:val="365F91"/>
               </w:rPr>
-              <w:t xml:space="preserve"> </w:t>
-            </w:r>
-            <w:proofErr w:type="gramStart"/>
-            <w:r>
-              <w:rPr>
-                <w:rFonts w:ascii="Calibri" w:hAnsi="Calibri"/>
-                <w:color w:val="365F91"/>
-              </w:rPr>
-              <w:t>mél</w:t>
-            </w:r>
-            <w:proofErr w:type="gramEnd"/>
-            <w:r>
-              <w:rPr>
-                <w:rFonts w:ascii="Calibri" w:hAnsi="Calibri"/>
-                <w:color w:val="365F91"/>
-              </w:rPr>
-              <w:t xml:space="preserve">   </w:t>
+              <w:t xml:space="preserve"> mél   </w:t>
             </w:r>
             <w:r>
               <w:rPr>
@@ -11386,17 +10893,8 @@
                 <w:rFonts w:ascii="Calibri" w:hAnsi="Calibri"/>
                 <w:color w:val="365F91"/>
               </w:rPr>
-              <w:t xml:space="preserve"> </w:t>
-            </w:r>
-            <w:proofErr w:type="gramStart"/>
-            <w:r>
-              <w:rPr>
-                <w:rFonts w:ascii="Calibri" w:hAnsi="Calibri"/>
-                <w:color w:val="365F91"/>
-              </w:rPr>
-              <w:t>webcam</w:t>
-            </w:r>
-            <w:proofErr w:type="gramEnd"/>
+              <w:t xml:space="preserve"> webcam</w:t>
+            </w:r>
           </w:p>
         </w:tc>
         <w:tc>
@@ -11418,25 +10916,7 @@
                 <w:bCs/>
                 <w:color w:val="365F91"/>
               </w:rPr>
-              <w:t>Atelier 2 - Cohérence produit-</w:t>
-            </w:r>
-            <w:proofErr w:type="gramStart"/>
-            <w:r>
-              <w:rPr>
-                <w:rFonts w:ascii="Calibri" w:hAnsi="Calibri"/>
-                <w:bCs/>
-                <w:color w:val="365F91"/>
-              </w:rPr>
-              <w:t>service  /</w:t>
-            </w:r>
-            <w:proofErr w:type="gramEnd"/>
-            <w:r>
-              <w:rPr>
-                <w:rFonts w:ascii="Calibri" w:hAnsi="Calibri"/>
-                <w:bCs/>
-                <w:color w:val="365F91"/>
-              </w:rPr>
-              <w:t xml:space="preserve"> Marché</w:t>
+              <w:t>Atelier 2 - Cohérence produit-service  / Marché</w:t>
             </w:r>
             <w:r>
               <w:rPr>
@@ -11463,7 +10943,7 @@
         </w:trPr>
         <w:tc>
           <w:tcPr>
-            <w:tcW w:w="2303" w:type="dxa"/>
+            <w:tcW w:w="2787" w:type="dxa"/>
             <w:shd w:val="clear" w:color="auto" w:fill="auto"/>
           </w:tcPr>
           <w:p>
@@ -11551,23 +11031,7 @@
                 <w:rFonts w:ascii="Calibri" w:hAnsi="Calibri"/>
                 <w:color w:val="365F91"/>
               </w:rPr>
-              <w:t xml:space="preserve"> </w:t>
-            </w:r>
-            <w:proofErr w:type="gramStart"/>
-            <w:r>
-              <w:rPr>
-                <w:rFonts w:ascii="Calibri" w:hAnsi="Calibri"/>
-                <w:color w:val="365F91"/>
-              </w:rPr>
-              <w:t>entretien</w:t>
-            </w:r>
-            <w:proofErr w:type="gramEnd"/>
-            <w:r>
-              <w:rPr>
-                <w:rFonts w:ascii="Calibri" w:hAnsi="Calibri"/>
-                <w:color w:val="365F91"/>
-              </w:rPr>
-              <w:t xml:space="preserve"> physique</w:t>
+              <w:t xml:space="preserve"> entretien physique</w:t>
             </w:r>
           </w:p>
           <w:p>
@@ -11630,23 +11094,7 @@
                 <w:rFonts w:ascii="Calibri" w:hAnsi="Calibri"/>
                 <w:color w:val="365F91"/>
               </w:rPr>
-              <w:t xml:space="preserve"> </w:t>
-            </w:r>
-            <w:proofErr w:type="gramStart"/>
-            <w:r>
-              <w:rPr>
-                <w:rFonts w:ascii="Calibri" w:hAnsi="Calibri"/>
-                <w:color w:val="365F91"/>
-              </w:rPr>
-              <w:t>atelier</w:t>
-            </w:r>
-            <w:proofErr w:type="gramEnd"/>
-            <w:r>
-              <w:rPr>
-                <w:rFonts w:ascii="Calibri" w:hAnsi="Calibri"/>
-                <w:color w:val="365F91"/>
-              </w:rPr>
-              <w:t xml:space="preserve"> collectif</w:t>
+              <w:t xml:space="preserve"> atelier collectif</w:t>
             </w:r>
           </w:p>
           <w:p>
@@ -11705,23 +11153,7 @@
                 <w:rFonts w:ascii="Calibri" w:hAnsi="Calibri"/>
                 <w:color w:val="365F91"/>
               </w:rPr>
-              <w:t xml:space="preserve"> </w:t>
-            </w:r>
-            <w:proofErr w:type="gramStart"/>
-            <w:r>
-              <w:rPr>
-                <w:rFonts w:ascii="Calibri" w:hAnsi="Calibri"/>
-                <w:color w:val="365F91"/>
-              </w:rPr>
-              <w:t>mél</w:t>
-            </w:r>
-            <w:proofErr w:type="gramEnd"/>
-            <w:r>
-              <w:rPr>
-                <w:rFonts w:ascii="Calibri" w:hAnsi="Calibri"/>
-                <w:color w:val="365F91"/>
-              </w:rPr>
-              <w:t xml:space="preserve">   </w:t>
+              <w:t xml:space="preserve"> mél   </w:t>
             </w:r>
             <w:r>
               <w:rPr>
@@ -11831,17 +11263,8 @@
                 <w:rFonts w:ascii="Calibri" w:hAnsi="Calibri"/>
                 <w:color w:val="365F91"/>
               </w:rPr>
-              <w:t xml:space="preserve"> </w:t>
-            </w:r>
-            <w:proofErr w:type="gramStart"/>
-            <w:r>
-              <w:rPr>
-                <w:rFonts w:ascii="Calibri" w:hAnsi="Calibri"/>
-                <w:color w:val="365F91"/>
-              </w:rPr>
-              <w:t>webcam</w:t>
-            </w:r>
-            <w:proofErr w:type="gramEnd"/>
+              <w:t xml:space="preserve"> webcam</w:t>
+            </w:r>
           </w:p>
         </w:tc>
         <w:tc>
@@ -11863,25 +11286,7 @@
                 <w:bCs/>
                 <w:color w:val="365F91"/>
               </w:rPr>
-              <w:t>Atelier 2 - Cohérence produit-</w:t>
-            </w:r>
-            <w:proofErr w:type="gramStart"/>
-            <w:r>
-              <w:rPr>
-                <w:rFonts w:ascii="Calibri" w:hAnsi="Calibri"/>
-                <w:bCs/>
-                <w:color w:val="365F91"/>
-              </w:rPr>
-              <w:t>service  /</w:t>
-            </w:r>
-            <w:proofErr w:type="gramEnd"/>
-            <w:r>
-              <w:rPr>
-                <w:rFonts w:ascii="Calibri" w:hAnsi="Calibri"/>
-                <w:bCs/>
-                <w:color w:val="365F91"/>
-              </w:rPr>
-              <w:t xml:space="preserve"> Marché</w:t>
+              <w:t>Atelier 2 - Cohérence produit-service  / Marché</w:t>
             </w:r>
             <w:r>
               <w:rPr>
@@ -11908,7 +11313,7 @@
         </w:trPr>
         <w:tc>
           <w:tcPr>
-            <w:tcW w:w="2303" w:type="dxa"/>
+            <w:tcW w:w="2787" w:type="dxa"/>
             <w:shd w:val="clear" w:color="auto" w:fill="auto"/>
           </w:tcPr>
           <w:p>
@@ -11996,23 +11401,7 @@
                 <w:rFonts w:ascii="Calibri" w:hAnsi="Calibri"/>
                 <w:color w:val="365F91"/>
               </w:rPr>
-              <w:t xml:space="preserve"> </w:t>
-            </w:r>
-            <w:proofErr w:type="gramStart"/>
-            <w:r>
-              <w:rPr>
-                <w:rFonts w:ascii="Calibri" w:hAnsi="Calibri"/>
-                <w:color w:val="365F91"/>
-              </w:rPr>
-              <w:t>entretien</w:t>
-            </w:r>
-            <w:proofErr w:type="gramEnd"/>
-            <w:r>
-              <w:rPr>
-                <w:rFonts w:ascii="Calibri" w:hAnsi="Calibri"/>
-                <w:color w:val="365F91"/>
-              </w:rPr>
-              <w:t xml:space="preserve"> physique</w:t>
+              <w:t xml:space="preserve"> entretien physique</w:t>
             </w:r>
           </w:p>
           <w:p>
@@ -12075,23 +11464,7 @@
                 <w:rFonts w:ascii="Calibri" w:hAnsi="Calibri"/>
                 <w:color w:val="365F91"/>
               </w:rPr>
-              <w:t xml:space="preserve"> </w:t>
-            </w:r>
-            <w:proofErr w:type="gramStart"/>
-            <w:r>
-              <w:rPr>
-                <w:rFonts w:ascii="Calibri" w:hAnsi="Calibri"/>
-                <w:color w:val="365F91"/>
-              </w:rPr>
-              <w:t>atelier</w:t>
-            </w:r>
-            <w:proofErr w:type="gramEnd"/>
-            <w:r>
-              <w:rPr>
-                <w:rFonts w:ascii="Calibri" w:hAnsi="Calibri"/>
-                <w:color w:val="365F91"/>
-              </w:rPr>
-              <w:t xml:space="preserve"> collectif</w:t>
+              <w:t xml:space="preserve"> atelier collectif</w:t>
             </w:r>
           </w:p>
           <w:p>
@@ -12150,23 +11523,7 @@
                 <w:rFonts w:ascii="Calibri" w:hAnsi="Calibri"/>
                 <w:color w:val="365F91"/>
               </w:rPr>
-              <w:t xml:space="preserve"> </w:t>
-            </w:r>
-            <w:proofErr w:type="gramStart"/>
-            <w:r>
-              <w:rPr>
-                <w:rFonts w:ascii="Calibri" w:hAnsi="Calibri"/>
-                <w:color w:val="365F91"/>
-              </w:rPr>
-              <w:t>mél</w:t>
-            </w:r>
-            <w:proofErr w:type="gramEnd"/>
-            <w:r>
-              <w:rPr>
-                <w:rFonts w:ascii="Calibri" w:hAnsi="Calibri"/>
-                <w:color w:val="365F91"/>
-              </w:rPr>
-              <w:t xml:space="preserve">   </w:t>
+              <w:t xml:space="preserve"> mél   </w:t>
             </w:r>
             <w:r>
               <w:rPr>
@@ -12276,17 +11633,8 @@
                 <w:rFonts w:ascii="Calibri" w:hAnsi="Calibri"/>
                 <w:color w:val="365F91"/>
               </w:rPr>
-              <w:t xml:space="preserve"> </w:t>
-            </w:r>
-            <w:proofErr w:type="gramStart"/>
-            <w:r>
-              <w:rPr>
-                <w:rFonts w:ascii="Calibri" w:hAnsi="Calibri"/>
-                <w:color w:val="365F91"/>
-              </w:rPr>
-              <w:t>webcam</w:t>
-            </w:r>
-            <w:proofErr w:type="gramEnd"/>
+              <w:t xml:space="preserve"> webcam</w:t>
+            </w:r>
           </w:p>
         </w:tc>
         <w:tc>
@@ -12327,7 +11675,7 @@
         </w:trPr>
         <w:tc>
           <w:tcPr>
-            <w:tcW w:w="2303" w:type="dxa"/>
+            <w:tcW w:w="2787" w:type="dxa"/>
             <w:shd w:val="clear" w:color="auto" w:fill="auto"/>
           </w:tcPr>
           <w:p>
@@ -12350,7 +11698,7 @@
                 <w:rFonts w:ascii="Calibri" w:hAnsi="Calibri"/>
                 <w:color w:val="365F91"/>
               </w:rPr>
-              <w:t>PLANIF_ATELIER_3</w:t>
+              <w:t>PLANIF_WEBINAIRE</w:t>
             </w:r>
           </w:p>
         </w:tc>
@@ -12415,23 +11763,7 @@
                 <w:rFonts w:ascii="Calibri" w:hAnsi="Calibri"/>
                 <w:color w:val="365F91"/>
               </w:rPr>
-              <w:t xml:space="preserve"> </w:t>
-            </w:r>
-            <w:proofErr w:type="gramStart"/>
-            <w:r>
-              <w:rPr>
-                <w:rFonts w:ascii="Calibri" w:hAnsi="Calibri"/>
-                <w:color w:val="365F91"/>
-              </w:rPr>
-              <w:t>entretien</w:t>
-            </w:r>
-            <w:proofErr w:type="gramEnd"/>
-            <w:r>
-              <w:rPr>
-                <w:rFonts w:ascii="Calibri" w:hAnsi="Calibri"/>
-                <w:color w:val="365F91"/>
-              </w:rPr>
-              <w:t xml:space="preserve"> physique</w:t>
+              <w:t xml:space="preserve"> entretien physique</w:t>
             </w:r>
           </w:p>
           <w:p>
@@ -12494,23 +11826,7 @@
                 <w:rFonts w:ascii="Calibri" w:hAnsi="Calibri"/>
                 <w:color w:val="365F91"/>
               </w:rPr>
-              <w:t xml:space="preserve"> </w:t>
-            </w:r>
-            <w:proofErr w:type="gramStart"/>
-            <w:r>
-              <w:rPr>
-                <w:rFonts w:ascii="Calibri" w:hAnsi="Calibri"/>
-                <w:color w:val="365F91"/>
-              </w:rPr>
-              <w:t>atelier</w:t>
-            </w:r>
-            <w:proofErr w:type="gramEnd"/>
-            <w:r>
-              <w:rPr>
-                <w:rFonts w:ascii="Calibri" w:hAnsi="Calibri"/>
-                <w:color w:val="365F91"/>
-              </w:rPr>
-              <w:t xml:space="preserve"> collectif</w:t>
+              <w:t xml:space="preserve"> atelier collectif</w:t>
             </w:r>
           </w:p>
           <w:p>
@@ -12569,23 +11885,7 @@
                 <w:rFonts w:ascii="Calibri" w:hAnsi="Calibri"/>
                 <w:color w:val="365F91"/>
               </w:rPr>
-              <w:t xml:space="preserve"> </w:t>
-            </w:r>
-            <w:proofErr w:type="gramStart"/>
-            <w:r>
-              <w:rPr>
-                <w:rFonts w:ascii="Calibri" w:hAnsi="Calibri"/>
-                <w:color w:val="365F91"/>
-              </w:rPr>
-              <w:t>mél</w:t>
-            </w:r>
-            <w:proofErr w:type="gramEnd"/>
-            <w:r>
-              <w:rPr>
-                <w:rFonts w:ascii="Calibri" w:hAnsi="Calibri"/>
-                <w:color w:val="365F91"/>
-              </w:rPr>
-              <w:t xml:space="preserve">   </w:t>
+              <w:t xml:space="preserve"> mél   </w:t>
             </w:r>
             <w:r>
               <w:rPr>
@@ -12695,17 +11995,8 @@
                 <w:rFonts w:ascii="Calibri" w:hAnsi="Calibri"/>
                 <w:color w:val="365F91"/>
               </w:rPr>
-              <w:t xml:space="preserve"> </w:t>
-            </w:r>
-            <w:proofErr w:type="gramStart"/>
-            <w:r>
-              <w:rPr>
-                <w:rFonts w:ascii="Calibri" w:hAnsi="Calibri"/>
-                <w:color w:val="365F91"/>
-              </w:rPr>
-              <w:t>webcam</w:t>
-            </w:r>
-            <w:proofErr w:type="gramEnd"/>
+              <w:t xml:space="preserve"> webcam</w:t>
+            </w:r>
           </w:p>
         </w:tc>
         <w:tc>
@@ -12727,7 +12018,7 @@
                 <w:bCs/>
                 <w:color w:val="365F91"/>
               </w:rPr>
-              <w:t>Atelier 3 - Objectif rémunération / Chiffre d’affaires</w:t>
+              <w:t>Webinaire</w:t>
             </w:r>
           </w:p>
         </w:tc>
@@ -12738,7 +12029,7 @@
         </w:trPr>
         <w:tc>
           <w:tcPr>
-            <w:tcW w:w="2303" w:type="dxa"/>
+            <w:tcW w:w="2787" w:type="dxa"/>
             <w:shd w:val="clear" w:color="auto" w:fill="auto"/>
           </w:tcPr>
           <w:p>
@@ -12826,23 +12117,7 @@
                 <w:rFonts w:ascii="Calibri" w:hAnsi="Calibri"/>
                 <w:color w:val="365F91"/>
               </w:rPr>
-              <w:t xml:space="preserve"> </w:t>
-            </w:r>
-            <w:proofErr w:type="gramStart"/>
-            <w:r>
-              <w:rPr>
-                <w:rFonts w:ascii="Calibri" w:hAnsi="Calibri"/>
-                <w:color w:val="365F91"/>
-              </w:rPr>
-              <w:t>entretien</w:t>
-            </w:r>
-            <w:proofErr w:type="gramEnd"/>
-            <w:r>
-              <w:rPr>
-                <w:rFonts w:ascii="Calibri" w:hAnsi="Calibri"/>
-                <w:color w:val="365F91"/>
-              </w:rPr>
-              <w:t xml:space="preserve"> physique</w:t>
+              <w:t xml:space="preserve"> entretien physique</w:t>
             </w:r>
           </w:p>
           <w:p>
@@ -12905,23 +12180,117 @@
                 <w:rFonts w:ascii="Calibri" w:hAnsi="Calibri"/>
                 <w:color w:val="365F91"/>
               </w:rPr>
-              <w:t xml:space="preserve"> </w:t>
-            </w:r>
-            <w:proofErr w:type="gramStart"/>
-            <w:r>
-              <w:rPr>
-                <w:rFonts w:ascii="Calibri" w:hAnsi="Calibri"/>
-                <w:color w:val="365F91"/>
-              </w:rPr>
-              <w:t>atelier</w:t>
-            </w:r>
-            <w:proofErr w:type="gramEnd"/>
-            <w:r>
-              <w:rPr>
-                <w:rFonts w:ascii="Calibri" w:hAnsi="Calibri"/>
-                <w:color w:val="365F91"/>
-              </w:rPr>
-              <w:t xml:space="preserve"> collectif</w:t>
+              <w:t xml:space="preserve"> atelier collectif</w:t>
+            </w:r>
+          </w:p>
+          <w:p>
+            <w:pPr>
+              <w:rPr>
+                <w:rFonts w:ascii="Calibri" w:hAnsi="Calibri"/>
+                <w:color w:val="365F91"/>
+              </w:rPr>
+            </w:pPr>
+            <w:r>
+              <w:rPr>
+                <w:rFonts w:ascii="Calibri" w:hAnsi="Calibri"/>
+                <w:color w:val="365F91"/>
+              </w:rPr>
+              <w:fldChar w:fldCharType="begin">
+                <w:ffData>
+                  <w:name w:val="CaseACocher17"/>
+                  <w:enabled/>
+                  <w:calcOnExit w:val="0"/>
+                  <w:checkBox>
+                    <w:size w:val="14"/>
+                    <w:default w:val="0"/>
+                  </w:checkBox>
+                </w:ffData>
+              </w:fldChar>
+            </w:r>
+            <w:r>
+              <w:rPr>
+                <w:rFonts w:ascii="Calibri" w:hAnsi="Calibri"/>
+                <w:color w:val="365F91"/>
+              </w:rPr>
+              <w:instrText xml:space="preserve"> FORMCHECKBOX </w:instrText>
+            </w:r>
+            <w:r>
+              <w:rPr>
+                <w:rFonts w:ascii="Calibri" w:hAnsi="Calibri"/>
+                <w:color w:val="365F91"/>
+              </w:rPr>
+            </w:r>
+            <w:r>
+              <w:rPr>
+                <w:rFonts w:ascii="Calibri" w:hAnsi="Calibri"/>
+                <w:color w:val="365F91"/>
+              </w:rPr>
+              <w:fldChar w:fldCharType="separate"/>
+            </w:r>
+            <w:r>
+              <w:rPr>
+                <w:rFonts w:ascii="Calibri" w:hAnsi="Calibri"/>
+                <w:color w:val="365F91"/>
+              </w:rPr>
+              <w:fldChar w:fldCharType="end"/>
+            </w:r>
+            <w:r>
+              <w:rPr>
+                <w:rFonts w:ascii="Calibri" w:hAnsi="Calibri"/>
+                <w:color w:val="365F91"/>
+              </w:rPr>
+              <w:t xml:space="preserve"> mél   </w:t>
+            </w:r>
+            <w:r>
+              <w:rPr>
+                <w:rFonts w:ascii="Calibri" w:hAnsi="Calibri"/>
+                <w:color w:val="365F91"/>
+              </w:rPr>
+              <w:fldChar w:fldCharType="begin">
+                <w:ffData>
+                  <w:name w:val="CaseACocher18"/>
+                  <w:enabled/>
+                  <w:calcOnExit w:val="0"/>
+                  <w:checkBox>
+                    <w:size w:val="14"/>
+                    <w:default w:val="0"/>
+                  </w:checkBox>
+                </w:ffData>
+              </w:fldChar>
+            </w:r>
+            <w:r>
+              <w:rPr>
+                <w:rFonts w:ascii="Calibri" w:hAnsi="Calibri"/>
+                <w:color w:val="365F91"/>
+              </w:rPr>
+              <w:instrText xml:space="preserve"> FORMCHECKBOX </w:instrText>
+            </w:r>
+            <w:r>
+              <w:rPr>
+                <w:rFonts w:ascii="Calibri" w:hAnsi="Calibri"/>
+                <w:color w:val="365F91"/>
+              </w:rPr>
+            </w:r>
+            <w:r>
+              <w:rPr>
+                <w:rFonts w:ascii="Calibri" w:hAnsi="Calibri"/>
+                <w:color w:val="365F91"/>
+              </w:rPr>
+              <w:fldChar w:fldCharType="separate"/>
+            </w:r>
+            <w:r>
+              <w:rPr>
+                <w:rFonts w:ascii="Calibri" w:hAnsi="Calibri"/>
+                <w:color w:val="365F91"/>
+              </w:rPr>
+              <w:fldChar w:fldCharType="end"/>
+            </w:r>
+            <w:r>
+              <w:rPr>
+                <w:rFonts w:ascii="Calibri" w:hAnsi="Calibri"/>
+                <w:color w:val="365F91"/>
+              </w:rPr>
+              <w:t xml:space="preserve"> téléphone</w:t>
             </w:r>
           </w:p>
           <w:p>
@@ -12980,143 +12349,8 @@
                 <w:rFonts w:ascii="Calibri" w:hAnsi="Calibri"/>
                 <w:color w:val="365F91"/>
               </w:rPr>
-              <w:t xml:space="preserve"> </w:t>
-            </w:r>
-            <w:proofErr w:type="gramStart"/>
-            <w:r>
-              <w:rPr>
-                <w:rFonts w:ascii="Calibri" w:hAnsi="Calibri"/>
-                <w:color w:val="365F91"/>
-              </w:rPr>
-              <w:t>mél</w:t>
-            </w:r>
-            <w:proofErr w:type="gramEnd"/>
-            <w:r>
-              <w:rPr>
-                <w:rFonts w:ascii="Calibri" w:hAnsi="Calibri"/>
-                <w:color w:val="365F91"/>
-              </w:rPr>
-              <w:t xml:space="preserve">   </w:t>
-            </w:r>
-            <w:r>
-              <w:rPr>
-                <w:rFonts w:ascii="Calibri" w:hAnsi="Calibri"/>
-                <w:color w:val="365F91"/>
-              </w:rPr>
-              <w:fldChar w:fldCharType="begin">
-                <w:ffData>
-                  <w:name w:val="CaseACocher18"/>
-                  <w:enabled/>
-                  <w:calcOnExit w:val="0"/>
-                  <w:checkBox>
-                    <w:size w:val="14"/>
-                    <w:default w:val="0"/>
-                  </w:checkBox>
-                </w:ffData>
-              </w:fldChar>
-            </w:r>
-            <w:r>
-              <w:rPr>
-                <w:rFonts w:ascii="Calibri" w:hAnsi="Calibri"/>
-                <w:color w:val="365F91"/>
-              </w:rPr>
-              <w:instrText xml:space="preserve"> FORMCHECKBOX </w:instrText>
-            </w:r>
-            <w:r>
-              <w:rPr>
-                <w:rFonts w:ascii="Calibri" w:hAnsi="Calibri"/>
-                <w:color w:val="365F91"/>
-              </w:rPr>
-            </w:r>
-            <w:r>
-              <w:rPr>
-                <w:rFonts w:ascii="Calibri" w:hAnsi="Calibri"/>
-                <w:color w:val="365F91"/>
-              </w:rPr>
-              <w:fldChar w:fldCharType="separate"/>
-            </w:r>
-            <w:r>
-              <w:rPr>
-                <w:rFonts w:ascii="Calibri" w:hAnsi="Calibri"/>
-                <w:color w:val="365F91"/>
-              </w:rPr>
-              <w:fldChar w:fldCharType="end"/>
-            </w:r>
-            <w:r>
-              <w:rPr>
-                <w:rFonts w:ascii="Calibri" w:hAnsi="Calibri"/>
-                <w:color w:val="365F91"/>
-              </w:rPr>
-              <w:t xml:space="preserve"> téléphone</w:t>
-            </w:r>
-          </w:p>
-          <w:p>
-            <w:pPr>
-              <w:rPr>
-                <w:rFonts w:ascii="Calibri" w:hAnsi="Calibri"/>
-                <w:color w:val="365F91"/>
-              </w:rPr>
-            </w:pPr>
-            <w:r>
-              <w:rPr>
-                <w:rFonts w:ascii="Calibri" w:hAnsi="Calibri"/>
-                <w:color w:val="365F91"/>
-              </w:rPr>
-              <w:fldChar w:fldCharType="begin">
-                <w:ffData>
-                  <w:name w:val="CaseACocher19"/>
-                  <w:enabled/>
-                  <w:calcOnExit w:val="0"/>
-                  <w:checkBox>
-                    <w:size w:val="14"/>
-                    <w:default w:val="0"/>
-                  </w:checkBox>
-                </w:ffData>
-              </w:fldChar>
-            </w:r>
-            <w:r>
-              <w:rPr>
-                <w:rFonts w:ascii="Calibri" w:hAnsi="Calibri"/>
-                <w:color w:val="365F91"/>
-              </w:rPr>
-              <w:instrText xml:space="preserve"> FORMCHECKBOX </w:instrText>
-            </w:r>
-            <w:r>
-              <w:rPr>
-                <w:rFonts w:ascii="Calibri" w:hAnsi="Calibri"/>
-                <w:color w:val="365F91"/>
-              </w:rPr>
-            </w:r>
-            <w:r>
-              <w:rPr>
-                <w:rFonts w:ascii="Calibri" w:hAnsi="Calibri"/>
-                <w:color w:val="365F91"/>
-              </w:rPr>
-              <w:fldChar w:fldCharType="separate"/>
-            </w:r>
-            <w:r>
-              <w:rPr>
-                <w:rFonts w:ascii="Calibri" w:hAnsi="Calibri"/>
-                <w:color w:val="365F91"/>
-              </w:rPr>
-              <w:fldChar w:fldCharType="end"/>
-            </w:r>
-            <w:r>
-              <w:rPr>
-                <w:rFonts w:ascii="Calibri" w:hAnsi="Calibri"/>
-                <w:color w:val="365F91"/>
-              </w:rPr>
-              <w:t xml:space="preserve"> </w:t>
-            </w:r>
-            <w:proofErr w:type="gramStart"/>
-            <w:r>
-              <w:rPr>
-                <w:rFonts w:ascii="Calibri" w:hAnsi="Calibri"/>
-                <w:color w:val="365F91"/>
-              </w:rPr>
-              <w:t>webcam</w:t>
-            </w:r>
-            <w:proofErr w:type="gramEnd"/>
+              <w:t xml:space="preserve"> webcam</w:t>
+            </w:r>
           </w:p>
         </w:tc>
         <w:tc>
@@ -13128,34 +12362,17 @@
             <w:pPr>
               <w:rPr>
                 <w:rFonts w:ascii="Calibri" w:hAnsi="Calibri"/>
+                <w:color w:val="365F91"/>
+              </w:rPr>
+            </w:pPr>
+            <w:r>
+              <w:rPr>
+                <w:rFonts w:ascii="Calibri" w:hAnsi="Calibri"/>
                 <w:bCs/>
                 <w:color w:val="365F91"/>
               </w:rPr>
-            </w:pPr>
-            <w:r>
-              <w:rPr>
-                <w:rFonts w:ascii="Calibri" w:hAnsi="Calibri"/>
-                <w:bCs/>
-                <w:color w:val="365F91"/>
-              </w:rPr>
               <w:t>Atelier 3 - Objectif rémunération / Chiffre d’affaires</w:t>
             </w:r>
-            <w:r>
-              <w:rPr>
-                <w:rFonts w:ascii="Calibri" w:hAnsi="Calibri"/>
-                <w:bCs/>
-                <w:color w:val="365F91"/>
-              </w:rPr>
-              <w:t xml:space="preserve"> - Envoi de documentation (outils d’application complétés)</w:t>
-            </w:r>
-          </w:p>
-          <w:p>
-            <w:pPr>
-              <w:rPr>
-                <w:rFonts w:ascii="Calibri" w:hAnsi="Calibri"/>
-                <w:color w:val="365F91"/>
-              </w:rPr>
-            </w:pPr>
           </w:p>
         </w:tc>
       </w:tr>
@@ -13633,7 +12850,6 @@
           </w:tcPr>
           <w:p>
             <w:pPr>
-              <w:ind w:left="4956" w:hanging="4956"/>
               <w:rPr>
                 <w:rFonts w:ascii="Calibri" w:hAnsi="Calibri"/>
                 <w:color w:val="365F91"/>
@@ -13653,7 +12869,7 @@
                 <w:rFonts w:ascii="Calibri" w:hAnsi="Calibri"/>
                 <w:color w:val="365F91"/>
               </w:rPr>
-              <w:t>PLANIF_POINT_ETAPE_3</w:t>
+              <w:t>PLANIF_ATELIER_3</w:t>
             </w:r>
           </w:p>
         </w:tc>
@@ -13664,7 +12880,6 @@
           </w:tcPr>
           <w:p>
             <w:pPr>
-              <w:ind w:left="4956" w:hanging="4956"/>
               <w:rPr>
                 <w:rFonts w:ascii="Calibri" w:hAnsi="Calibri"/>
                 <w:color w:val="365F91"/>
@@ -13719,28 +12934,11 @@
                 <w:rFonts w:ascii="Calibri" w:hAnsi="Calibri"/>
                 <w:color w:val="365F91"/>
               </w:rPr>
-              <w:t xml:space="preserve"> </w:t>
-            </w:r>
-            <w:proofErr w:type="gramStart"/>
-            <w:r>
-              <w:rPr>
-                <w:rFonts w:ascii="Calibri" w:hAnsi="Calibri"/>
-                <w:color w:val="365F91"/>
-              </w:rPr>
-              <w:t>entretien</w:t>
-            </w:r>
-            <w:proofErr w:type="gramEnd"/>
-            <w:r>
-              <w:rPr>
-                <w:rFonts w:ascii="Calibri" w:hAnsi="Calibri"/>
-                <w:color w:val="365F91"/>
-              </w:rPr>
-              <w:t xml:space="preserve"> physique</w:t>
+              <w:t xml:space="preserve"> entretien physique</w:t>
             </w:r>
           </w:p>
           <w:p>
             <w:pPr>
-              <w:ind w:left="4956" w:hanging="4956"/>
               <w:rPr>
                 <w:rFonts w:ascii="Calibri" w:hAnsi="Calibri"/>
                 <w:color w:val="365F91"/>
@@ -13790,6 +12988,7 @@
               <w:rPr>
                 <w:rFonts w:ascii="Calibri" w:hAnsi="Calibri"/>
                 <w:color w:val="365F91"/>
+                <w:lang w:val="nb-NO"/>
               </w:rPr>
               <w:fldChar w:fldCharType="end"/>
             </w:r>
@@ -13798,28 +12997,11 @@
                 <w:rFonts w:ascii="Calibri" w:hAnsi="Calibri"/>
                 <w:color w:val="365F91"/>
               </w:rPr>
-              <w:t xml:space="preserve"> </w:t>
-            </w:r>
-            <w:proofErr w:type="gramStart"/>
-            <w:r>
-              <w:rPr>
-                <w:rFonts w:ascii="Calibri" w:hAnsi="Calibri"/>
-                <w:color w:val="365F91"/>
-              </w:rPr>
-              <w:t>atelier</w:t>
-            </w:r>
-            <w:proofErr w:type="gramEnd"/>
-            <w:r>
-              <w:rPr>
-                <w:rFonts w:ascii="Calibri" w:hAnsi="Calibri"/>
-                <w:color w:val="365F91"/>
-              </w:rPr>
-              <w:t xml:space="preserve"> collectif</w:t>
+              <w:t xml:space="preserve"> atelier collectif</w:t>
             </w:r>
           </w:p>
           <w:p>
             <w:pPr>
-              <w:ind w:left="4956" w:hanging="4956"/>
               <w:rPr>
                 <w:rFonts w:ascii="Calibri" w:hAnsi="Calibri"/>
                 <w:color w:val="365F91"/>
@@ -13832,12 +13014,12 @@
               </w:rPr>
               <w:fldChar w:fldCharType="begin">
                 <w:ffData>
-                  <w:name w:val="CaseACocher17"/>
+                  <w:name w:val=""/>
                   <w:enabled/>
                   <w:calcOnExit w:val="0"/>
                   <w:checkBox>
                     <w:size w:val="14"/>
-                    <w:default w:val="0"/>
+                    <w:default w:val="1"/>
                   </w:checkBox>
                 </w:ffData>
               </w:fldChar>
@@ -13874,23 +13056,7 @@
                 <w:rFonts w:ascii="Calibri" w:hAnsi="Calibri"/>
                 <w:color w:val="365F91"/>
               </w:rPr>
-              <w:t xml:space="preserve"> </w:t>
-            </w:r>
-            <w:proofErr w:type="gramStart"/>
-            <w:r>
-              <w:rPr>
-                <w:rFonts w:ascii="Calibri" w:hAnsi="Calibri"/>
-                <w:color w:val="365F91"/>
-              </w:rPr>
-              <w:t>mél</w:t>
-            </w:r>
-            <w:proofErr w:type="gramEnd"/>
-            <w:r>
-              <w:rPr>
-                <w:rFonts w:ascii="Calibri" w:hAnsi="Calibri"/>
-                <w:color w:val="365F91"/>
-              </w:rPr>
-              <w:t xml:space="preserve">   </w:t>
+              <w:t xml:space="preserve"> mél   </w:t>
             </w:r>
             <w:r>
               <w:rPr>
@@ -13959,12 +13125,12 @@
               </w:rPr>
               <w:fldChar w:fldCharType="begin">
                 <w:ffData>
-                  <w:name w:val=""/>
+                  <w:name w:val="CaseACocher19"/>
                   <w:enabled/>
                   <w:calcOnExit w:val="0"/>
                   <w:checkBox>
                     <w:size w:val="14"/>
-                    <w:default w:val="1"/>
+                    <w:default w:val="0"/>
                   </w:checkBox>
                 </w:ffData>
               </w:fldChar>
@@ -14001,17 +13167,8 @@
                 <w:rFonts w:ascii="Calibri" w:hAnsi="Calibri"/>
                 <w:color w:val="365F91"/>
               </w:rPr>
-              <w:t xml:space="preserve"> </w:t>
-            </w:r>
-            <w:proofErr w:type="gramStart"/>
-            <w:r>
-              <w:rPr>
-                <w:rFonts w:ascii="Calibri" w:hAnsi="Calibri"/>
-                <w:color w:val="365F91"/>
-              </w:rPr>
-              <w:t>webcam</w:t>
-            </w:r>
-            <w:proofErr w:type="gramEnd"/>
+              <w:t xml:space="preserve"> webcam</w:t>
+            </w:r>
           </w:p>
         </w:tc>
         <w:tc>
@@ -14023,878 +13180,25 @@
             <w:pPr>
               <w:rPr>
                 <w:rFonts w:ascii="Calibri" w:hAnsi="Calibri"/>
+                <w:bCs/>
                 <w:color w:val="365F91"/>
               </w:rPr>
             </w:pPr>
             <w:r>
               <w:rPr>
                 <w:rFonts w:ascii="Calibri" w:hAnsi="Calibri"/>
-                <w:color w:val="365F91"/>
-              </w:rPr>
-              <w:t>Point d’étape 3</w:t>
-            </w:r>
-          </w:p>
-        </w:tc>
-      </w:tr>
-      <w:tr>
-        <w:trPr>
-          <w:trHeight w:val="1134"/>
-        </w:trPr>
-        <w:tc>
-          <w:tcPr>
-            <w:tcW w:w="2930" w:type="dxa"/>
-            <w:shd w:val="clear" w:color="auto" w:fill="auto"/>
-          </w:tcPr>
-          <w:p>
-            <w:pPr>
-              <w:ind w:left="4956" w:hanging="4956"/>
-              <w:rPr>
-                <w:rFonts w:ascii="Calibri" w:hAnsi="Calibri"/>
-                <w:color w:val="365F91"/>
-                <w:lang w:val="nb-NO"/>
-              </w:rPr>
-            </w:pPr>
-          </w:p>
-          <w:p>
-            <w:pPr>
-              <w:ind w:left="4956" w:hanging="4956"/>
-              <w:rPr>
-                <w:rFonts w:ascii="Calibri" w:hAnsi="Calibri"/>
-                <w:color w:val="365F91"/>
-                <w:lang w:val="nb-NO"/>
-              </w:rPr>
-            </w:pPr>
-            <w:r>
-              <w:rPr>
-                <w:rFonts w:ascii="Calibri" w:hAnsi="Calibri"/>
-                <w:color w:val="365F91"/>
-                <w:lang w:val="nb-NO"/>
-              </w:rPr>
-              <w:t>PLANIF_RDV_INTERMEDIAIRE</w:t>
-            </w:r>
-          </w:p>
-        </w:tc>
-        <w:tc>
-          <w:tcPr>
-            <w:tcW w:w="2693" w:type="dxa"/>
-            <w:shd w:val="clear" w:color="auto" w:fill="auto"/>
-          </w:tcPr>
-          <w:p>
-            <w:pPr>
-              <w:ind w:left="4956" w:hanging="4956"/>
-              <w:rPr>
-                <w:rFonts w:ascii="Calibri" w:hAnsi="Calibri"/>
-                <w:color w:val="365F91"/>
-              </w:rPr>
-            </w:pPr>
-            <w:r>
-              <w:rPr>
-                <w:rFonts w:ascii="Calibri" w:hAnsi="Calibri"/>
-                <w:color w:val="365F91"/>
-              </w:rPr>
-              <w:fldChar w:fldCharType="begin">
-                <w:ffData>
-                  <w:name w:val=""/>
-                  <w:enabled/>
-                  <w:calcOnExit w:val="0"/>
-                  <w:checkBox>
-                    <w:size w:val="14"/>
-                    <w:default w:val="0"/>
-                  </w:checkBox>
-                </w:ffData>
-              </w:fldChar>
-            </w:r>
-            <w:r>
-              <w:rPr>
-                <w:rFonts w:ascii="Calibri" w:hAnsi="Calibri"/>
-                <w:color w:val="365F91"/>
-              </w:rPr>
-              <w:instrText xml:space="preserve"> FORMCHECKBOX </w:instrText>
-            </w:r>
-            <w:r>
-              <w:rPr>
-                <w:rFonts w:ascii="Calibri" w:hAnsi="Calibri"/>
-                <w:color w:val="365F91"/>
-              </w:rPr>
-            </w:r>
-            <w:r>
-              <w:rPr>
-                <w:rFonts w:ascii="Calibri" w:hAnsi="Calibri"/>
-                <w:color w:val="365F91"/>
-              </w:rPr>
-              <w:fldChar w:fldCharType="separate"/>
-            </w:r>
-            <w:r>
-              <w:rPr>
-                <w:rFonts w:ascii="Calibri" w:hAnsi="Calibri"/>
-                <w:color w:val="365F91"/>
-              </w:rPr>
-              <w:fldChar w:fldCharType="end"/>
-            </w:r>
-            <w:r>
-              <w:rPr>
-                <w:rFonts w:ascii="Calibri" w:hAnsi="Calibri"/>
-                <w:color w:val="365F91"/>
-              </w:rPr>
-              <w:t xml:space="preserve"> </w:t>
-            </w:r>
-            <w:proofErr w:type="gramStart"/>
-            <w:r>
-              <w:rPr>
-                <w:rFonts w:ascii="Calibri" w:hAnsi="Calibri"/>
-                <w:color w:val="365F91"/>
-              </w:rPr>
-              <w:t>entretien</w:t>
-            </w:r>
-            <w:proofErr w:type="gramEnd"/>
-            <w:r>
-              <w:rPr>
-                <w:rFonts w:ascii="Calibri" w:hAnsi="Calibri"/>
-                <w:color w:val="365F91"/>
-              </w:rPr>
-              <w:t xml:space="preserve"> physique</w:t>
-            </w:r>
-          </w:p>
-          <w:p>
-            <w:pPr>
-              <w:ind w:left="4956" w:hanging="4956"/>
-              <w:rPr>
-                <w:rFonts w:ascii="Calibri" w:hAnsi="Calibri"/>
-                <w:color w:val="365F91"/>
-              </w:rPr>
-            </w:pPr>
-            <w:r>
-              <w:rPr>
-                <w:rFonts w:ascii="Calibri" w:hAnsi="Calibri"/>
-                <w:color w:val="365F91"/>
-                <w:lang w:val="nb-NO"/>
-              </w:rPr>
-              <w:fldChar w:fldCharType="begin">
-                <w:ffData>
-                  <w:name w:val="CaseACocher16"/>
-                  <w:enabled/>
-                  <w:calcOnExit w:val="0"/>
-                  <w:checkBox>
-                    <w:size w:val="14"/>
-                    <w:default w:val="0"/>
-                  </w:checkBox>
-                </w:ffData>
-              </w:fldChar>
-            </w:r>
-            <w:r>
-              <w:rPr>
-                <w:rFonts w:ascii="Calibri" w:hAnsi="Calibri"/>
-                <w:color w:val="365F91"/>
-              </w:rPr>
-              <w:instrText xml:space="preserve"> FORMCHECKBOX </w:instrText>
-            </w:r>
-            <w:r>
-              <w:rPr>
-                <w:rFonts w:ascii="Calibri" w:hAnsi="Calibri"/>
-                <w:color w:val="365F91"/>
-                <w:lang w:val="nb-NO"/>
-              </w:rPr>
-            </w:r>
-            <w:r>
-              <w:rPr>
-                <w:rFonts w:ascii="Calibri" w:hAnsi="Calibri"/>
-                <w:color w:val="365F91"/>
-                <w:lang w:val="nb-NO"/>
-              </w:rPr>
-              <w:fldChar w:fldCharType="separate"/>
-            </w:r>
-            <w:r>
-              <w:rPr>
-                <w:rFonts w:ascii="Calibri" w:hAnsi="Calibri"/>
-                <w:color w:val="365F91"/>
-              </w:rPr>
-              <w:fldChar w:fldCharType="end"/>
-            </w:r>
-            <w:r>
-              <w:rPr>
-                <w:rFonts w:ascii="Calibri" w:hAnsi="Calibri"/>
-                <w:color w:val="365F91"/>
-              </w:rPr>
-              <w:t xml:space="preserve"> </w:t>
-            </w:r>
-            <w:proofErr w:type="gramStart"/>
-            <w:r>
-              <w:rPr>
-                <w:rFonts w:ascii="Calibri" w:hAnsi="Calibri"/>
-                <w:color w:val="365F91"/>
-              </w:rPr>
-              <w:t>atelier</w:t>
-            </w:r>
-            <w:proofErr w:type="gramEnd"/>
-            <w:r>
-              <w:rPr>
-                <w:rFonts w:ascii="Calibri" w:hAnsi="Calibri"/>
-                <w:color w:val="365F91"/>
-              </w:rPr>
-              <w:t xml:space="preserve"> collectif</w:t>
-            </w:r>
-          </w:p>
-          <w:p>
-            <w:pPr>
-              <w:ind w:left="4956" w:hanging="4956"/>
-              <w:rPr>
-                <w:rFonts w:ascii="Calibri" w:hAnsi="Calibri"/>
-                <w:color w:val="365F91"/>
-              </w:rPr>
-            </w:pPr>
-            <w:r>
-              <w:rPr>
-                <w:rFonts w:ascii="Calibri" w:hAnsi="Calibri"/>
-                <w:color w:val="365F91"/>
-              </w:rPr>
-              <w:fldChar w:fldCharType="begin">
-                <w:ffData>
-                  <w:name w:val="CaseACocher17"/>
-                  <w:enabled/>
-                  <w:calcOnExit w:val="0"/>
-                  <w:checkBox>
-                    <w:size w:val="14"/>
-                    <w:default w:val="0"/>
-                  </w:checkBox>
-                </w:ffData>
-              </w:fldChar>
-            </w:r>
-            <w:r>
-              <w:rPr>
-                <w:rFonts w:ascii="Calibri" w:hAnsi="Calibri"/>
-                <w:color w:val="365F91"/>
-              </w:rPr>
-              <w:instrText xml:space="preserve"> FORMCHECKBOX </w:instrText>
-            </w:r>
-            <w:r>
-              <w:rPr>
-                <w:rFonts w:ascii="Calibri" w:hAnsi="Calibri"/>
-                <w:color w:val="365F91"/>
-              </w:rPr>
-            </w:r>
-            <w:r>
-              <w:rPr>
-                <w:rFonts w:ascii="Calibri" w:hAnsi="Calibri"/>
-                <w:color w:val="365F91"/>
-              </w:rPr>
-              <w:fldChar w:fldCharType="separate"/>
-            </w:r>
-            <w:r>
-              <w:rPr>
-                <w:rFonts w:ascii="Calibri" w:hAnsi="Calibri"/>
-                <w:color w:val="365F91"/>
-              </w:rPr>
-              <w:fldChar w:fldCharType="end"/>
-            </w:r>
-            <w:r>
-              <w:rPr>
-                <w:rFonts w:ascii="Calibri" w:hAnsi="Calibri"/>
-                <w:color w:val="365F91"/>
-              </w:rPr>
-              <w:t xml:space="preserve"> </w:t>
-            </w:r>
-            <w:proofErr w:type="gramStart"/>
-            <w:r>
-              <w:rPr>
-                <w:rFonts w:ascii="Calibri" w:hAnsi="Calibri"/>
-                <w:color w:val="365F91"/>
-              </w:rPr>
-              <w:t>mél</w:t>
-            </w:r>
-            <w:proofErr w:type="gramEnd"/>
-            <w:r>
-              <w:rPr>
-                <w:rFonts w:ascii="Calibri" w:hAnsi="Calibri"/>
-                <w:color w:val="365F91"/>
-              </w:rPr>
-              <w:t xml:space="preserve">   </w:t>
-            </w:r>
-            <w:r>
-              <w:rPr>
-                <w:rFonts w:ascii="Calibri" w:hAnsi="Calibri"/>
-                <w:color w:val="365F91"/>
-              </w:rPr>
-              <w:fldChar w:fldCharType="begin">
-                <w:ffData>
-                  <w:name w:val="CaseACocher18"/>
-                  <w:enabled/>
-                  <w:calcOnExit w:val="0"/>
-                  <w:checkBox>
-                    <w:size w:val="14"/>
-                    <w:default w:val="0"/>
-                  </w:checkBox>
-                </w:ffData>
-              </w:fldChar>
-            </w:r>
-            <w:r>
-              <w:rPr>
-                <w:rFonts w:ascii="Calibri" w:hAnsi="Calibri"/>
-                <w:color w:val="365F91"/>
-              </w:rPr>
-              <w:instrText xml:space="preserve"> FORMCHECKBOX </w:instrText>
-            </w:r>
-            <w:r>
-              <w:rPr>
-                <w:rFonts w:ascii="Calibri" w:hAnsi="Calibri"/>
-                <w:color w:val="365F91"/>
-              </w:rPr>
-            </w:r>
-            <w:r>
-              <w:rPr>
-                <w:rFonts w:ascii="Calibri" w:hAnsi="Calibri"/>
-                <w:color w:val="365F91"/>
-              </w:rPr>
-              <w:fldChar w:fldCharType="separate"/>
-            </w:r>
-            <w:r>
-              <w:rPr>
-                <w:rFonts w:ascii="Calibri" w:hAnsi="Calibri"/>
-                <w:color w:val="365F91"/>
-              </w:rPr>
-              <w:fldChar w:fldCharType="end"/>
-            </w:r>
-            <w:r>
-              <w:rPr>
-                <w:rFonts w:ascii="Calibri" w:hAnsi="Calibri"/>
-                <w:color w:val="365F91"/>
-              </w:rPr>
-              <w:t xml:space="preserve"> téléphone</w:t>
-            </w:r>
-          </w:p>
-          <w:p>
-            <w:pPr>
-              <w:ind w:left="4956" w:hanging="4956"/>
-              <w:rPr>
-                <w:rFonts w:ascii="Calibri" w:hAnsi="Calibri"/>
-                <w:color w:val="365F91"/>
-              </w:rPr>
-            </w:pPr>
-            <w:r>
-              <w:rPr>
-                <w:rFonts w:ascii="Calibri" w:hAnsi="Calibri"/>
-                <w:color w:val="365F91"/>
-              </w:rPr>
-              <w:fldChar w:fldCharType="begin">
-                <w:ffData>
-                  <w:name w:val=""/>
-                  <w:enabled/>
-                  <w:calcOnExit w:val="0"/>
-                  <w:checkBox>
-                    <w:size w:val="14"/>
-                    <w:default w:val="1"/>
-                  </w:checkBox>
-                </w:ffData>
-              </w:fldChar>
-            </w:r>
-            <w:r>
-              <w:rPr>
-                <w:rFonts w:ascii="Calibri" w:hAnsi="Calibri"/>
-                <w:color w:val="365F91"/>
-              </w:rPr>
-              <w:instrText xml:space="preserve"> FORMCHECKBOX </w:instrText>
-            </w:r>
-            <w:r>
-              <w:rPr>
-                <w:rFonts w:ascii="Calibri" w:hAnsi="Calibri"/>
-                <w:color w:val="365F91"/>
-              </w:rPr>
-            </w:r>
-            <w:r>
-              <w:rPr>
-                <w:rFonts w:ascii="Calibri" w:hAnsi="Calibri"/>
-                <w:color w:val="365F91"/>
-              </w:rPr>
-              <w:fldChar w:fldCharType="separate"/>
-            </w:r>
-            <w:r>
-              <w:rPr>
-                <w:rFonts w:ascii="Calibri" w:hAnsi="Calibri"/>
-                <w:color w:val="365F91"/>
-              </w:rPr>
-              <w:fldChar w:fldCharType="end"/>
-            </w:r>
-            <w:r>
-              <w:rPr>
-                <w:rFonts w:ascii="Calibri" w:hAnsi="Calibri"/>
-                <w:color w:val="365F91"/>
-              </w:rPr>
-              <w:t xml:space="preserve"> </w:t>
-            </w:r>
-            <w:proofErr w:type="gramStart"/>
-            <w:r>
-              <w:rPr>
-                <w:rFonts w:ascii="Calibri" w:hAnsi="Calibri"/>
-                <w:color w:val="365F91"/>
-              </w:rPr>
-              <w:t>webcam</w:t>
-            </w:r>
-            <w:proofErr w:type="gramEnd"/>
-          </w:p>
-        </w:tc>
-        <w:tc>
-          <w:tcPr>
-            <w:tcW w:w="4388" w:type="dxa"/>
-            <w:shd w:val="clear" w:color="auto" w:fill="auto"/>
-          </w:tcPr>
-          <w:p>
-            <w:pPr>
-              <w:ind w:left="4956" w:hanging="4956"/>
-              <w:rPr>
-                <w:rFonts w:ascii="Calibri" w:hAnsi="Calibri"/>
-                <w:color w:val="365F91"/>
-              </w:rPr>
-            </w:pPr>
-            <w:r>
-              <w:rPr>
-                <w:rFonts w:ascii="Calibri" w:hAnsi="Calibri"/>
-                <w:color w:val="365F91"/>
-              </w:rPr>
-              <w:t>Rendez-vous intermédiaire</w:t>
-            </w:r>
-            <w:r>
-              <w:rPr>
-                <w:rFonts w:ascii="Calibri" w:hAnsi="Calibri"/>
-                <w:color w:val="365F91"/>
-              </w:rPr>
-              <w:t> : statuts</w:t>
-            </w:r>
-          </w:p>
-          <w:p>
-            <w:pPr>
-              <w:ind w:left="4956" w:hanging="4956"/>
-              <w:rPr>
-                <w:rFonts w:ascii="Calibri" w:hAnsi="Calibri"/>
-                <w:color w:val="365F91"/>
-              </w:rPr>
-            </w:pPr>
-            <w:r>
-              <w:rPr>
-                <w:rFonts w:ascii="Calibri" w:hAnsi="Calibri"/>
-                <w:color w:val="365F91"/>
-              </w:rPr>
-              <w:t xml:space="preserve"> </w:t>
-            </w:r>
-            <w:proofErr w:type="gramStart"/>
-            <w:r>
-              <w:rPr>
-                <w:rFonts w:ascii="Calibri" w:hAnsi="Calibri"/>
-                <w:color w:val="365F91"/>
-              </w:rPr>
-              <w:t>juridiques</w:t>
-            </w:r>
-            <w:proofErr w:type="gramEnd"/>
-          </w:p>
-        </w:tc>
-      </w:tr>
-      <w:tr>
-        <w:trPr>
-          <w:trHeight w:val="1134"/>
-        </w:trPr>
-        <w:tc>
-          <w:tcPr>
-            <w:tcW w:w="2930" w:type="dxa"/>
-            <w:shd w:val="clear" w:color="auto" w:fill="auto"/>
-          </w:tcPr>
-          <w:p>
-            <w:pPr>
-              <w:ind w:left="4956" w:hanging="4956"/>
-              <w:rPr>
-                <w:rFonts w:ascii="Calibri" w:hAnsi="Calibri"/>
-                <w:color w:val="365F91"/>
-              </w:rPr>
-            </w:pPr>
-          </w:p>
-          <w:p>
-            <w:pPr>
-              <w:ind w:left="4956" w:hanging="4956"/>
-              <w:rPr>
-                <w:rFonts w:ascii="Calibri" w:hAnsi="Calibri"/>
-                <w:color w:val="365F91"/>
-              </w:rPr>
-            </w:pPr>
-            <w:r>
-              <w:rPr>
-                <w:rFonts w:ascii="Calibri" w:hAnsi="Calibri"/>
-                <w:color w:val="365F91"/>
-              </w:rPr>
-              <w:t>PLANIF_ATELIER_4</w:t>
-            </w:r>
-          </w:p>
-        </w:tc>
-        <w:tc>
-          <w:tcPr>
-            <w:tcW w:w="2693" w:type="dxa"/>
-            <w:shd w:val="clear" w:color="auto" w:fill="auto"/>
-          </w:tcPr>
-          <w:p>
-            <w:pPr>
-              <w:rPr>
-                <w:rFonts w:ascii="Calibri" w:hAnsi="Calibri"/>
-                <w:color w:val="365F91"/>
-              </w:rPr>
-            </w:pPr>
-            <w:r>
-              <w:rPr>
-                <w:rFonts w:ascii="Calibri" w:hAnsi="Calibri"/>
-                <w:color w:val="365F91"/>
-              </w:rPr>
-              <w:fldChar w:fldCharType="begin">
-                <w:ffData>
-                  <w:name w:val="CaseACocher15"/>
-                  <w:enabled/>
-                  <w:calcOnExit w:val="0"/>
-                  <w:checkBox>
-                    <w:size w:val="14"/>
-                    <w:default w:val="0"/>
-                  </w:checkBox>
-                </w:ffData>
-              </w:fldChar>
-            </w:r>
-            <w:r>
-              <w:rPr>
-                <w:rFonts w:ascii="Calibri" w:hAnsi="Calibri"/>
-                <w:color w:val="365F91"/>
-              </w:rPr>
-              <w:instrText xml:space="preserve"> FORMCHECKBOX </w:instrText>
-            </w:r>
-            <w:r>
-              <w:rPr>
-                <w:rFonts w:ascii="Calibri" w:hAnsi="Calibri"/>
-                <w:color w:val="365F91"/>
-              </w:rPr>
-            </w:r>
-            <w:r>
-              <w:rPr>
-                <w:rFonts w:ascii="Calibri" w:hAnsi="Calibri"/>
-                <w:color w:val="365F91"/>
-              </w:rPr>
-              <w:fldChar w:fldCharType="separate"/>
-            </w:r>
-            <w:r>
-              <w:rPr>
-                <w:rFonts w:ascii="Calibri" w:hAnsi="Calibri"/>
-                <w:color w:val="365F91"/>
-              </w:rPr>
-              <w:fldChar w:fldCharType="end"/>
-            </w:r>
-            <w:r>
-              <w:rPr>
-                <w:rFonts w:ascii="Calibri" w:hAnsi="Calibri"/>
-                <w:color w:val="365F91"/>
-              </w:rPr>
-              <w:t xml:space="preserve"> </w:t>
-            </w:r>
-            <w:proofErr w:type="gramStart"/>
-            <w:r>
-              <w:rPr>
-                <w:rFonts w:ascii="Calibri" w:hAnsi="Calibri"/>
-                <w:color w:val="365F91"/>
-              </w:rPr>
-              <w:t>entretien</w:t>
-            </w:r>
-            <w:proofErr w:type="gramEnd"/>
-            <w:r>
-              <w:rPr>
-                <w:rFonts w:ascii="Calibri" w:hAnsi="Calibri"/>
-                <w:color w:val="365F91"/>
-              </w:rPr>
-              <w:t xml:space="preserve"> physique</w:t>
-            </w:r>
-          </w:p>
-          <w:p>
-            <w:pPr>
-              <w:rPr>
-                <w:rFonts w:ascii="Calibri" w:hAnsi="Calibri"/>
-                <w:color w:val="365F91"/>
-              </w:rPr>
-            </w:pPr>
-            <w:r>
-              <w:rPr>
-                <w:rFonts w:ascii="Calibri" w:hAnsi="Calibri"/>
-                <w:color w:val="365F91"/>
-                <w:lang w:val="nb-NO"/>
-              </w:rPr>
-              <w:fldChar w:fldCharType="begin">
-                <w:ffData>
-                  <w:name w:val="CaseACocher16"/>
-                  <w:enabled/>
-                  <w:calcOnExit w:val="0"/>
-                  <w:checkBox>
-                    <w:size w:val="14"/>
-                    <w:default w:val="0"/>
-                  </w:checkBox>
-                </w:ffData>
-              </w:fldChar>
-            </w:r>
-            <w:r>
-              <w:rPr>
-                <w:rFonts w:ascii="Calibri" w:hAnsi="Calibri"/>
-                <w:color w:val="365F91"/>
-              </w:rPr>
-              <w:instrText xml:space="preserve"> FORMCHECKBOX </w:instrText>
-            </w:r>
-            <w:r>
-              <w:rPr>
-                <w:rFonts w:ascii="Calibri" w:hAnsi="Calibri"/>
-                <w:color w:val="365F91"/>
-                <w:lang w:val="nb-NO"/>
-              </w:rPr>
-            </w:r>
-            <w:r>
-              <w:rPr>
-                <w:rFonts w:ascii="Calibri" w:hAnsi="Calibri"/>
-                <w:color w:val="365F91"/>
-                <w:lang w:val="nb-NO"/>
-              </w:rPr>
-              <w:fldChar w:fldCharType="separate"/>
-            </w:r>
-            <w:r>
-              <w:rPr>
-                <w:rFonts w:ascii="Calibri" w:hAnsi="Calibri"/>
-                <w:color w:val="365F91"/>
-                <w:lang w:val="nb-NO"/>
-              </w:rPr>
-              <w:fldChar w:fldCharType="end"/>
-            </w:r>
-            <w:r>
-              <w:rPr>
-                <w:rFonts w:ascii="Calibri" w:hAnsi="Calibri"/>
-                <w:color w:val="365F91"/>
-              </w:rPr>
-              <w:t xml:space="preserve"> </w:t>
-            </w:r>
-            <w:proofErr w:type="gramStart"/>
-            <w:r>
-              <w:rPr>
-                <w:rFonts w:ascii="Calibri" w:hAnsi="Calibri"/>
-                <w:color w:val="365F91"/>
-              </w:rPr>
-              <w:t>atelier</w:t>
-            </w:r>
-            <w:proofErr w:type="gramEnd"/>
-            <w:r>
-              <w:rPr>
-                <w:rFonts w:ascii="Calibri" w:hAnsi="Calibri"/>
-                <w:color w:val="365F91"/>
-              </w:rPr>
-              <w:t xml:space="preserve"> collectif</w:t>
-            </w:r>
-          </w:p>
-          <w:p>
-            <w:pPr>
-              <w:rPr>
-                <w:rFonts w:ascii="Calibri" w:hAnsi="Calibri"/>
-                <w:color w:val="365F91"/>
-              </w:rPr>
-            </w:pPr>
-            <w:r>
-              <w:rPr>
-                <w:rFonts w:ascii="Calibri" w:hAnsi="Calibri"/>
-                <w:color w:val="365F91"/>
-              </w:rPr>
-              <w:fldChar w:fldCharType="begin">
-                <w:ffData>
-                  <w:name w:val="CaseACocher17"/>
-                  <w:enabled/>
-                  <w:calcOnExit w:val="0"/>
-                  <w:checkBox>
-                    <w:size w:val="14"/>
-                    <w:default w:val="0"/>
-                  </w:checkBox>
-                </w:ffData>
-              </w:fldChar>
-            </w:r>
-            <w:r>
-              <w:rPr>
-                <w:rFonts w:ascii="Calibri" w:hAnsi="Calibri"/>
-                <w:color w:val="365F91"/>
-              </w:rPr>
-              <w:instrText xml:space="preserve"> FORMCHECKBOX </w:instrText>
-            </w:r>
-            <w:r>
-              <w:rPr>
-                <w:rFonts w:ascii="Calibri" w:hAnsi="Calibri"/>
-                <w:color w:val="365F91"/>
-              </w:rPr>
-            </w:r>
-            <w:r>
-              <w:rPr>
-                <w:rFonts w:ascii="Calibri" w:hAnsi="Calibri"/>
-                <w:color w:val="365F91"/>
-              </w:rPr>
-              <w:fldChar w:fldCharType="separate"/>
-            </w:r>
-            <w:r>
-              <w:rPr>
-                <w:rFonts w:ascii="Calibri" w:hAnsi="Calibri"/>
-                <w:color w:val="365F91"/>
-              </w:rPr>
-              <w:fldChar w:fldCharType="end"/>
-            </w:r>
-            <w:r>
-              <w:rPr>
-                <w:rFonts w:ascii="Calibri" w:hAnsi="Calibri"/>
-                <w:color w:val="365F91"/>
-              </w:rPr>
-              <w:t xml:space="preserve"> </w:t>
-            </w:r>
-            <w:proofErr w:type="gramStart"/>
-            <w:r>
-              <w:rPr>
-                <w:rFonts w:ascii="Calibri" w:hAnsi="Calibri"/>
-                <w:color w:val="365F91"/>
-              </w:rPr>
-              <w:t>mél</w:t>
-            </w:r>
-            <w:proofErr w:type="gramEnd"/>
-            <w:r>
-              <w:rPr>
-                <w:rFonts w:ascii="Calibri" w:hAnsi="Calibri"/>
-                <w:color w:val="365F91"/>
-              </w:rPr>
-              <w:t xml:space="preserve">   </w:t>
-            </w:r>
-            <w:r>
-              <w:rPr>
-                <w:rFonts w:ascii="Calibri" w:hAnsi="Calibri"/>
-                <w:color w:val="365F91"/>
-              </w:rPr>
-              <w:fldChar w:fldCharType="begin">
-                <w:ffData>
-                  <w:name w:val="CaseACocher18"/>
-                  <w:enabled/>
-                  <w:calcOnExit w:val="0"/>
-                  <w:checkBox>
-                    <w:size w:val="14"/>
-                    <w:default w:val="0"/>
-                  </w:checkBox>
-                </w:ffData>
-              </w:fldChar>
-            </w:r>
-            <w:r>
-              <w:rPr>
-                <w:rFonts w:ascii="Calibri" w:hAnsi="Calibri"/>
-                <w:color w:val="365F91"/>
-              </w:rPr>
-              <w:instrText xml:space="preserve"> FORMCHECKBOX </w:instrText>
-            </w:r>
-            <w:r>
-              <w:rPr>
-                <w:rFonts w:ascii="Calibri" w:hAnsi="Calibri"/>
-                <w:color w:val="365F91"/>
-              </w:rPr>
-            </w:r>
-            <w:r>
-              <w:rPr>
-                <w:rFonts w:ascii="Calibri" w:hAnsi="Calibri"/>
-                <w:color w:val="365F91"/>
-              </w:rPr>
-              <w:fldChar w:fldCharType="separate"/>
-            </w:r>
-            <w:r>
-              <w:rPr>
-                <w:rFonts w:ascii="Calibri" w:hAnsi="Calibri"/>
-                <w:color w:val="365F91"/>
-              </w:rPr>
-              <w:fldChar w:fldCharType="end"/>
-            </w:r>
-            <w:r>
-              <w:rPr>
-                <w:rFonts w:ascii="Calibri" w:hAnsi="Calibri"/>
-                <w:color w:val="365F91"/>
-              </w:rPr>
-              <w:t xml:space="preserve"> téléphone</w:t>
-            </w:r>
-          </w:p>
-          <w:p>
-            <w:pPr>
-              <w:rPr>
-                <w:rFonts w:ascii="Calibri" w:hAnsi="Calibri"/>
-                <w:color w:val="365F91"/>
-              </w:rPr>
-            </w:pPr>
-            <w:r>
-              <w:rPr>
-                <w:rFonts w:ascii="Calibri" w:hAnsi="Calibri"/>
-                <w:color w:val="365F91"/>
-              </w:rPr>
-              <w:fldChar w:fldCharType="begin">
-                <w:ffData>
-                  <w:name w:val=""/>
-                  <w:enabled/>
-                  <w:calcOnExit w:val="0"/>
-                  <w:checkBox>
-                    <w:size w:val="14"/>
-                    <w:default w:val="1"/>
-                  </w:checkBox>
-                </w:ffData>
-              </w:fldChar>
-            </w:r>
-            <w:r>
-              <w:rPr>
-                <w:rFonts w:ascii="Calibri" w:hAnsi="Calibri"/>
-                <w:color w:val="365F91"/>
-              </w:rPr>
-              <w:instrText xml:space="preserve"> FORMCHECKBOX </w:instrText>
-            </w:r>
-            <w:r>
-              <w:rPr>
-                <w:rFonts w:ascii="Calibri" w:hAnsi="Calibri"/>
-                <w:color w:val="365F91"/>
-              </w:rPr>
-            </w:r>
-            <w:r>
-              <w:rPr>
-                <w:rFonts w:ascii="Calibri" w:hAnsi="Calibri"/>
-                <w:color w:val="365F91"/>
-              </w:rPr>
-              <w:fldChar w:fldCharType="separate"/>
-            </w:r>
-            <w:r>
-              <w:rPr>
-                <w:rFonts w:ascii="Calibri" w:hAnsi="Calibri"/>
-                <w:color w:val="365F91"/>
-              </w:rPr>
-              <w:fldChar w:fldCharType="end"/>
-            </w:r>
-            <w:r>
-              <w:rPr>
-                <w:rFonts w:ascii="Calibri" w:hAnsi="Calibri"/>
-                <w:color w:val="365F91"/>
-              </w:rPr>
-              <w:t xml:space="preserve"> </w:t>
-            </w:r>
-            <w:proofErr w:type="gramStart"/>
-            <w:r>
-              <w:rPr>
-                <w:rFonts w:ascii="Calibri" w:hAnsi="Calibri"/>
-                <w:color w:val="365F91"/>
-              </w:rPr>
-              <w:t>webcam</w:t>
-            </w:r>
-            <w:proofErr w:type="gramEnd"/>
-          </w:p>
-        </w:tc>
-        <w:tc>
-          <w:tcPr>
-            <w:tcW w:w="4388" w:type="dxa"/>
-            <w:shd w:val="clear" w:color="auto" w:fill="auto"/>
-          </w:tcPr>
-          <w:p>
-            <w:pPr>
-              <w:rPr>
-                <w:rFonts w:ascii="Calibri" w:hAnsi="Calibri"/>
                 <w:bCs/>
                 <w:color w:val="365F91"/>
               </w:rPr>
-            </w:pPr>
+              <w:t>Atelier 3 - Objectif rémunération / Chiffre d’affaires</w:t>
+            </w:r>
             <w:r>
               <w:rPr>
                 <w:rFonts w:ascii="Calibri" w:hAnsi="Calibri"/>
                 <w:bCs/>
                 <w:color w:val="365F91"/>
               </w:rPr>
-              <w:t>Atelier 4 - Equilibre besoins / ressources</w:t>
+              <w:t xml:space="preserve"> - Envoi de documentation (outils d’application complétés)</w:t>
             </w:r>
           </w:p>
           <w:p>
@@ -14931,6 +13235,7 @@
               <w:rPr>
                 <w:rFonts w:ascii="Calibri" w:hAnsi="Calibri"/>
                 <w:color w:val="365F91"/>
+                <w:lang w:val="nb-NO"/>
               </w:rPr>
             </w:pPr>
             <w:r>
@@ -14938,7 +13243,7 @@
                 <w:rFonts w:ascii="Calibri" w:hAnsi="Calibri"/>
                 <w:color w:val="365F91"/>
               </w:rPr>
-              <w:t>PLANIF_ATELIER_4</w:t>
+              <w:t>PLANIF_POINT_ETAPE_3</w:t>
             </w:r>
           </w:p>
         </w:tc>
@@ -14949,6 +13254,7 @@
           </w:tcPr>
           <w:p>
             <w:pPr>
+              <w:ind w:left="4956" w:hanging="4956"/>
               <w:rPr>
                 <w:rFonts w:ascii="Calibri" w:hAnsi="Calibri"/>
                 <w:color w:val="365F91"/>
@@ -15003,27 +13309,12 @@
                 <w:rFonts w:ascii="Calibri" w:hAnsi="Calibri"/>
                 <w:color w:val="365F91"/>
               </w:rPr>
-              <w:t xml:space="preserve"> </w:t>
-            </w:r>
-            <w:proofErr w:type="gramStart"/>
-            <w:r>
-              <w:rPr>
-                <w:rFonts w:ascii="Calibri" w:hAnsi="Calibri"/>
-                <w:color w:val="365F91"/>
-              </w:rPr>
-              <w:t>entretien</w:t>
-            </w:r>
-            <w:proofErr w:type="gramEnd"/>
-            <w:r>
-              <w:rPr>
-                <w:rFonts w:ascii="Calibri" w:hAnsi="Calibri"/>
-                <w:color w:val="365F91"/>
-              </w:rPr>
-              <w:t xml:space="preserve"> physique</w:t>
+              <w:t xml:space="preserve"> entretien physique</w:t>
             </w:r>
           </w:p>
           <w:p>
             <w:pPr>
+              <w:ind w:left="4956" w:hanging="4956"/>
               <w:rPr>
                 <w:rFonts w:ascii="Calibri" w:hAnsi="Calibri"/>
                 <w:color w:val="365F91"/>
@@ -15073,7 +13364,6 @@
               <w:rPr>
                 <w:rFonts w:ascii="Calibri" w:hAnsi="Calibri"/>
                 <w:color w:val="365F91"/>
-                <w:lang w:val="nb-NO"/>
               </w:rPr>
               <w:fldChar w:fldCharType="end"/>
             </w:r>
@@ -15082,27 +13372,123 @@
                 <w:rFonts w:ascii="Calibri" w:hAnsi="Calibri"/>
                 <w:color w:val="365F91"/>
               </w:rPr>
-              <w:t xml:space="preserve"> </w:t>
-            </w:r>
-            <w:proofErr w:type="gramStart"/>
-            <w:r>
-              <w:rPr>
-                <w:rFonts w:ascii="Calibri" w:hAnsi="Calibri"/>
-                <w:color w:val="365F91"/>
-              </w:rPr>
-              <w:t>atelier</w:t>
-            </w:r>
-            <w:proofErr w:type="gramEnd"/>
-            <w:r>
-              <w:rPr>
-                <w:rFonts w:ascii="Calibri" w:hAnsi="Calibri"/>
-                <w:color w:val="365F91"/>
-              </w:rPr>
-              <w:t xml:space="preserve"> collectif</w:t>
+              <w:t xml:space="preserve"> atelier collectif</w:t>
             </w:r>
           </w:p>
           <w:p>
             <w:pPr>
+              <w:ind w:left="4956" w:hanging="4956"/>
+              <w:rPr>
+                <w:rFonts w:ascii="Calibri" w:hAnsi="Calibri"/>
+                <w:color w:val="365F91"/>
+              </w:rPr>
+            </w:pPr>
+            <w:r>
+              <w:rPr>
+                <w:rFonts w:ascii="Calibri" w:hAnsi="Calibri"/>
+                <w:color w:val="365F91"/>
+              </w:rPr>
+              <w:fldChar w:fldCharType="begin">
+                <w:ffData>
+                  <w:name w:val="CaseACocher17"/>
+                  <w:enabled/>
+                  <w:calcOnExit w:val="0"/>
+                  <w:checkBox>
+                    <w:size w:val="14"/>
+                    <w:default w:val="0"/>
+                  </w:checkBox>
+                </w:ffData>
+              </w:fldChar>
+            </w:r>
+            <w:r>
+              <w:rPr>
+                <w:rFonts w:ascii="Calibri" w:hAnsi="Calibri"/>
+                <w:color w:val="365F91"/>
+              </w:rPr>
+              <w:instrText xml:space="preserve"> FORMCHECKBOX </w:instrText>
+            </w:r>
+            <w:r>
+              <w:rPr>
+                <w:rFonts w:ascii="Calibri" w:hAnsi="Calibri"/>
+                <w:color w:val="365F91"/>
+              </w:rPr>
+            </w:r>
+            <w:r>
+              <w:rPr>
+                <w:rFonts w:ascii="Calibri" w:hAnsi="Calibri"/>
+                <w:color w:val="365F91"/>
+              </w:rPr>
+              <w:fldChar w:fldCharType="separate"/>
+            </w:r>
+            <w:r>
+              <w:rPr>
+                <w:rFonts w:ascii="Calibri" w:hAnsi="Calibri"/>
+                <w:color w:val="365F91"/>
+              </w:rPr>
+              <w:fldChar w:fldCharType="end"/>
+            </w:r>
+            <w:r>
+              <w:rPr>
+                <w:rFonts w:ascii="Calibri" w:hAnsi="Calibri"/>
+                <w:color w:val="365F91"/>
+              </w:rPr>
+              <w:t xml:space="preserve"> mél   </w:t>
+            </w:r>
+            <w:r>
+              <w:rPr>
+                <w:rFonts w:ascii="Calibri" w:hAnsi="Calibri"/>
+                <w:color w:val="365F91"/>
+              </w:rPr>
+              <w:fldChar w:fldCharType="begin">
+                <w:ffData>
+                  <w:name w:val="CaseACocher18"/>
+                  <w:enabled/>
+                  <w:calcOnExit w:val="0"/>
+                  <w:checkBox>
+                    <w:size w:val="14"/>
+                    <w:default w:val="0"/>
+                  </w:checkBox>
+                </w:ffData>
+              </w:fldChar>
+            </w:r>
+            <w:r>
+              <w:rPr>
+                <w:rFonts w:ascii="Calibri" w:hAnsi="Calibri"/>
+                <w:color w:val="365F91"/>
+              </w:rPr>
+              <w:instrText xml:space="preserve"> FORMCHECKBOX </w:instrText>
+            </w:r>
+            <w:r>
+              <w:rPr>
+                <w:rFonts w:ascii="Calibri" w:hAnsi="Calibri"/>
+                <w:color w:val="365F91"/>
+              </w:rPr>
+            </w:r>
+            <w:r>
+              <w:rPr>
+                <w:rFonts w:ascii="Calibri" w:hAnsi="Calibri"/>
+                <w:color w:val="365F91"/>
+              </w:rPr>
+              <w:fldChar w:fldCharType="separate"/>
+            </w:r>
+            <w:r>
+              <w:rPr>
+                <w:rFonts w:ascii="Calibri" w:hAnsi="Calibri"/>
+                <w:color w:val="365F91"/>
+              </w:rPr>
+              <w:fldChar w:fldCharType="end"/>
+            </w:r>
+            <w:r>
+              <w:rPr>
+                <w:rFonts w:ascii="Calibri" w:hAnsi="Calibri"/>
+                <w:color w:val="365F91"/>
+              </w:rPr>
+              <w:t xml:space="preserve"> téléphone</w:t>
+            </w:r>
+          </w:p>
+          <w:p>
+            <w:pPr>
+              <w:ind w:left="4956" w:hanging="4956"/>
               <w:rPr>
                 <w:rFonts w:ascii="Calibri" w:hAnsi="Calibri"/>
                 <w:color w:val="365F91"/>
@@ -15157,23 +13543,256 @@
                 <w:rFonts w:ascii="Calibri" w:hAnsi="Calibri"/>
                 <w:color w:val="365F91"/>
               </w:rPr>
-              <w:t xml:space="preserve"> </w:t>
-            </w:r>
-            <w:proofErr w:type="gramStart"/>
-            <w:r>
-              <w:rPr>
-                <w:rFonts w:ascii="Calibri" w:hAnsi="Calibri"/>
-                <w:color w:val="365F91"/>
-              </w:rPr>
-              <w:t>mél</w:t>
-            </w:r>
-            <w:proofErr w:type="gramEnd"/>
-            <w:r>
-              <w:rPr>
-                <w:rFonts w:ascii="Calibri" w:hAnsi="Calibri"/>
-                <w:color w:val="365F91"/>
-              </w:rPr>
-              <w:t xml:space="preserve">   </w:t>
+              <w:t xml:space="preserve"> webcam</w:t>
+            </w:r>
+          </w:p>
+        </w:tc>
+        <w:tc>
+          <w:tcPr>
+            <w:tcW w:w="4388" w:type="dxa"/>
+            <w:shd w:val="clear" w:color="auto" w:fill="auto"/>
+          </w:tcPr>
+          <w:p>
+            <w:pPr>
+              <w:ind w:left="4956" w:hanging="4956"/>
+              <w:rPr>
+                <w:rFonts w:ascii="Calibri" w:hAnsi="Calibri"/>
+                <w:color w:val="365F91"/>
+              </w:rPr>
+            </w:pPr>
+            <w:r>
+              <w:rPr>
+                <w:rFonts w:ascii="Calibri" w:hAnsi="Calibri"/>
+                <w:color w:val="365F91"/>
+              </w:rPr>
+              <w:t>Point d’étape 3</w:t>
+            </w:r>
+          </w:p>
+        </w:tc>
+      </w:tr>
+      <w:tr>
+        <w:trPr>
+          <w:trHeight w:val="1134"/>
+        </w:trPr>
+        <w:tc>
+          <w:tcPr>
+            <w:tcW w:w="2930" w:type="dxa"/>
+            <w:shd w:val="clear" w:color="auto" w:fill="auto"/>
+          </w:tcPr>
+          <w:p>
+            <w:pPr>
+              <w:ind w:left="4956" w:hanging="4956"/>
+              <w:rPr>
+                <w:rFonts w:ascii="Calibri" w:hAnsi="Calibri"/>
+                <w:color w:val="365F91"/>
+                <w:lang w:val="nb-NO"/>
+              </w:rPr>
+            </w:pPr>
+          </w:p>
+          <w:p>
+            <w:pPr>
+              <w:ind w:left="4956" w:hanging="4956"/>
+              <w:rPr>
+                <w:rFonts w:ascii="Calibri" w:hAnsi="Calibri"/>
+                <w:color w:val="365F91"/>
+              </w:rPr>
+            </w:pPr>
+            <w:r>
+              <w:rPr>
+                <w:rFonts w:ascii="Calibri" w:hAnsi="Calibri"/>
+                <w:color w:val="365F91"/>
+                <w:lang w:val="nb-NO"/>
+              </w:rPr>
+              <w:t>PLANIF_RDV_INTERMEDIAIRE</w:t>
+            </w:r>
+          </w:p>
+        </w:tc>
+        <w:tc>
+          <w:tcPr>
+            <w:tcW w:w="2693" w:type="dxa"/>
+            <w:shd w:val="clear" w:color="auto" w:fill="auto"/>
+          </w:tcPr>
+          <w:p>
+            <w:pPr>
+              <w:ind w:left="4956" w:hanging="4956"/>
+              <w:rPr>
+                <w:rFonts w:ascii="Calibri" w:hAnsi="Calibri"/>
+                <w:color w:val="365F91"/>
+              </w:rPr>
+            </w:pPr>
+            <w:r>
+              <w:rPr>
+                <w:rFonts w:ascii="Calibri" w:hAnsi="Calibri"/>
+                <w:color w:val="365F91"/>
+              </w:rPr>
+              <w:fldChar w:fldCharType="begin">
+                <w:ffData>
+                  <w:name w:val=""/>
+                  <w:enabled/>
+                  <w:calcOnExit w:val="0"/>
+                  <w:checkBox>
+                    <w:size w:val="14"/>
+                    <w:default w:val="0"/>
+                  </w:checkBox>
+                </w:ffData>
+              </w:fldChar>
+            </w:r>
+            <w:r>
+              <w:rPr>
+                <w:rFonts w:ascii="Calibri" w:hAnsi="Calibri"/>
+                <w:color w:val="365F91"/>
+              </w:rPr>
+              <w:instrText xml:space="preserve"> FORMCHECKBOX </w:instrText>
+            </w:r>
+            <w:r>
+              <w:rPr>
+                <w:rFonts w:ascii="Calibri" w:hAnsi="Calibri"/>
+                <w:color w:val="365F91"/>
+              </w:rPr>
+            </w:r>
+            <w:r>
+              <w:rPr>
+                <w:rFonts w:ascii="Calibri" w:hAnsi="Calibri"/>
+                <w:color w:val="365F91"/>
+              </w:rPr>
+              <w:fldChar w:fldCharType="separate"/>
+            </w:r>
+            <w:r>
+              <w:rPr>
+                <w:rFonts w:ascii="Calibri" w:hAnsi="Calibri"/>
+                <w:color w:val="365F91"/>
+              </w:rPr>
+              <w:fldChar w:fldCharType="end"/>
+            </w:r>
+            <w:r>
+              <w:rPr>
+                <w:rFonts w:ascii="Calibri" w:hAnsi="Calibri"/>
+                <w:color w:val="365F91"/>
+              </w:rPr>
+              <w:t xml:space="preserve"> entretien physique</w:t>
+            </w:r>
+          </w:p>
+          <w:p>
+            <w:pPr>
+              <w:ind w:left="4956" w:hanging="4956"/>
+              <w:rPr>
+                <w:rFonts w:ascii="Calibri" w:hAnsi="Calibri"/>
+                <w:color w:val="365F91"/>
+              </w:rPr>
+            </w:pPr>
+            <w:r>
+              <w:rPr>
+                <w:rFonts w:ascii="Calibri" w:hAnsi="Calibri"/>
+                <w:color w:val="365F91"/>
+                <w:lang w:val="nb-NO"/>
+              </w:rPr>
+              <w:fldChar w:fldCharType="begin">
+                <w:ffData>
+                  <w:name w:val="CaseACocher16"/>
+                  <w:enabled/>
+                  <w:calcOnExit w:val="0"/>
+                  <w:checkBox>
+                    <w:size w:val="14"/>
+                    <w:default w:val="0"/>
+                  </w:checkBox>
+                </w:ffData>
+              </w:fldChar>
+            </w:r>
+            <w:r>
+              <w:rPr>
+                <w:rFonts w:ascii="Calibri" w:hAnsi="Calibri"/>
+                <w:color w:val="365F91"/>
+              </w:rPr>
+              <w:instrText xml:space="preserve"> FORMCHECKBOX </w:instrText>
+            </w:r>
+            <w:r>
+              <w:rPr>
+                <w:rFonts w:ascii="Calibri" w:hAnsi="Calibri"/>
+                <w:color w:val="365F91"/>
+                <w:lang w:val="nb-NO"/>
+              </w:rPr>
+            </w:r>
+            <w:r>
+              <w:rPr>
+                <w:rFonts w:ascii="Calibri" w:hAnsi="Calibri"/>
+                <w:color w:val="365F91"/>
+                <w:lang w:val="nb-NO"/>
+              </w:rPr>
+              <w:fldChar w:fldCharType="separate"/>
+            </w:r>
+            <w:r>
+              <w:rPr>
+                <w:rFonts w:ascii="Calibri" w:hAnsi="Calibri"/>
+                <w:color w:val="365F91"/>
+              </w:rPr>
+              <w:fldChar w:fldCharType="end"/>
+            </w:r>
+            <w:r>
+              <w:rPr>
+                <w:rFonts w:ascii="Calibri" w:hAnsi="Calibri"/>
+                <w:color w:val="365F91"/>
+              </w:rPr>
+              <w:t xml:space="preserve"> atelier collectif</w:t>
+            </w:r>
+          </w:p>
+          <w:p>
+            <w:pPr>
+              <w:ind w:left="4956" w:hanging="4956"/>
+              <w:rPr>
+                <w:rFonts w:ascii="Calibri" w:hAnsi="Calibri"/>
+                <w:color w:val="365F91"/>
+              </w:rPr>
+            </w:pPr>
+            <w:r>
+              <w:rPr>
+                <w:rFonts w:ascii="Calibri" w:hAnsi="Calibri"/>
+                <w:color w:val="365F91"/>
+              </w:rPr>
+              <w:fldChar w:fldCharType="begin">
+                <w:ffData>
+                  <w:name w:val="CaseACocher17"/>
+                  <w:enabled/>
+                  <w:calcOnExit w:val="0"/>
+                  <w:checkBox>
+                    <w:size w:val="14"/>
+                    <w:default w:val="0"/>
+                  </w:checkBox>
+                </w:ffData>
+              </w:fldChar>
+            </w:r>
+            <w:r>
+              <w:rPr>
+                <w:rFonts w:ascii="Calibri" w:hAnsi="Calibri"/>
+                <w:color w:val="365F91"/>
+              </w:rPr>
+              <w:instrText xml:space="preserve"> FORMCHECKBOX </w:instrText>
+            </w:r>
+            <w:r>
+              <w:rPr>
+                <w:rFonts w:ascii="Calibri" w:hAnsi="Calibri"/>
+                <w:color w:val="365F91"/>
+              </w:rPr>
+            </w:r>
+            <w:r>
+              <w:rPr>
+                <w:rFonts w:ascii="Calibri" w:hAnsi="Calibri"/>
+                <w:color w:val="365F91"/>
+              </w:rPr>
+              <w:fldChar w:fldCharType="separate"/>
+            </w:r>
+            <w:r>
+              <w:rPr>
+                <w:rFonts w:ascii="Calibri" w:hAnsi="Calibri"/>
+                <w:color w:val="365F91"/>
+              </w:rPr>
+              <w:fldChar w:fldCharType="end"/>
+            </w:r>
+            <w:r>
+              <w:rPr>
+                <w:rFonts w:ascii="Calibri" w:hAnsi="Calibri"/>
+                <w:color w:val="365F91"/>
+              </w:rPr>
+              <w:t xml:space="preserve"> mél   </w:t>
             </w:r>
             <w:r>
               <w:rPr>
@@ -15241,12 +13860,12 @@
               </w:rPr>
               <w:fldChar w:fldCharType="begin">
                 <w:ffData>
-                  <w:name w:val="CaseACocher19"/>
+                  <w:name w:val=""/>
                   <w:enabled/>
                   <w:calcOnExit w:val="0"/>
                   <w:checkBox>
                     <w:size w:val="14"/>
-                    <w:default w:val="0"/>
+                    <w:default w:val="1"/>
                   </w:checkBox>
                 </w:ffData>
               </w:fldChar>
@@ -15283,17 +13902,8 @@
                 <w:rFonts w:ascii="Calibri" w:hAnsi="Calibri"/>
                 <w:color w:val="365F91"/>
               </w:rPr>
-              <w:t xml:space="preserve"> </w:t>
-            </w:r>
-            <w:proofErr w:type="gramStart"/>
-            <w:r>
-              <w:rPr>
-                <w:rFonts w:ascii="Calibri" w:hAnsi="Calibri"/>
-                <w:color w:val="365F91"/>
-              </w:rPr>
-              <w:t>webcam</w:t>
-            </w:r>
-            <w:proofErr w:type="gramEnd"/>
+              <w:t xml:space="preserve"> webcam</w:t>
+            </w:r>
           </w:p>
         </w:tc>
         <w:tc>
@@ -15303,25 +13913,378 @@
           </w:tcPr>
           <w:p>
             <w:pPr>
-              <w:rPr>
-                <w:rFonts w:ascii="Calibri" w:hAnsi="Calibri"/>
-                <w:bCs/>
+              <w:ind w:left="4956" w:hanging="4956"/>
+              <w:rPr>
+                <w:rFonts w:ascii="Calibri" w:hAnsi="Calibri"/>
                 <w:color w:val="365F91"/>
               </w:rPr>
             </w:pPr>
             <w:r>
               <w:rPr>
                 <w:rFonts w:ascii="Calibri" w:hAnsi="Calibri"/>
-                <w:bCs/>
-                <w:color w:val="365F91"/>
-              </w:rPr>
-              <w:t>Atelier 4 - Equilibre besoins / ressources</w:t>
+                <w:color w:val="365F91"/>
+              </w:rPr>
+              <w:t>Rendez-vous intermédiaire : statuts</w:t>
             </w:r>
           </w:p>
           <w:p>
             <w:pPr>
               <w:rPr>
                 <w:rFonts w:ascii="Calibri" w:hAnsi="Calibri"/>
+                <w:color w:val="365F91"/>
+              </w:rPr>
+            </w:pPr>
+            <w:r>
+              <w:rPr>
+                <w:rFonts w:ascii="Calibri" w:hAnsi="Calibri"/>
+                <w:color w:val="365F91"/>
+              </w:rPr>
+              <w:t xml:space="preserve"> juridiques</w:t>
+            </w:r>
+          </w:p>
+        </w:tc>
+      </w:tr>
+      <w:tr>
+        <w:trPr>
+          <w:trHeight w:val="1134"/>
+        </w:trPr>
+        <w:tc>
+          <w:tcPr>
+            <w:tcW w:w="2930" w:type="dxa"/>
+            <w:shd w:val="clear" w:color="auto" w:fill="auto"/>
+          </w:tcPr>
+          <w:p>
+            <w:pPr>
+              <w:ind w:left="4956" w:hanging="4956"/>
+              <w:rPr>
+                <w:rFonts w:ascii="Calibri" w:hAnsi="Calibri"/>
+                <w:color w:val="365F91"/>
+              </w:rPr>
+            </w:pPr>
+          </w:p>
+          <w:p>
+            <w:pPr>
+              <w:ind w:left="4956" w:hanging="4956"/>
+              <w:rPr>
+                <w:rFonts w:ascii="Calibri" w:hAnsi="Calibri"/>
+                <w:color w:val="365F91"/>
+              </w:rPr>
+            </w:pPr>
+            <w:r>
+              <w:rPr>
+                <w:rFonts w:ascii="Calibri" w:hAnsi="Calibri"/>
+                <w:color w:val="365F91"/>
+              </w:rPr>
+              <w:t>PLANIF_ATELIER_4</w:t>
+            </w:r>
+          </w:p>
+        </w:tc>
+        <w:tc>
+          <w:tcPr>
+            <w:tcW w:w="2693" w:type="dxa"/>
+            <w:shd w:val="clear" w:color="auto" w:fill="auto"/>
+          </w:tcPr>
+          <w:p>
+            <w:pPr>
+              <w:rPr>
+                <w:rFonts w:ascii="Calibri" w:hAnsi="Calibri"/>
+                <w:color w:val="365F91"/>
+              </w:rPr>
+            </w:pPr>
+            <w:r>
+              <w:rPr>
+                <w:rFonts w:ascii="Calibri" w:hAnsi="Calibri"/>
+                <w:color w:val="365F91"/>
+              </w:rPr>
+              <w:fldChar w:fldCharType="begin">
+                <w:ffData>
+                  <w:name w:val="CaseACocher15"/>
+                  <w:enabled/>
+                  <w:calcOnExit w:val="0"/>
+                  <w:checkBox>
+                    <w:size w:val="14"/>
+                    <w:default w:val="0"/>
+                  </w:checkBox>
+                </w:ffData>
+              </w:fldChar>
+            </w:r>
+            <w:r>
+              <w:rPr>
+                <w:rFonts w:ascii="Calibri" w:hAnsi="Calibri"/>
+                <w:color w:val="365F91"/>
+              </w:rPr>
+              <w:instrText xml:space="preserve"> FORMCHECKBOX </w:instrText>
+            </w:r>
+            <w:r>
+              <w:rPr>
+                <w:rFonts w:ascii="Calibri" w:hAnsi="Calibri"/>
+                <w:color w:val="365F91"/>
+              </w:rPr>
+            </w:r>
+            <w:r>
+              <w:rPr>
+                <w:rFonts w:ascii="Calibri" w:hAnsi="Calibri"/>
+                <w:color w:val="365F91"/>
+              </w:rPr>
+              <w:fldChar w:fldCharType="separate"/>
+            </w:r>
+            <w:r>
+              <w:rPr>
+                <w:rFonts w:ascii="Calibri" w:hAnsi="Calibri"/>
+                <w:color w:val="365F91"/>
+              </w:rPr>
+              <w:fldChar w:fldCharType="end"/>
+            </w:r>
+            <w:r>
+              <w:rPr>
+                <w:rFonts w:ascii="Calibri" w:hAnsi="Calibri"/>
+                <w:color w:val="365F91"/>
+              </w:rPr>
+              <w:t xml:space="preserve"> entretien physique</w:t>
+            </w:r>
+          </w:p>
+          <w:p>
+            <w:pPr>
+              <w:rPr>
+                <w:rFonts w:ascii="Calibri" w:hAnsi="Calibri"/>
+                <w:color w:val="365F91"/>
+              </w:rPr>
+            </w:pPr>
+            <w:r>
+              <w:rPr>
+                <w:rFonts w:ascii="Calibri" w:hAnsi="Calibri"/>
+                <w:color w:val="365F91"/>
+                <w:lang w:val="nb-NO"/>
+              </w:rPr>
+              <w:fldChar w:fldCharType="begin">
+                <w:ffData>
+                  <w:name w:val="CaseACocher16"/>
+                  <w:enabled/>
+                  <w:calcOnExit w:val="0"/>
+                  <w:checkBox>
+                    <w:size w:val="14"/>
+                    <w:default w:val="0"/>
+                  </w:checkBox>
+                </w:ffData>
+              </w:fldChar>
+            </w:r>
+            <w:r>
+              <w:rPr>
+                <w:rFonts w:ascii="Calibri" w:hAnsi="Calibri"/>
+                <w:color w:val="365F91"/>
+              </w:rPr>
+              <w:instrText xml:space="preserve"> FORMCHECKBOX </w:instrText>
+            </w:r>
+            <w:r>
+              <w:rPr>
+                <w:rFonts w:ascii="Calibri" w:hAnsi="Calibri"/>
+                <w:color w:val="365F91"/>
+                <w:lang w:val="nb-NO"/>
+              </w:rPr>
+            </w:r>
+            <w:r>
+              <w:rPr>
+                <w:rFonts w:ascii="Calibri" w:hAnsi="Calibri"/>
+                <w:color w:val="365F91"/>
+                <w:lang w:val="nb-NO"/>
+              </w:rPr>
+              <w:fldChar w:fldCharType="separate"/>
+            </w:r>
+            <w:r>
+              <w:rPr>
+                <w:rFonts w:ascii="Calibri" w:hAnsi="Calibri"/>
+                <w:color w:val="365F91"/>
+                <w:lang w:val="nb-NO"/>
+              </w:rPr>
+              <w:fldChar w:fldCharType="end"/>
+            </w:r>
+            <w:r>
+              <w:rPr>
+                <w:rFonts w:ascii="Calibri" w:hAnsi="Calibri"/>
+                <w:color w:val="365F91"/>
+              </w:rPr>
+              <w:t xml:space="preserve"> atelier collectif</w:t>
+            </w:r>
+          </w:p>
+          <w:p>
+            <w:pPr>
+              <w:rPr>
+                <w:rFonts w:ascii="Calibri" w:hAnsi="Calibri"/>
+                <w:color w:val="365F91"/>
+              </w:rPr>
+            </w:pPr>
+            <w:r>
+              <w:rPr>
+                <w:rFonts w:ascii="Calibri" w:hAnsi="Calibri"/>
+                <w:color w:val="365F91"/>
+              </w:rPr>
+              <w:fldChar w:fldCharType="begin">
+                <w:ffData>
+                  <w:name w:val="CaseACocher17"/>
+                  <w:enabled/>
+                  <w:calcOnExit w:val="0"/>
+                  <w:checkBox>
+                    <w:size w:val="14"/>
+                    <w:default w:val="0"/>
+                  </w:checkBox>
+                </w:ffData>
+              </w:fldChar>
+            </w:r>
+            <w:r>
+              <w:rPr>
+                <w:rFonts w:ascii="Calibri" w:hAnsi="Calibri"/>
+                <w:color w:val="365F91"/>
+              </w:rPr>
+              <w:instrText xml:space="preserve"> FORMCHECKBOX </w:instrText>
+            </w:r>
+            <w:r>
+              <w:rPr>
+                <w:rFonts w:ascii="Calibri" w:hAnsi="Calibri"/>
+                <w:color w:val="365F91"/>
+              </w:rPr>
+            </w:r>
+            <w:r>
+              <w:rPr>
+                <w:rFonts w:ascii="Calibri" w:hAnsi="Calibri"/>
+                <w:color w:val="365F91"/>
+              </w:rPr>
+              <w:fldChar w:fldCharType="separate"/>
+            </w:r>
+            <w:r>
+              <w:rPr>
+                <w:rFonts w:ascii="Calibri" w:hAnsi="Calibri"/>
+                <w:color w:val="365F91"/>
+              </w:rPr>
+              <w:fldChar w:fldCharType="end"/>
+            </w:r>
+            <w:r>
+              <w:rPr>
+                <w:rFonts w:ascii="Calibri" w:hAnsi="Calibri"/>
+                <w:color w:val="365F91"/>
+              </w:rPr>
+              <w:t xml:space="preserve"> mél   </w:t>
+            </w:r>
+            <w:r>
+              <w:rPr>
+                <w:rFonts w:ascii="Calibri" w:hAnsi="Calibri"/>
+                <w:color w:val="365F91"/>
+              </w:rPr>
+              <w:fldChar w:fldCharType="begin">
+                <w:ffData>
+                  <w:name w:val="CaseACocher18"/>
+                  <w:enabled/>
+                  <w:calcOnExit w:val="0"/>
+                  <w:checkBox>
+                    <w:size w:val="14"/>
+                    <w:default w:val="0"/>
+                  </w:checkBox>
+                </w:ffData>
+              </w:fldChar>
+            </w:r>
+            <w:r>
+              <w:rPr>
+                <w:rFonts w:ascii="Calibri" w:hAnsi="Calibri"/>
+                <w:color w:val="365F91"/>
+              </w:rPr>
+              <w:instrText xml:space="preserve"> FORMCHECKBOX </w:instrText>
+            </w:r>
+            <w:r>
+              <w:rPr>
+                <w:rFonts w:ascii="Calibri" w:hAnsi="Calibri"/>
+                <w:color w:val="365F91"/>
+              </w:rPr>
+            </w:r>
+            <w:r>
+              <w:rPr>
+                <w:rFonts w:ascii="Calibri" w:hAnsi="Calibri"/>
+                <w:color w:val="365F91"/>
+              </w:rPr>
+              <w:fldChar w:fldCharType="separate"/>
+            </w:r>
+            <w:r>
+              <w:rPr>
+                <w:rFonts w:ascii="Calibri" w:hAnsi="Calibri"/>
+                <w:color w:val="365F91"/>
+              </w:rPr>
+              <w:fldChar w:fldCharType="end"/>
+            </w:r>
+            <w:r>
+              <w:rPr>
+                <w:rFonts w:ascii="Calibri" w:hAnsi="Calibri"/>
+                <w:color w:val="365F91"/>
+              </w:rPr>
+              <w:t xml:space="preserve"> téléphone</w:t>
+            </w:r>
+          </w:p>
+          <w:p>
+            <w:pPr>
+              <w:rPr>
+                <w:rFonts w:ascii="Calibri" w:hAnsi="Calibri"/>
+                <w:color w:val="365F91"/>
+              </w:rPr>
+            </w:pPr>
+            <w:r>
+              <w:rPr>
+                <w:rFonts w:ascii="Calibri" w:hAnsi="Calibri"/>
+                <w:color w:val="365F91"/>
+              </w:rPr>
+              <w:fldChar w:fldCharType="begin">
+                <w:ffData>
+                  <w:name w:val=""/>
+                  <w:enabled/>
+                  <w:calcOnExit w:val="0"/>
+                  <w:checkBox>
+                    <w:size w:val="14"/>
+                    <w:default w:val="1"/>
+                  </w:checkBox>
+                </w:ffData>
+              </w:fldChar>
+            </w:r>
+            <w:r>
+              <w:rPr>
+                <w:rFonts w:ascii="Calibri" w:hAnsi="Calibri"/>
+                <w:color w:val="365F91"/>
+              </w:rPr>
+              <w:instrText xml:space="preserve"> FORMCHECKBOX </w:instrText>
+            </w:r>
+            <w:r>
+              <w:rPr>
+                <w:rFonts w:ascii="Calibri" w:hAnsi="Calibri"/>
+                <w:color w:val="365F91"/>
+              </w:rPr>
+            </w:r>
+            <w:r>
+              <w:rPr>
+                <w:rFonts w:ascii="Calibri" w:hAnsi="Calibri"/>
+                <w:color w:val="365F91"/>
+              </w:rPr>
+              <w:fldChar w:fldCharType="separate"/>
+            </w:r>
+            <w:r>
+              <w:rPr>
+                <w:rFonts w:ascii="Calibri" w:hAnsi="Calibri"/>
+                <w:color w:val="365F91"/>
+              </w:rPr>
+              <w:fldChar w:fldCharType="end"/>
+            </w:r>
+            <w:r>
+              <w:rPr>
+                <w:rFonts w:ascii="Calibri" w:hAnsi="Calibri"/>
+                <w:color w:val="365F91"/>
+              </w:rPr>
+              <w:t xml:space="preserve"> webcam</w:t>
+            </w:r>
+          </w:p>
+        </w:tc>
+        <w:tc>
+          <w:tcPr>
+            <w:tcW w:w="4388" w:type="dxa"/>
+            <w:shd w:val="clear" w:color="auto" w:fill="auto"/>
+          </w:tcPr>
+          <w:p>
+            <w:pPr>
+              <w:rPr>
+                <w:rFonts w:ascii="Calibri" w:hAnsi="Calibri"/>
                 <w:bCs/>
                 <w:color w:val="365F91"/>
               </w:rPr>
@@ -15332,7 +14295,7 @@
                 <w:bCs/>
                 <w:color w:val="365F91"/>
               </w:rPr>
-              <w:t>Envoi de documentation (outils d’application complétés)</w:t>
+              <w:t>Atelier 4 - Equilibre besoins / ressources</w:t>
             </w:r>
           </w:p>
           <w:p>
@@ -15376,7 +14339,7 @@
                 <w:rFonts w:ascii="Calibri" w:hAnsi="Calibri"/>
                 <w:color w:val="365F91"/>
               </w:rPr>
-              <w:t>PLANIF_RDV_BILAN</w:t>
+              <w:t>PLANIF_ATELIER_4</w:t>
             </w:r>
           </w:p>
         </w:tc>
@@ -15387,7 +14350,6 @@
           </w:tcPr>
           <w:p>
             <w:pPr>
-              <w:ind w:left="4956" w:hanging="4956"/>
               <w:rPr>
                 <w:rFonts w:ascii="Calibri" w:hAnsi="Calibri"/>
                 <w:color w:val="365F91"/>
@@ -15400,7 +14362,7 @@
               </w:rPr>
               <w:fldChar w:fldCharType="begin">
                 <w:ffData>
-                  <w:name w:val=""/>
+                  <w:name w:val="CaseACocher15"/>
                   <w:enabled/>
                   <w:calcOnExit w:val="0"/>
                   <w:checkBox>
@@ -15442,28 +14404,11 @@
                 <w:rFonts w:ascii="Calibri" w:hAnsi="Calibri"/>
                 <w:color w:val="365F91"/>
               </w:rPr>
-              <w:t xml:space="preserve"> </w:t>
-            </w:r>
-            <w:proofErr w:type="gramStart"/>
-            <w:r>
-              <w:rPr>
-                <w:rFonts w:ascii="Calibri" w:hAnsi="Calibri"/>
-                <w:color w:val="365F91"/>
-              </w:rPr>
-              <w:t>entretien</w:t>
-            </w:r>
-            <w:proofErr w:type="gramEnd"/>
-            <w:r>
-              <w:rPr>
-                <w:rFonts w:ascii="Calibri" w:hAnsi="Calibri"/>
-                <w:color w:val="365F91"/>
-              </w:rPr>
-              <w:t xml:space="preserve"> physique</w:t>
+              <w:t xml:space="preserve"> entretien physique</w:t>
             </w:r>
           </w:p>
           <w:p>
             <w:pPr>
-              <w:ind w:left="4956" w:hanging="4956"/>
               <w:rPr>
                 <w:rFonts w:ascii="Calibri" w:hAnsi="Calibri"/>
                 <w:color w:val="365F91"/>
@@ -15513,6 +14458,7 @@
               <w:rPr>
                 <w:rFonts w:ascii="Calibri" w:hAnsi="Calibri"/>
                 <w:color w:val="365F91"/>
+                <w:lang w:val="nb-NO"/>
               </w:rPr>
               <w:fldChar w:fldCharType="end"/>
             </w:r>
@@ -15521,28 +14467,11 @@
                 <w:rFonts w:ascii="Calibri" w:hAnsi="Calibri"/>
                 <w:color w:val="365F91"/>
               </w:rPr>
-              <w:t xml:space="preserve"> </w:t>
-            </w:r>
-            <w:proofErr w:type="gramStart"/>
-            <w:r>
-              <w:rPr>
-                <w:rFonts w:ascii="Calibri" w:hAnsi="Calibri"/>
-                <w:color w:val="365F91"/>
-              </w:rPr>
-              <w:t>atelier</w:t>
-            </w:r>
-            <w:proofErr w:type="gramEnd"/>
-            <w:r>
-              <w:rPr>
-                <w:rFonts w:ascii="Calibri" w:hAnsi="Calibri"/>
-                <w:color w:val="365F91"/>
-              </w:rPr>
-              <w:t xml:space="preserve"> collectif</w:t>
+              <w:t xml:space="preserve"> atelier collectif</w:t>
             </w:r>
           </w:p>
           <w:p>
             <w:pPr>
-              <w:ind w:left="4956" w:hanging="4956"/>
               <w:rPr>
                 <w:rFonts w:ascii="Calibri" w:hAnsi="Calibri"/>
                 <w:color w:val="365F91"/>
@@ -15555,12 +14484,12 @@
               </w:rPr>
               <w:fldChar w:fldCharType="begin">
                 <w:ffData>
-                  <w:name w:val="CaseACocher17"/>
+                  <w:name w:val=""/>
                   <w:enabled/>
                   <w:calcOnExit w:val="0"/>
                   <w:checkBox>
                     <w:size w:val="14"/>
-                    <w:default w:val="0"/>
+                    <w:default w:val="1"/>
                   </w:checkBox>
                 </w:ffData>
               </w:fldChar>
@@ -15597,23 +14526,7 @@
                 <w:rFonts w:ascii="Calibri" w:hAnsi="Calibri"/>
                 <w:color w:val="365F91"/>
               </w:rPr>
-              <w:t xml:space="preserve"> </w:t>
-            </w:r>
-            <w:proofErr w:type="gramStart"/>
-            <w:r>
-              <w:rPr>
-                <w:rFonts w:ascii="Calibri" w:hAnsi="Calibri"/>
-                <w:color w:val="365F91"/>
-              </w:rPr>
-              <w:t>mél</w:t>
-            </w:r>
-            <w:proofErr w:type="gramEnd"/>
-            <w:r>
-              <w:rPr>
-                <w:rFonts w:ascii="Calibri" w:hAnsi="Calibri"/>
-                <w:color w:val="365F91"/>
-              </w:rPr>
-              <w:t xml:space="preserve">   </w:t>
+              <w:t xml:space="preserve"> mél   </w:t>
             </w:r>
             <w:r>
               <w:rPr>
@@ -15682,12 +14595,12 @@
               </w:rPr>
               <w:fldChar w:fldCharType="begin">
                 <w:ffData>
-                  <w:name w:val=""/>
+                  <w:name w:val="CaseACocher19"/>
                   <w:enabled/>
                   <w:calcOnExit w:val="0"/>
                   <w:checkBox>
                     <w:size w:val="14"/>
-                    <w:default w:val="1"/>
+                    <w:default w:val="0"/>
                   </w:checkBox>
                 </w:ffData>
               </w:fldChar>
@@ -15724,17 +14637,8 @@
                 <w:rFonts w:ascii="Calibri" w:hAnsi="Calibri"/>
                 <w:color w:val="365F91"/>
               </w:rPr>
-              <w:t xml:space="preserve"> </w:t>
-            </w:r>
-            <w:proofErr w:type="gramStart"/>
-            <w:r>
-              <w:rPr>
-                <w:rFonts w:ascii="Calibri" w:hAnsi="Calibri"/>
-                <w:color w:val="365F91"/>
-              </w:rPr>
-              <w:t>webcam</w:t>
-            </w:r>
-            <w:proofErr w:type="gramEnd"/>
+              <w:t xml:space="preserve"> webcam</w:t>
+            </w:r>
           </w:p>
         </w:tc>
         <w:tc>
@@ -15746,6 +14650,7 @@
             <w:pPr>
               <w:rPr>
                 <w:rFonts w:ascii="Calibri" w:hAnsi="Calibri"/>
+                <w:bCs/>
                 <w:color w:val="365F91"/>
               </w:rPr>
             </w:pPr>
@@ -15755,16 +14660,33 @@
                 <w:bCs/>
                 <w:color w:val="365F91"/>
               </w:rPr>
-              <w:t>Rendez-vous de Bilan</w:t>
-            </w:r>
-            <w:r>
+              <w:t>Atelier 4 - Equilibre besoins / ressources</w:t>
+            </w:r>
+          </w:p>
+          <w:p>
+            <w:pPr>
               <w:rPr>
                 <w:rFonts w:ascii="Calibri" w:hAnsi="Calibri"/>
                 <w:bCs/>
                 <w:color w:val="365F91"/>
               </w:rPr>
-              <w:t> : création opportune</w:t>
-            </w:r>
+            </w:pPr>
+            <w:r>
+              <w:rPr>
+                <w:rFonts w:ascii="Calibri" w:hAnsi="Calibri"/>
+                <w:bCs/>
+                <w:color w:val="365F91"/>
+              </w:rPr>
+              <w:t>Envoi de documentation (outils d’application complétés)</w:t>
+            </w:r>
+          </w:p>
+          <w:p>
+            <w:pPr>
+              <w:rPr>
+                <w:rFonts w:ascii="Calibri" w:hAnsi="Calibri"/>
+                <w:color w:val="365F91"/>
+              </w:rPr>
+            </w:pPr>
           </w:p>
         </w:tc>
       </w:tr>
@@ -15785,81 +14707,21 @@
                 <w:color w:val="365F91"/>
               </w:rPr>
             </w:pPr>
-            <w:r>
-              <w:rPr>
-                <w:rFonts w:ascii="Calibri" w:hAnsi="Calibri"/>
-                <w:color w:val="365F91"/>
-              </w:rPr>
-              <w:fldChar w:fldCharType="begin">
-                <w:ffData>
-                  <w:name w:val="Texte46"/>
-                  <w:enabled/>
-                  <w:calcOnExit w:val="0"/>
-                  <w:textInput/>
-                </w:ffData>
-              </w:fldChar>
-            </w:r>
-            <w:r>
-              <w:rPr>
-                <w:rFonts w:ascii="Calibri" w:hAnsi="Calibri"/>
-                <w:color w:val="365F91"/>
-              </w:rPr>
-              <w:instrText xml:space="preserve"> FORMTEXT </w:instrText>
-            </w:r>
-            <w:r>
-              <w:rPr>
-                <w:rFonts w:ascii="Calibri" w:hAnsi="Calibri"/>
-                <w:color w:val="365F91"/>
-              </w:rPr>
-            </w:r>
-            <w:r>
-              <w:rPr>
-                <w:rFonts w:ascii="Calibri" w:hAnsi="Calibri"/>
-                <w:color w:val="365F91"/>
-              </w:rPr>
-              <w:fldChar w:fldCharType="separate"/>
-            </w:r>
-            <w:r>
-              <w:rPr>
-                <w:rFonts w:ascii="Calibri" w:hAnsi="Calibri"/>
-                <w:color w:val="365F91"/>
-              </w:rPr>
-              <w:t> </w:t>
-            </w:r>
-            <w:r>
-              <w:rPr>
-                <w:rFonts w:ascii="Calibri" w:hAnsi="Calibri"/>
-                <w:color w:val="365F91"/>
-              </w:rPr>
-              <w:t> </w:t>
-            </w:r>
-            <w:r>
-              <w:rPr>
-                <w:rFonts w:ascii="Calibri" w:hAnsi="Calibri"/>
-                <w:color w:val="365F91"/>
-              </w:rPr>
-              <w:t> </w:t>
-            </w:r>
-            <w:r>
-              <w:rPr>
-                <w:rFonts w:ascii="Calibri" w:hAnsi="Calibri"/>
-                <w:color w:val="365F91"/>
-              </w:rPr>
-              <w:t> </w:t>
-            </w:r>
-            <w:r>
-              <w:rPr>
-                <w:rFonts w:ascii="Calibri" w:hAnsi="Calibri"/>
-                <w:color w:val="365F91"/>
-              </w:rPr>
-              <w:t> </w:t>
-            </w:r>
-            <w:r>
-              <w:rPr>
-                <w:rFonts w:ascii="Calibri" w:hAnsi="Calibri"/>
-                <w:color w:val="365F91"/>
-              </w:rPr>
-              <w:fldChar w:fldCharType="end"/>
+          </w:p>
+          <w:p>
+            <w:pPr>
+              <w:ind w:left="4956" w:hanging="4956"/>
+              <w:rPr>
+                <w:rFonts w:ascii="Calibri" w:hAnsi="Calibri"/>
+                <w:color w:val="365F91"/>
+              </w:rPr>
+            </w:pPr>
+            <w:r>
+              <w:rPr>
+                <w:rFonts w:ascii="Calibri" w:hAnsi="Calibri"/>
+                <w:color w:val="365F91"/>
+              </w:rPr>
+              <w:t>PLANIF_RDV_BILAN</w:t>
             </w:r>
           </w:p>
         </w:tc>
@@ -15883,7 +14745,7 @@
               </w:rPr>
               <w:fldChar w:fldCharType="begin">
                 <w:ffData>
-                  <w:name w:val="CaseACocher15"/>
+                  <w:name w:val=""/>
                   <w:enabled/>
                   <w:calcOnExit w:val="0"/>
                   <w:checkBox>
@@ -15925,23 +14787,7 @@
                 <w:rFonts w:ascii="Calibri" w:hAnsi="Calibri"/>
                 <w:color w:val="365F91"/>
               </w:rPr>
-              <w:t xml:space="preserve"> </w:t>
-            </w:r>
-            <w:proofErr w:type="gramStart"/>
-            <w:r>
-              <w:rPr>
-                <w:rFonts w:ascii="Calibri" w:hAnsi="Calibri"/>
-                <w:color w:val="365F91"/>
-              </w:rPr>
-              <w:t>entretien</w:t>
-            </w:r>
-            <w:proofErr w:type="gramEnd"/>
-            <w:r>
-              <w:rPr>
-                <w:rFonts w:ascii="Calibri" w:hAnsi="Calibri"/>
-                <w:color w:val="365F91"/>
-              </w:rPr>
-              <w:t xml:space="preserve"> physique</w:t>
+              <w:t xml:space="preserve"> entretien physique</w:t>
             </w:r>
           </w:p>
           <w:p>
@@ -16004,23 +14850,7 @@
                 <w:rFonts w:ascii="Calibri" w:hAnsi="Calibri"/>
                 <w:color w:val="365F91"/>
               </w:rPr>
-              <w:t xml:space="preserve"> </w:t>
-            </w:r>
-            <w:proofErr w:type="gramStart"/>
-            <w:r>
-              <w:rPr>
-                <w:rFonts w:ascii="Calibri" w:hAnsi="Calibri"/>
-                <w:color w:val="365F91"/>
-              </w:rPr>
-              <w:t>atelier</w:t>
-            </w:r>
-            <w:proofErr w:type="gramEnd"/>
-            <w:r>
-              <w:rPr>
-                <w:rFonts w:ascii="Calibri" w:hAnsi="Calibri"/>
-                <w:color w:val="365F91"/>
-              </w:rPr>
-              <w:t xml:space="preserve"> collectif</w:t>
+              <w:t xml:space="preserve"> atelier collectif</w:t>
             </w:r>
           </w:p>
           <w:p>
@@ -16080,23 +14910,7 @@
                 <w:rFonts w:ascii="Calibri" w:hAnsi="Calibri"/>
                 <w:color w:val="365F91"/>
               </w:rPr>
-              <w:t xml:space="preserve"> </w:t>
-            </w:r>
-            <w:proofErr w:type="gramStart"/>
-            <w:r>
-              <w:rPr>
-                <w:rFonts w:ascii="Calibri" w:hAnsi="Calibri"/>
-                <w:color w:val="365F91"/>
-              </w:rPr>
-              <w:t>mél</w:t>
-            </w:r>
-            <w:proofErr w:type="gramEnd"/>
-            <w:r>
-              <w:rPr>
-                <w:rFonts w:ascii="Calibri" w:hAnsi="Calibri"/>
-                <w:color w:val="365F91"/>
-              </w:rPr>
-              <w:t xml:space="preserve">   </w:t>
+              <w:t xml:space="preserve"> mél   </w:t>
             </w:r>
             <w:r>
               <w:rPr>
@@ -16165,12 +14979,12 @@
               </w:rPr>
               <w:fldChar w:fldCharType="begin">
                 <w:ffData>
-                  <w:name w:val="CaseACocher19"/>
+                  <w:name w:val=""/>
                   <w:enabled/>
                   <w:calcOnExit w:val="0"/>
                   <w:checkBox>
                     <w:size w:val="14"/>
-                    <w:default w:val="0"/>
+                    <w:default w:val="1"/>
                   </w:checkBox>
                 </w:ffData>
               </w:fldChar>
@@ -16207,17 +15021,8 @@
                 <w:rFonts w:ascii="Calibri" w:hAnsi="Calibri"/>
                 <w:color w:val="365F91"/>
               </w:rPr>
-              <w:t xml:space="preserve"> </w:t>
-            </w:r>
-            <w:proofErr w:type="gramStart"/>
-            <w:r>
-              <w:rPr>
-                <w:rFonts w:ascii="Calibri" w:hAnsi="Calibri"/>
-                <w:color w:val="365F91"/>
-              </w:rPr>
-              <w:t>webcam</w:t>
-            </w:r>
-            <w:proofErr w:type="gramEnd"/>
+              <w:t xml:space="preserve"> webcam</w:t>
+            </w:r>
           </w:p>
         </w:tc>
         <w:tc>
@@ -16236,78 +15041,18 @@
             <w:r>
               <w:rPr>
                 <w:rFonts w:ascii="Calibri" w:hAnsi="Calibri"/>
-                <w:color w:val="365F91"/>
-              </w:rPr>
-              <w:fldChar w:fldCharType="begin">
-                <w:ffData>
-                  <w:name w:val="Texte46"/>
-                  <w:enabled/>
-                  <w:calcOnExit w:val="0"/>
-                  <w:textInput/>
-                </w:ffData>
-              </w:fldChar>
-            </w:r>
-            <w:r>
-              <w:rPr>
-                <w:rFonts w:ascii="Calibri" w:hAnsi="Calibri"/>
-                <w:color w:val="365F91"/>
-              </w:rPr>
-              <w:instrText xml:space="preserve"> FORMTEXT </w:instrText>
-            </w:r>
-            <w:r>
-              <w:rPr>
-                <w:rFonts w:ascii="Calibri" w:hAnsi="Calibri"/>
-                <w:color w:val="365F91"/>
-              </w:rPr>
-            </w:r>
-            <w:r>
-              <w:rPr>
-                <w:rFonts w:ascii="Calibri" w:hAnsi="Calibri"/>
-                <w:color w:val="365F91"/>
-              </w:rPr>
-              <w:fldChar w:fldCharType="separate"/>
-            </w:r>
-            <w:r>
-              <w:rPr>
-                <w:rFonts w:ascii="Calibri" w:hAnsi="Calibri"/>
-                <w:color w:val="365F91"/>
-              </w:rPr>
-              <w:t> </w:t>
-            </w:r>
-            <w:r>
-              <w:rPr>
-                <w:rFonts w:ascii="Calibri" w:hAnsi="Calibri"/>
-                <w:color w:val="365F91"/>
-              </w:rPr>
-              <w:t> </w:t>
-            </w:r>
-            <w:r>
-              <w:rPr>
-                <w:rFonts w:ascii="Calibri" w:hAnsi="Calibri"/>
-                <w:color w:val="365F91"/>
-              </w:rPr>
-              <w:t> </w:t>
-            </w:r>
-            <w:r>
-              <w:rPr>
-                <w:rFonts w:ascii="Calibri" w:hAnsi="Calibri"/>
-                <w:color w:val="365F91"/>
-              </w:rPr>
-              <w:t> </w:t>
-            </w:r>
-            <w:r>
-              <w:rPr>
-                <w:rFonts w:ascii="Calibri" w:hAnsi="Calibri"/>
-                <w:color w:val="365F91"/>
-              </w:rPr>
-              <w:t> </w:t>
-            </w:r>
-            <w:r>
-              <w:rPr>
-                <w:rFonts w:ascii="Calibri" w:hAnsi="Calibri"/>
-                <w:color w:val="365F91"/>
-              </w:rPr>
-              <w:fldChar w:fldCharType="end"/>
+                <w:bCs/>
+                <w:color w:val="365F91"/>
+              </w:rPr>
+              <w:t>Rendez-vous de Bilan</w:t>
+            </w:r>
+            <w:r>
+              <w:rPr>
+                <w:rFonts w:ascii="Calibri" w:hAnsi="Calibri"/>
+                <w:bCs/>
+                <w:color w:val="365F91"/>
+              </w:rPr>
+              <w:t> : création opportune</w:t>
             </w:r>
           </w:p>
         </w:tc>
@@ -16469,23 +15214,7 @@
                 <w:rFonts w:ascii="Calibri" w:hAnsi="Calibri"/>
                 <w:color w:val="365F91"/>
               </w:rPr>
-              <w:t xml:space="preserve"> </w:t>
-            </w:r>
-            <w:proofErr w:type="gramStart"/>
-            <w:r>
-              <w:rPr>
-                <w:rFonts w:ascii="Calibri" w:hAnsi="Calibri"/>
-                <w:color w:val="365F91"/>
-              </w:rPr>
-              <w:t>entretien</w:t>
-            </w:r>
-            <w:proofErr w:type="gramEnd"/>
-            <w:r>
-              <w:rPr>
-                <w:rFonts w:ascii="Calibri" w:hAnsi="Calibri"/>
-                <w:color w:val="365F91"/>
-              </w:rPr>
-              <w:t xml:space="preserve"> physique</w:t>
+              <w:t xml:space="preserve"> entretien physique</w:t>
             </w:r>
           </w:p>
           <w:p>
@@ -16548,23 +15277,7 @@
                 <w:rFonts w:ascii="Calibri" w:hAnsi="Calibri"/>
                 <w:color w:val="365F91"/>
               </w:rPr>
-              <w:t xml:space="preserve"> </w:t>
-            </w:r>
-            <w:proofErr w:type="gramStart"/>
-            <w:r>
-              <w:rPr>
-                <w:rFonts w:ascii="Calibri" w:hAnsi="Calibri"/>
-                <w:color w:val="365F91"/>
-              </w:rPr>
-              <w:t>atelier</w:t>
-            </w:r>
-            <w:proofErr w:type="gramEnd"/>
-            <w:r>
-              <w:rPr>
-                <w:rFonts w:ascii="Calibri" w:hAnsi="Calibri"/>
-                <w:color w:val="365F91"/>
-              </w:rPr>
-              <w:t xml:space="preserve"> collectif</w:t>
+              <w:t xml:space="preserve"> atelier collectif</w:t>
             </w:r>
           </w:p>
           <w:p>
@@ -16624,23 +15337,7 @@
                 <w:rFonts w:ascii="Calibri" w:hAnsi="Calibri"/>
                 <w:color w:val="365F91"/>
               </w:rPr>
-              <w:t xml:space="preserve"> </w:t>
-            </w:r>
-            <w:proofErr w:type="gramStart"/>
-            <w:r>
-              <w:rPr>
-                <w:rFonts w:ascii="Calibri" w:hAnsi="Calibri"/>
-                <w:color w:val="365F91"/>
-              </w:rPr>
-              <w:t>mél</w:t>
-            </w:r>
-            <w:proofErr w:type="gramEnd"/>
-            <w:r>
-              <w:rPr>
-                <w:rFonts w:ascii="Calibri" w:hAnsi="Calibri"/>
-                <w:color w:val="365F91"/>
-              </w:rPr>
-              <w:t xml:space="preserve">   </w:t>
+              <w:t xml:space="preserve"> mél   </w:t>
             </w:r>
             <w:r>
               <w:rPr>
@@ -16751,17 +15448,8 @@
                 <w:rFonts w:ascii="Calibri" w:hAnsi="Calibri"/>
                 <w:color w:val="365F91"/>
               </w:rPr>
-              <w:t xml:space="preserve"> </w:t>
-            </w:r>
-            <w:proofErr w:type="gramStart"/>
-            <w:r>
-              <w:rPr>
-                <w:rFonts w:ascii="Calibri" w:hAnsi="Calibri"/>
-                <w:color w:val="365F91"/>
-              </w:rPr>
-              <w:t>webcam</w:t>
-            </w:r>
-            <w:proofErr w:type="gramEnd"/>
+              <w:t xml:space="preserve"> webcam</w:t>
+            </w:r>
           </w:p>
         </w:tc>
         <w:tc>
@@ -17503,18 +16191,8 @@
           <w:b/>
           <w:color w:val="336699"/>
         </w:rPr>
-        <w:t xml:space="preserve">Date de </w:t>
-      </w:r>
-      <w:proofErr w:type="gramStart"/>
-      <w:r>
-        <w:rPr>
-          <w:rFonts w:ascii="Calibri" w:hAnsi="Calibri"/>
-          <w:b/>
-          <w:color w:val="336699"/>
-        </w:rPr>
-        <w:t>l’entretien:</w:t>
-      </w:r>
-      <w:proofErr w:type="gramEnd"/>
+        <w:t>Date de l’entretien:</w:t>
+      </w:r>
     </w:p>
     <w:p>
       <w:pPr>
@@ -17831,25 +16509,7 @@
                                 <w:b/>
                                 <w:color w:val="336699"/>
                               </w:rPr>
-                              <w:t>ate prévisible de démarrage de l’activité</w:t>
-                            </w:r>
-                            <w:proofErr w:type="gramStart"/>
-                            <w:r>
-                              <w:rPr>
-                                <w:rFonts w:ascii="Calibri" w:hAnsi="Calibri"/>
-                                <w:b/>
-                                <w:color w:val="336699"/>
-                              </w:rPr>
-                              <w:t> :…</w:t>
-                            </w:r>
-                            <w:proofErr w:type="gramEnd"/>
-                            <w:r>
-                              <w:rPr>
-                                <w:rFonts w:ascii="Calibri" w:hAnsi="Calibri"/>
-                                <w:b/>
-                                <w:color w:val="336699"/>
-                              </w:rPr>
-                              <w:t>…………………………………………………………………………………….. </w:t>
+                              <w:t>ate prévisible de démarrage de l’activité :……………………………………………………………………………………….. </w:t>
                             </w:r>
                           </w:p>
                           <w:p>
@@ -18744,29 +17404,7 @@
                                 <w:sz w:val="28"/>
                                 <w:szCs w:val="28"/>
                               </w:rPr>
-                              <w:t xml:space="preserve">Capacités et compétences </w:t>
-                            </w:r>
-                            <w:proofErr w:type="gramStart"/>
-                            <w:r>
-                              <w:rPr>
-                                <w:rFonts w:ascii="Calibri" w:hAnsi="Calibri" w:cs="Calibri"/>
-                                <w:b/>
-                                <w:color w:val="FFFFFF"/>
-                                <w:sz w:val="28"/>
-                                <w:szCs w:val="28"/>
-                              </w:rPr>
-                              <w:t>acquises  (</w:t>
-                            </w:r>
-                            <w:proofErr w:type="gramEnd"/>
-                            <w:r>
-                              <w:rPr>
-                                <w:rFonts w:ascii="Calibri" w:hAnsi="Calibri" w:cs="Calibri"/>
-                                <w:b/>
-                                <w:color w:val="FFFFFF"/>
-                                <w:sz w:val="28"/>
-                                <w:szCs w:val="28"/>
-                              </w:rPr>
-                              <w:t>à détailler)</w:t>
+                              <w:t>Capacités et compétences acquises  (à détailler)</w:t>
                             </w:r>
                           </w:p>
                         </w:txbxContent>
@@ -19701,25 +18339,7 @@
           <w:b/>
           <w:color w:val="336699"/>
         </w:rPr>
-        <w:t xml:space="preserve">Date de </w:t>
-      </w:r>
-      <w:proofErr w:type="gramStart"/>
-      <w:r>
-        <w:rPr>
-          <w:rFonts w:ascii="Calibri" w:hAnsi="Calibri"/>
-          <w:b/>
-          <w:color w:val="336699"/>
-        </w:rPr>
-        <w:t>l’entretien:</w:t>
-      </w:r>
-      <w:proofErr w:type="gramEnd"/>
-      <w:r>
-        <w:rPr>
-          <w:rFonts w:ascii="Calibri" w:hAnsi="Calibri"/>
-          <w:b/>
-          <w:color w:val="336699"/>
-        </w:rPr>
-        <w:t xml:space="preserve"> </w:t>
+        <w:t xml:space="preserve">Date de l’entretien: </w:t>
       </w:r>
     </w:p>
     <w:p>
@@ -20159,7 +18779,6 @@
                 <w:szCs w:val="28"/>
               </w:rPr>
             </w:pPr>
-            <w:proofErr w:type="gramStart"/>
             <w:r>
               <w:rPr>
                 <w:rFonts w:ascii="Trebuchet MS" w:hAnsi="Trebuchet MS"/>
@@ -20170,7 +18789,6 @@
               </w:rPr>
               <w:t>t</w:t>
             </w:r>
-            <w:proofErr w:type="gramEnd"/>
           </w:p>
         </w:tc>
         <w:tc>
@@ -20619,25 +19237,7 @@
                                 <w:b/>
                                 <w:color w:val="336699"/>
                               </w:rPr>
-                              <w:t xml:space="preserve"> Nom du partenaire réalisant l’accompagnement post </w:t>
-                            </w:r>
-                            <w:proofErr w:type="spellStart"/>
-                            <w:r>
-                              <w:rPr>
-                                <w:rFonts w:ascii="Calibri" w:hAnsi="Calibri"/>
-                                <w:b/>
-                                <w:color w:val="336699"/>
-                              </w:rPr>
-                              <w:t>Activ’Créa</w:t>
-                            </w:r>
-                            <w:proofErr w:type="spellEnd"/>
-                            <w:r>
-                              <w:rPr>
-                                <w:rFonts w:ascii="Calibri" w:hAnsi="Calibri"/>
-                                <w:b/>
-                                <w:color w:val="336699"/>
-                              </w:rPr>
-                              <w:t> :</w:t>
+                              <w:t xml:space="preserve"> Nom du partenaire réalisant l’accompagnement post Activ’Créa :</w:t>
                             </w:r>
                           </w:p>
                           <w:p>
@@ -21665,25 +20265,7 @@
           <w:b/>
           <w:color w:val="336699"/>
         </w:rPr>
-        <w:t xml:space="preserve">Date de </w:t>
-      </w:r>
-      <w:proofErr w:type="gramStart"/>
-      <w:r>
-        <w:rPr>
-          <w:rFonts w:ascii="Calibri" w:hAnsi="Calibri"/>
-          <w:b/>
-          <w:color w:val="336699"/>
-        </w:rPr>
-        <w:t>l’entretien:</w:t>
-      </w:r>
-      <w:proofErr w:type="gramEnd"/>
-      <w:r>
-        <w:rPr>
-          <w:rFonts w:ascii="Calibri" w:hAnsi="Calibri"/>
-          <w:b/>
-          <w:color w:val="336699"/>
-        </w:rPr>
-        <w:t xml:space="preserve"> _____/_____/_____</w:t>
+        <w:t>Date de l’entretien: _____/_____/_____</w:t>
       </w:r>
     </w:p>
     <w:p>
@@ -23386,25 +21968,7 @@
           <w:b/>
           <w:color w:val="336699"/>
         </w:rPr>
-        <w:t xml:space="preserve">Date de </w:t>
-      </w:r>
-      <w:proofErr w:type="gramStart"/>
-      <w:r>
-        <w:rPr>
-          <w:rFonts w:ascii="Calibri" w:hAnsi="Calibri"/>
-          <w:b/>
-          <w:color w:val="336699"/>
-        </w:rPr>
-        <w:t>l’entretien:</w:t>
-      </w:r>
-      <w:proofErr w:type="gramEnd"/>
-      <w:r>
-        <w:rPr>
-          <w:rFonts w:ascii="Calibri" w:hAnsi="Calibri"/>
-          <w:b/>
-          <w:color w:val="336699"/>
-        </w:rPr>
-        <w:t xml:space="preserve"> _____/_____/_____</w:t>
+        <w:t>Date de l’entretien: _____/_____/_____</w:t>
       </w:r>
     </w:p>
     <w:p>
@@ -25944,6 +24508,7 @@
   <w:style w:type="character" w:default="1" w:styleId="Policepardfaut">
     <w:name w:val="Default Paragraph Font"/>
     <w:uiPriority w:val="1"/>
+    <w:semiHidden/>
     <w:unhideWhenUsed/>
   </w:style>
   <w:style w:type="table" w:default="1" w:styleId="TableauNormal">

--- a/static/Skoll/docx/PRE40_dist.docx
+++ b/static/Skoll/docx/PRE40_dist.docx
@@ -798,42 +798,6 @@
                 <w:szCs w:val="22"/>
               </w:rPr>
             </w:pPr>
-          </w:p>
-          <w:p>
-            <w:pPr>
-              <w:ind w:right="-1008"/>
-              <w:rPr>
-                <w:rFonts w:ascii="Trebuchet MS" w:hAnsi="Trebuchet MS"/>
-                <w:color w:val="336699"/>
-                <w:sz w:val="22"/>
-                <w:szCs w:val="22"/>
-              </w:rPr>
-            </w:pPr>
-          </w:p>
-          <w:p>
-            <w:pPr>
-              <w:ind w:right="-1008"/>
-              <w:rPr>
-                <w:rFonts w:ascii="Trebuchet MS" w:hAnsi="Trebuchet MS"/>
-                <w:color w:val="336699"/>
-              </w:rPr>
-            </w:pPr>
-            <w:r>
-              <w:rPr>
-                <w:rFonts w:ascii="Trebuchet MS" w:hAnsi="Trebuchet MS"/>
-                <w:b/>
-                <w:color w:val="336699"/>
-                <w:u w:val="single"/>
-              </w:rPr>
-              <w:t>||||||</w:t>
-            </w:r>
-            <w:r>
-              <w:rPr>
-                <w:rFonts w:ascii="Trebuchet MS" w:hAnsi="Trebuchet MS"/>
-                <w:color w:val="336699"/>
-              </w:rPr>
-              <w:t xml:space="preserve">  </w:t>
-            </w:r>
           </w:p>
           <w:p>
             <w:pPr>
@@ -7490,19 +7454,11 @@
                           <w:color w:val="000080"/>
                         </w:rPr>
                       </w:pPr>
-                      <w:proofErr w:type="gramStart"/>
                       <w:r>
                         <w:rPr>
                           <w:color w:val="000080"/>
                         </w:rPr>
-                        <w:t>&amp;  compléter</w:t>
-                      </w:r>
-                      <w:proofErr w:type="gramEnd"/>
-                      <w:r>
-                        <w:rPr>
-                          <w:color w:val="000080"/>
-                        </w:rPr>
-                        <w:t xml:space="preserve"> par : Le parcours lui permettra d’explorer la faisabilité à court terme du projet.</w:t>
+                        <w:t>&amp;  compléter par : Le parcours lui permettra d’explorer la faisabilité à court terme du projet.</w:t>
                       </w:r>
                     </w:p>
                     <w:p>
@@ -7517,23 +7473,7 @@
                           <w:color w:val="000080"/>
                           <w:highlight w:val="yellow"/>
                         </w:rPr>
-                        <w:t xml:space="preserve">Ou si très </w:t>
-                      </w:r>
-                      <w:proofErr w:type="spellStart"/>
-                      <w:r>
-                        <w:rPr>
-                          <w:color w:val="000080"/>
-                          <w:highlight w:val="yellow"/>
-                        </w:rPr>
-                        <w:t>très</w:t>
-                      </w:r>
-                      <w:proofErr w:type="spellEnd"/>
-                      <w:r>
-                        <w:rPr>
-                          <w:color w:val="000080"/>
-                          <w:highlight w:val="yellow"/>
-                        </w:rPr>
-                        <w:t xml:space="preserve"> en amont (voire pas d’idée concrète) :</w:t>
+                        <w:t>Ou si très très en amont (voire pas d’idée concrète) :</w:t>
                       </w:r>
                       <w:r>
                         <w:rPr>
@@ -16828,25 +16768,7 @@
                           <w:b/>
                           <w:color w:val="336699"/>
                         </w:rPr>
-                        <w:t>ate prévisible de démarrage de l’activité</w:t>
-                      </w:r>
-                      <w:proofErr w:type="gramStart"/>
-                      <w:r>
-                        <w:rPr>
-                          <w:rFonts w:ascii="Calibri" w:hAnsi="Calibri"/>
-                          <w:b/>
-                          <w:color w:val="336699"/>
-                        </w:rPr>
-                        <w:t> :…</w:t>
-                      </w:r>
-                      <w:proofErr w:type="gramEnd"/>
-                      <w:r>
-                        <w:rPr>
-                          <w:rFonts w:ascii="Calibri" w:hAnsi="Calibri"/>
-                          <w:b/>
-                          <w:color w:val="336699"/>
-                        </w:rPr>
-                        <w:t>…………………………………………………………………………………….. </w:t>
+                        <w:t>ate prévisible de démarrage de l’activité :……………………………………………………………………………………….. </w:t>
                       </w:r>
                     </w:p>
                     <w:p>
@@ -17447,29 +17369,7 @@
                           <w:sz w:val="28"/>
                           <w:szCs w:val="28"/>
                         </w:rPr>
-                        <w:t xml:space="preserve">Capacités et compétences </w:t>
-                      </w:r>
-                      <w:proofErr w:type="gramStart"/>
-                      <w:r>
-                        <w:rPr>
-                          <w:rFonts w:ascii="Calibri" w:hAnsi="Calibri" w:cs="Calibri"/>
-                          <w:b/>
-                          <w:color w:val="FFFFFF"/>
-                          <w:sz w:val="28"/>
-                          <w:szCs w:val="28"/>
-                        </w:rPr>
-                        <w:t>acquises  (</w:t>
-                      </w:r>
-                      <w:proofErr w:type="gramEnd"/>
-                      <w:r>
-                        <w:rPr>
-                          <w:rFonts w:ascii="Calibri" w:hAnsi="Calibri" w:cs="Calibri"/>
-                          <w:b/>
-                          <w:color w:val="FFFFFF"/>
-                          <w:sz w:val="28"/>
-                          <w:szCs w:val="28"/>
-                        </w:rPr>
-                        <w:t>à détailler)</w:t>
+                        <w:t>Capacités et compétences acquises  (à détailler)</w:t>
                       </w:r>
                     </w:p>
                   </w:txbxContent>
@@ -19364,25 +19264,7 @@
                           <w:b/>
                           <w:color w:val="336699"/>
                         </w:rPr>
-                        <w:t xml:space="preserve"> Nom du partenaire réalisant l’accompagnement post </w:t>
-                      </w:r>
-                      <w:proofErr w:type="spellStart"/>
-                      <w:r>
-                        <w:rPr>
-                          <w:rFonts w:ascii="Calibri" w:hAnsi="Calibri"/>
-                          <w:b/>
-                          <w:color w:val="336699"/>
-                        </w:rPr>
-                        <w:t>Activ’Créa</w:t>
-                      </w:r>
-                      <w:proofErr w:type="spellEnd"/>
-                      <w:r>
-                        <w:rPr>
-                          <w:rFonts w:ascii="Calibri" w:hAnsi="Calibri"/>
-                          <w:b/>
-                          <w:color w:val="336699"/>
-                        </w:rPr>
-                        <w:t> :</w:t>
+                        <w:t xml:space="preserve"> Nom du partenaire réalisant l’accompagnement post Activ’Créa :</w:t>
                       </w:r>
                     </w:p>
                     <w:p>

--- a/static/Skoll/docx/PRE40_dist.docx
+++ b/static/Skoll/docx/PRE40_dist.docx
@@ -324,7 +324,17 @@
                 <w:sz w:val="20"/>
                 <w:szCs w:val="20"/>
               </w:rPr>
-              <w:t xml:space="preserve"> |  | / |   | / |   |</w:t>
+              <w:t xml:space="preserve"> </w:t>
+            </w:r>
+            <w:r>
+              <w:rPr>
+                <w:rFonts w:ascii="Trebuchet MS" w:hAnsi="Trebuchet MS"/>
+                <w:b/>
+                <w:color w:val="336699"/>
+                <w:sz w:val="20"/>
+                <w:szCs w:val="20"/>
+              </w:rPr>
+              <w:t>|  |  | / |  |  | / |  |  |</w:t>
             </w:r>
           </w:p>
         </w:tc>
